--- a/multivariate-linear-regression/multivariate-linear-regression.docx
+++ b/multivariate-linear-regression/multivariate-linear-regression.docx
@@ -1,6 +1,6 @@
 
 <file path=word/document.xml><?xml version="1.0" encoding="utf-8"?>
-<w:document xmlns:wpc="http://schemas.microsoft.com/office/word/2010/wordprocessingCanvas" xmlns:cx="http://schemas.microsoft.com/office/drawing/2014/chartex" xmlns:cx1="http://schemas.microsoft.com/office/drawing/2015/9/8/chartex" xmlns:cx2="http://schemas.microsoft.com/office/drawing/2015/10/21/chartex" xmlns:cx3="http://schemas.microsoft.com/office/drawing/2016/5/9/chartex" xmlns:cx4="http://schemas.microsoft.com/office/drawing/2016/5/10/chartex" xmlns:cx5="http://schemas.microsoft.com/office/drawing/2016/5/11/chartex" xmlns:cx6="http://schemas.microsoft.com/office/drawing/2016/5/12/chartex" xmlns:cx7="http://schemas.microsoft.com/office/drawing/2016/5/13/chartex" xmlns:cx8="http://schemas.microsoft.com/office/drawing/2016/5/14/chartex" xmlns:mc="http://schemas.openxmlformats.org/markup-compatibility/2006" xmlns:aink="http://schemas.microsoft.com/office/drawing/2016/ink" xmlns:am3d="http://schemas.microsoft.com/office/drawing/2017/model3d" xmlns:o="urn:schemas-microsoft-com:office:office" xmlns:oel="http://schemas.microsoft.com/office/2019/extlst" xmlns:r="http://schemas.openxmlformats.org/officeDocument/2006/relationships" xmlns:m="http://schemas.openxmlformats.org/officeDocument/2006/math" xmlns:v="urn:schemas-microsoft-com:vml" xmlns:wp14="http://schemas.microsoft.com/office/word/2010/wordprocessingDrawing" xmlns:wp="http://schemas.openxmlformats.org/drawingml/2006/wordprocessingDrawing" xmlns:w10="urn:schemas-microsoft-com:office:word" xmlns:w="http://schemas.openxmlformats.org/wordprocessingml/2006/main" xmlns:w14="http://schemas.microsoft.com/office/word/2010/wordml" xmlns:w15="http://schemas.microsoft.com/office/word/2012/wordml" xmlns:w16cex="http://schemas.microsoft.com/office/word/2018/wordml/cex" xmlns:w16cid="http://schemas.microsoft.com/office/word/2016/wordml/cid" xmlns:w16="http://schemas.microsoft.com/office/word/2018/wordml" xmlns:w16sdtdh="http://schemas.microsoft.com/office/word/2020/wordml/sdtdatahash" xmlns:w16se="http://schemas.microsoft.com/office/word/2015/wordml/symex" xmlns:wpg="http://schemas.microsoft.com/office/word/2010/wordprocessingGroup" xmlns:wpi="http://schemas.microsoft.com/office/word/2010/wordprocessingInk" xmlns:wne="http://schemas.microsoft.com/office/word/2006/wordml" xmlns:wps="http://schemas.microsoft.com/office/word/2010/wordprocessingShape" mc:Ignorable="w14 w15 w16se w16cid w16 w16cex w16sdtdh wp14">
+<w:document xmlns:wpc="http://schemas.microsoft.com/office/word/2010/wordprocessingCanvas" xmlns:cx="http://schemas.microsoft.com/office/drawing/2014/chartex" xmlns:mc="http://schemas.openxmlformats.org/markup-compatibility/2006" xmlns:o="urn:schemas-microsoft-com:office:office" xmlns:r="http://schemas.openxmlformats.org/officeDocument/2006/relationships" xmlns:m="http://schemas.openxmlformats.org/officeDocument/2006/math" xmlns:v="urn:schemas-microsoft-com:vml" xmlns:wp14="http://schemas.microsoft.com/office/word/2010/wordprocessingDrawing" xmlns:wp="http://schemas.openxmlformats.org/drawingml/2006/wordprocessingDrawing" xmlns:w10="urn:schemas-microsoft-com:office:word" xmlns:w="http://schemas.openxmlformats.org/wordprocessingml/2006/main" xmlns:w14="http://schemas.microsoft.com/office/word/2010/wordml" xmlns:w15="http://schemas.microsoft.com/office/word/2012/wordml" xmlns:w16se="http://schemas.microsoft.com/office/word/2015/wordml/symex" xmlns:wpg="http://schemas.microsoft.com/office/word/2010/wordprocessingGroup" xmlns:wpi="http://schemas.microsoft.com/office/word/2010/wordprocessingInk" xmlns:wne="http://schemas.microsoft.com/office/word/2006/wordml" xmlns:wps="http://schemas.microsoft.com/office/word/2010/wordprocessingShape" mc:Ignorable="w14 w15 w16se wp14">
   <w:body>
     <w:p>
       <w:pPr>
@@ -16,6 +16,7 @@
         <w:rPr>
           <w:rFonts w:ascii="Vazirmatn ExtraBold" w:hAnsi="Vazirmatn ExtraBold" w:cs="Vazirmatn ExtraBold"/>
           <w:noProof/>
+          <w:lang w:bidi="ar-SA"/>
         </w:rPr>
         <w:drawing>
           <wp:inline distT="0" distB="0" distL="0" distR="0" wp14:anchorId="3A486899" wp14:editId="709AB055">
@@ -245,7 +246,12 @@
     <w:sdt>
       <w:sdtPr>
         <w:rPr>
-          <w:rtl/>
+          <w:rFonts w:asciiTheme="minorHAnsi" w:eastAsiaTheme="minorHAnsi" w:hAnsiTheme="minorHAnsi" w:cs="B Nazanin"/>
+          <w:color w:val="auto"/>
+          <w:sz w:val="28"/>
+          <w:szCs w:val="28"/>
+          <w:rtl/>
+          <w:lang w:bidi="fa-IR"/>
         </w:rPr>
         <w:id w:val="-128863466"/>
         <w:docPartObj>
@@ -255,14 +261,9 @@
       </w:sdtPr>
       <w:sdtEndPr>
         <w:rPr>
-          <w:rFonts w:asciiTheme="minorHAnsi" w:eastAsiaTheme="minorHAnsi" w:hAnsiTheme="minorHAnsi" w:cs="B Nazanin"/>
           <w:b/>
           <w:bCs/>
           <w:noProof/>
-          <w:color w:val="auto"/>
-          <w:sz w:val="28"/>
-          <w:szCs w:val="28"/>
-          <w:lang w:bidi="fa-IR"/>
         </w:rPr>
       </w:sdtEndPr>
       <w:sdtContent>
@@ -718,7 +719,27 @@
                 <w:sz w:val="32"/>
                 <w:szCs w:val="32"/>
               </w:rPr>
-              <w:t>generate_errors</w:t>
+              <w:t>ge</w:t>
+            </w:r>
+            <w:r>
+              <w:rPr>
+                <w:rStyle w:val="Hyperlink"/>
+                <w:rFonts w:ascii="Vazirmatn ExtraBold" w:hAnsi="Vazirmatn ExtraBold" w:cs="Vazirmatn ExtraBold"/>
+                <w:noProof/>
+                <w:sz w:val="32"/>
+                <w:szCs w:val="32"/>
+              </w:rPr>
+              <w:t>n</w:t>
+            </w:r>
+            <w:r>
+              <w:rPr>
+                <w:rStyle w:val="Hyperlink"/>
+                <w:rFonts w:ascii="Vazirmatn ExtraBold" w:hAnsi="Vazirmatn ExtraBold" w:cs="Vazirmatn ExtraBold"/>
+                <w:noProof/>
+                <w:sz w:val="32"/>
+                <w:szCs w:val="32"/>
+              </w:rPr>
+              <w:t>erate_errors</w:t>
             </w:r>
             <w:r>
               <w:rPr>
@@ -814,7 +835,27 @@
                 <w:sz w:val="32"/>
                 <w:szCs w:val="32"/>
               </w:rPr>
-              <w:t>generate_file</w:t>
+              <w:t>g</w:t>
+            </w:r>
+            <w:r>
+              <w:rPr>
+                <w:rStyle w:val="Hyperlink"/>
+                <w:rFonts w:ascii="Vazirmatn ExtraBold" w:hAnsi="Vazirmatn ExtraBold" w:cs="Vazirmatn ExtraBold"/>
+                <w:noProof/>
+                <w:sz w:val="32"/>
+                <w:szCs w:val="32"/>
+              </w:rPr>
+              <w:t>e</w:t>
+            </w:r>
+            <w:r>
+              <w:rPr>
+                <w:rStyle w:val="Hyperlink"/>
+                <w:rFonts w:ascii="Vazirmatn ExtraBold" w:hAnsi="Vazirmatn ExtraBold" w:cs="Vazirmatn ExtraBold"/>
+                <w:noProof/>
+                <w:sz w:val="32"/>
+                <w:szCs w:val="32"/>
+              </w:rPr>
+              <w:t>nerate_file</w:t>
             </w:r>
             <w:r>
               <w:rPr>
@@ -1007,29 +1048,7 @@
                 <w:szCs w:val="32"/>
                 <w:rtl/>
               </w:rPr>
-              <w:t>نمونه خر</w:t>
-            </w:r>
-            <w:r>
-              <w:rPr>
-                <w:rStyle w:val="Hyperlink"/>
-                <w:rFonts w:ascii="Vazirmatn ExtraBold" w:hAnsi="Vazirmatn ExtraBold" w:cs="Vazirmatn ExtraBold"/>
-                <w:noProof/>
-                <w:sz w:val="32"/>
-                <w:szCs w:val="32"/>
-                <w:rtl/>
-              </w:rPr>
-              <w:t>و</w:t>
-            </w:r>
-            <w:r>
-              <w:rPr>
-                <w:rStyle w:val="Hyperlink"/>
-                <w:rFonts w:ascii="Vazirmatn ExtraBold" w:hAnsi="Vazirmatn ExtraBold" w:cs="Vazirmatn ExtraBold"/>
-                <w:noProof/>
-                <w:sz w:val="32"/>
-                <w:szCs w:val="32"/>
-                <w:rtl/>
-              </w:rPr>
-              <w:t>جی</w:t>
+              <w:t>نمونه خروجی</w:t>
             </w:r>
             <w:r>
               <w:rPr>
@@ -1398,6 +1417,7 @@
           <w:lang w:bidi="ar-SA"/>
         </w:rPr>
       </w:pPr>
+      <w:proofErr w:type="spellStart"/>
       <w:r>
         <w:rPr>
           <w:rFonts w:ascii="Courier New" w:eastAsia="Times New Roman" w:hAnsi="Courier New" w:cs="Courier New"/>
@@ -1406,7 +1426,18 @@
           <w:szCs w:val="23"/>
           <w:lang w:bidi="ar-SA"/>
         </w:rPr>
-        <w:t xml:space="preserve">def </w:t>
+        <w:t>def</w:t>
+      </w:r>
+      <w:proofErr w:type="spellEnd"/>
+      <w:r>
+        <w:rPr>
+          <w:rFonts w:ascii="Courier New" w:eastAsia="Times New Roman" w:hAnsi="Courier New" w:cs="Courier New"/>
+          <w:color w:val="CF8E6D"/>
+          <w:sz w:val="23"/>
+          <w:szCs w:val="23"/>
+          <w:lang w:bidi="ar-SA"/>
+        </w:rPr>
+        <w:t xml:space="preserve"> </w:t>
       </w:r>
       <w:proofErr w:type="spellStart"/>
       <w:r>
@@ -4014,7 +4045,6 @@
           <w:rFonts w:ascii="Courier New" w:eastAsia="Times New Roman" w:hAnsi="Courier New" w:hint="cs"/>
           <w:rtl/>
         </w:rPr>
-        <w:lastRenderedPageBreak/>
         <w:t xml:space="preserve">این تابع، ابتدا دیتافریمی از دیتاست سوال می‌سازد. </w:t>
       </w:r>
     </w:p>
@@ -4031,6 +4061,7 @@
           <w:rFonts w:ascii="Courier New" w:eastAsia="Times New Roman" w:hAnsi="Courier New" w:hint="cs"/>
           <w:rtl/>
         </w:rPr>
+        <w:lastRenderedPageBreak/>
         <w:t xml:space="preserve">از این دیتاست، داده‌ها ستون </w:t>
       </w:r>
       <w:r>
@@ -4191,7 +4222,7 @@
         <w:bidi w:val="0"/>
         <w:spacing w:line="259" w:lineRule="auto"/>
         <w:rPr>
-          <w:rFonts w:ascii="Courier New" w:eastAsia="Times New Roman" w:hAnsi="Courier New" w:hint="cs"/>
+          <w:rFonts w:ascii="Courier New" w:eastAsia="Times New Roman" w:hAnsi="Courier New"/>
           <w:rtl/>
         </w:rPr>
       </w:pPr>
@@ -4219,19 +4250,10 @@
           <w:lang w:bidi="ar-SA"/>
         </w:rPr>
         <w:lastRenderedPageBreak/>
-        <w:t>define_and_normalize_</w:t>
-      </w:r>
-      <w:proofErr w:type="gramStart"/>
-      <w:r>
-        <w:rPr>
-          <w:rFonts w:eastAsia="Times New Roman"/>
-          <w:lang w:bidi="ar-SA"/>
-        </w:rPr>
-        <w:t>xs</w:t>
+        <w:t>define_and_normalize_xs</w:t>
       </w:r>
       <w:bookmarkEnd w:id="2"/>
       <w:proofErr w:type="spellEnd"/>
-      <w:proofErr w:type="gramEnd"/>
     </w:p>
     <w:p>
       <w:pPr>
@@ -4264,6 +4286,7 @@
           <w:lang w:bidi="ar-SA"/>
         </w:rPr>
       </w:pPr>
+      <w:proofErr w:type="spellStart"/>
       <w:r>
         <w:rPr>
           <w:rFonts w:ascii="Courier New" w:eastAsia="Times New Roman" w:hAnsi="Courier New" w:cs="Courier New"/>
@@ -4272,7 +4295,18 @@
           <w:szCs w:val="23"/>
           <w:lang w:bidi="ar-SA"/>
         </w:rPr>
-        <w:t xml:space="preserve">def </w:t>
+        <w:t>def</w:t>
+      </w:r>
+      <w:proofErr w:type="spellEnd"/>
+      <w:r>
+        <w:rPr>
+          <w:rFonts w:ascii="Courier New" w:eastAsia="Times New Roman" w:hAnsi="Courier New" w:cs="Courier New"/>
+          <w:color w:val="CF8E6D"/>
+          <w:sz w:val="23"/>
+          <w:szCs w:val="23"/>
+          <w:lang w:bidi="ar-SA"/>
+        </w:rPr>
+        <w:t xml:space="preserve"> </w:t>
       </w:r>
       <w:proofErr w:type="spellStart"/>
       <w:r>
@@ -4660,6 +4694,7 @@
         <w:br/>
         <w:t xml:space="preserve">    a5 = a5.astype(</w:t>
       </w:r>
+      <w:proofErr w:type="spellStart"/>
       <w:r>
         <w:rPr>
           <w:rFonts w:ascii="Courier New" w:eastAsia="Times New Roman" w:hAnsi="Courier New" w:cs="Courier New"/>
@@ -4670,6 +4705,7 @@
         </w:rPr>
         <w:t>int</w:t>
       </w:r>
+      <w:proofErr w:type="spellEnd"/>
       <w:r>
         <w:rPr>
           <w:rFonts w:ascii="Courier New" w:eastAsia="Times New Roman" w:hAnsi="Courier New" w:cs="Courier New"/>
@@ -4766,6 +4802,7 @@
         <w:br/>
         <w:t xml:space="preserve">    a6 = a6.astype(</w:t>
       </w:r>
+      <w:proofErr w:type="spellStart"/>
       <w:r>
         <w:rPr>
           <w:rFonts w:ascii="Courier New" w:eastAsia="Times New Roman" w:hAnsi="Courier New" w:cs="Courier New"/>
@@ -4776,6 +4813,7 @@
         </w:rPr>
         <w:t>int</w:t>
       </w:r>
+      <w:proofErr w:type="spellEnd"/>
       <w:r>
         <w:rPr>
           <w:rFonts w:ascii="Courier New" w:eastAsia="Times New Roman" w:hAnsi="Courier New" w:cs="Courier New"/>
@@ -4872,6 +4910,7 @@
         <w:br/>
         <w:t xml:space="preserve">    a7 = a7.astype(</w:t>
       </w:r>
+      <w:proofErr w:type="spellStart"/>
       <w:r>
         <w:rPr>
           <w:rFonts w:ascii="Courier New" w:eastAsia="Times New Roman" w:hAnsi="Courier New" w:cs="Courier New"/>
@@ -4882,6 +4921,7 @@
         </w:rPr>
         <w:t>int</w:t>
       </w:r>
+      <w:proofErr w:type="spellEnd"/>
       <w:r>
         <w:rPr>
           <w:rFonts w:ascii="Courier New" w:eastAsia="Times New Roman" w:hAnsi="Courier New" w:cs="Courier New"/>
@@ -4978,6 +5018,7 @@
         <w:br/>
         <w:t xml:space="preserve">    a8 = a8.astype(</w:t>
       </w:r>
+      <w:proofErr w:type="spellStart"/>
       <w:r>
         <w:rPr>
           <w:rFonts w:ascii="Courier New" w:eastAsia="Times New Roman" w:hAnsi="Courier New" w:cs="Courier New"/>
@@ -4988,6 +5029,7 @@
         </w:rPr>
         <w:t>int</w:t>
       </w:r>
+      <w:proofErr w:type="spellEnd"/>
       <w:r>
         <w:rPr>
           <w:rFonts w:ascii="Courier New" w:eastAsia="Times New Roman" w:hAnsi="Courier New" w:cs="Courier New"/>
@@ -5084,6 +5126,7 @@
         <w:br/>
         <w:t xml:space="preserve">    a9 = a9.astype(</w:t>
       </w:r>
+      <w:proofErr w:type="spellStart"/>
       <w:r>
         <w:rPr>
           <w:rFonts w:ascii="Courier New" w:eastAsia="Times New Roman" w:hAnsi="Courier New" w:cs="Courier New"/>
@@ -5094,6 +5137,7 @@
         </w:rPr>
         <w:t>int</w:t>
       </w:r>
+      <w:proofErr w:type="spellEnd"/>
       <w:r>
         <w:rPr>
           <w:rFonts w:ascii="Courier New" w:eastAsia="Times New Roman" w:hAnsi="Courier New" w:cs="Courier New"/>
@@ -5190,6 +5234,7 @@
         <w:br/>
         <w:t xml:space="preserve">    a10 = a10.astype(</w:t>
       </w:r>
+      <w:proofErr w:type="spellStart"/>
       <w:r>
         <w:rPr>
           <w:rFonts w:ascii="Courier New" w:eastAsia="Times New Roman" w:hAnsi="Courier New" w:cs="Courier New"/>
@@ -5200,6 +5245,7 @@
         </w:rPr>
         <w:t>int</w:t>
       </w:r>
+      <w:proofErr w:type="spellEnd"/>
       <w:r>
         <w:rPr>
           <w:rFonts w:ascii="Courier New" w:eastAsia="Times New Roman" w:hAnsi="Courier New" w:cs="Courier New"/>
@@ -5296,6 +5342,7 @@
         <w:br/>
         <w:t xml:space="preserve">    a11 = a11.astype(</w:t>
       </w:r>
+      <w:proofErr w:type="spellStart"/>
       <w:r>
         <w:rPr>
           <w:rFonts w:ascii="Courier New" w:eastAsia="Times New Roman" w:hAnsi="Courier New" w:cs="Courier New"/>
@@ -5306,6 +5353,7 @@
         </w:rPr>
         <w:t>int</w:t>
       </w:r>
+      <w:proofErr w:type="spellEnd"/>
       <w:r>
         <w:rPr>
           <w:rFonts w:ascii="Courier New" w:eastAsia="Times New Roman" w:hAnsi="Courier New" w:cs="Courier New"/>
@@ -5402,6 +5450,7 @@
         <w:br/>
         <w:t xml:space="preserve">    a12 = a12.astype(</w:t>
       </w:r>
+      <w:proofErr w:type="spellStart"/>
       <w:r>
         <w:rPr>
           <w:rFonts w:ascii="Courier New" w:eastAsia="Times New Roman" w:hAnsi="Courier New" w:cs="Courier New"/>
@@ -5412,6 +5461,7 @@
         </w:rPr>
         <w:t>int</w:t>
       </w:r>
+      <w:proofErr w:type="spellEnd"/>
       <w:r>
         <w:rPr>
           <w:rFonts w:ascii="Courier New" w:eastAsia="Times New Roman" w:hAnsi="Courier New" w:cs="Courier New"/>
@@ -5508,6 +5558,7 @@
         <w:br/>
         <w:t xml:space="preserve">    a13 = a13.astype(</w:t>
       </w:r>
+      <w:proofErr w:type="spellStart"/>
       <w:r>
         <w:rPr>
           <w:rFonts w:ascii="Courier New" w:eastAsia="Times New Roman" w:hAnsi="Courier New" w:cs="Courier New"/>
@@ -5518,6 +5569,7 @@
         </w:rPr>
         <w:t>int</w:t>
       </w:r>
+      <w:proofErr w:type="spellEnd"/>
       <w:r>
         <w:rPr>
           <w:rFonts w:ascii="Courier New" w:eastAsia="Times New Roman" w:hAnsi="Courier New" w:cs="Courier New"/>
@@ -5614,6 +5666,7 @@
         <w:br/>
         <w:t xml:space="preserve">    a14 = a14.astype(</w:t>
       </w:r>
+      <w:proofErr w:type="spellStart"/>
       <w:r>
         <w:rPr>
           <w:rFonts w:ascii="Courier New" w:eastAsia="Times New Roman" w:hAnsi="Courier New" w:cs="Courier New"/>
@@ -5624,6 +5677,7 @@
         </w:rPr>
         <w:t>int</w:t>
       </w:r>
+      <w:proofErr w:type="spellEnd"/>
       <w:r>
         <w:rPr>
           <w:rFonts w:ascii="Courier New" w:eastAsia="Times New Roman" w:hAnsi="Courier New" w:cs="Courier New"/>
@@ -5720,6 +5774,7 @@
         <w:br/>
         <w:t xml:space="preserve">    a15 = a15.astype(</w:t>
       </w:r>
+      <w:proofErr w:type="spellStart"/>
       <w:r>
         <w:rPr>
           <w:rFonts w:ascii="Courier New" w:eastAsia="Times New Roman" w:hAnsi="Courier New" w:cs="Courier New"/>
@@ -5730,6 +5785,7 @@
         </w:rPr>
         <w:t>int</w:t>
       </w:r>
+      <w:proofErr w:type="spellEnd"/>
       <w:r>
         <w:rPr>
           <w:rFonts w:ascii="Courier New" w:eastAsia="Times New Roman" w:hAnsi="Courier New" w:cs="Courier New"/>
@@ -5826,6 +5882,7 @@
         <w:br/>
         <w:t xml:space="preserve">    a16 = a16.astype(</w:t>
       </w:r>
+      <w:proofErr w:type="spellStart"/>
       <w:r>
         <w:rPr>
           <w:rFonts w:ascii="Courier New" w:eastAsia="Times New Roman" w:hAnsi="Courier New" w:cs="Courier New"/>
@@ -5836,6 +5893,7 @@
         </w:rPr>
         <w:t>int</w:t>
       </w:r>
+      <w:proofErr w:type="spellEnd"/>
       <w:r>
         <w:rPr>
           <w:rFonts w:ascii="Courier New" w:eastAsia="Times New Roman" w:hAnsi="Courier New" w:cs="Courier New"/>
@@ -6112,6 +6170,131 @@
       <w:pPr>
         <w:spacing w:line="259" w:lineRule="auto"/>
         <w:rPr>
+          <w:rFonts w:hint="cs"/>
+          <w:rtl/>
+        </w:rPr>
+      </w:pPr>
+      <w:r>
+        <w:tab/>
+      </w:r>
+      <w:r>
+        <w:rPr>
+          <w:rFonts w:hint="cs"/>
+          <w:rtl/>
+        </w:rPr>
+        <w:t xml:space="preserve">در این تابع، متغیر های دیتاست خود را مشخص می‌کنیم. به دلیل ترتیبی بودن متغیر های اسمی </w:t>
+      </w:r>
+      <w:r>
+        <w:t>Morning</w:t>
+      </w:r>
+      <w:r>
+        <w:rPr>
+          <w:rFonts w:hint="cs"/>
+          <w:rtl/>
+        </w:rPr>
+        <w:t xml:space="preserve">، </w:t>
+      </w:r>
+      <w:r>
+        <w:t>Night</w:t>
+      </w:r>
+      <w:r>
+        <w:rPr>
+          <w:rFonts w:hint="cs"/>
+          <w:rtl/>
+        </w:rPr>
+        <w:t xml:space="preserve"> و ... که دارای مقادیری از جنس </w:t>
+      </w:r>
+      <w:r>
+        <w:t>Boolean</w:t>
+      </w:r>
+      <w:r>
+        <w:rPr>
+          <w:rFonts w:hint="cs"/>
+          <w:rtl/>
+        </w:rPr>
+        <w:t xml:space="preserve"> هستند، نیاز به تبدیل آن‌ها به مقادیری عددی است. لذا از تابع </w:t>
+      </w:r>
+      <w:proofErr w:type="spellStart"/>
+      <w:r>
+        <w:t>astype</w:t>
+      </w:r>
+      <w:proofErr w:type="spellEnd"/>
+      <w:r>
+        <w:t>(</w:t>
+      </w:r>
+      <w:proofErr w:type="spellStart"/>
+      <w:r>
+        <w:t>int</w:t>
+      </w:r>
+      <w:proofErr w:type="spellEnd"/>
+      <w:r>
+        <w:t>)</w:t>
+      </w:r>
+      <w:r>
+        <w:rPr>
+          <w:rFonts w:hint="cs"/>
+          <w:rtl/>
+        </w:rPr>
+        <w:t xml:space="preserve"> استفاده می‌کنیم.</w:t>
+      </w:r>
+    </w:p>
+    <w:p>
+      <w:pPr>
+        <w:spacing w:line="259" w:lineRule="auto"/>
+        <w:rPr>
+          <w:rFonts w:hint="cs"/>
+          <w:rtl/>
+        </w:rPr>
+      </w:pPr>
+      <w:r>
+        <w:rPr>
+          <w:rtl/>
+        </w:rPr>
+        <w:tab/>
+      </w:r>
+      <w:r>
+        <w:rPr>
+          <w:rFonts w:hint="cs"/>
+          <w:rtl/>
+        </w:rPr>
+        <w:t>پس از مشخص کردن متغیرها، برای اینکه متغیرها در یک مقیاس قرار گیرند و راحتتر بتوانیم روی آن‌ها پردازش انجام دهیم، روی آن‌ها عمل عادی سازی (</w:t>
+      </w:r>
+      <w:r>
+        <w:t>Normalizing</w:t>
+      </w:r>
+      <w:r>
+        <w:rPr>
+          <w:rFonts w:hint="cs"/>
+          <w:rtl/>
+        </w:rPr>
+        <w:t>)</w:t>
+      </w:r>
+      <w:r>
+        <w:t xml:space="preserve"> </w:t>
+      </w:r>
+      <w:r>
+        <w:rPr>
+          <w:rFonts w:hint="cs"/>
+          <w:rtl/>
+        </w:rPr>
+        <w:t xml:space="preserve">را پیاده سازی می‌کنیم. این کار همچنین از به وجود آمدن خطای </w:t>
+      </w:r>
+      <w:r>
+        <w:t>nan type</w:t>
+      </w:r>
+      <w:r>
+        <w:rPr>
+          <w:rFonts w:hint="cs"/>
+          <w:rtl/>
+        </w:rPr>
+        <w:t xml:space="preserve"> جلوگیری می‌کند.</w:t>
+      </w:r>
+    </w:p>
+    <w:p>
+      <w:pPr>
+        <w:spacing w:line="259" w:lineRule="auto"/>
+        <w:rPr>
+          <w:rFonts w:hint="cs"/>
           <w:rtl/>
         </w:rPr>
       </w:pPr>
@@ -6172,6 +6355,7 @@
           <w:lang w:bidi="ar-SA"/>
         </w:rPr>
       </w:pPr>
+      <w:proofErr w:type="spellStart"/>
       <w:r>
         <w:rPr>
           <w:rFonts w:ascii="Courier New" w:eastAsia="Times New Roman" w:hAnsi="Courier New" w:cs="Courier New"/>
@@ -6180,7 +6364,18 @@
           <w:szCs w:val="23"/>
           <w:lang w:bidi="ar-SA"/>
         </w:rPr>
-        <w:t xml:space="preserve">def </w:t>
+        <w:t>def</w:t>
+      </w:r>
+      <w:proofErr w:type="spellEnd"/>
+      <w:r>
+        <w:rPr>
+          <w:rFonts w:ascii="Courier New" w:eastAsia="Times New Roman" w:hAnsi="Courier New" w:cs="Courier New"/>
+          <w:color w:val="CF8E6D"/>
+          <w:sz w:val="23"/>
+          <w:szCs w:val="23"/>
+          <w:lang w:bidi="ar-SA"/>
+        </w:rPr>
+        <w:t xml:space="preserve"> </w:t>
       </w:r>
       <w:proofErr w:type="spellStart"/>
       <w:r>
@@ -6882,33 +7077,1460 @@
       </w:r>
       <w:proofErr w:type="spellEnd"/>
     </w:p>
-    <w:p/>
     <w:p>
       <w:pPr>
-        <w:bidi w:val="0"/>
         <w:spacing w:line="259" w:lineRule="auto"/>
+        <w:rPr>
+          <w:rtl/>
+        </w:rPr>
       </w:pPr>
-      <w:r>
-        <w:br w:type="page"/>
-      </w:r>
+    </w:p>
+    <w:p>
+      <w:pPr>
+        <w:spacing w:line="259" w:lineRule="auto"/>
+        <w:rPr>
+          <w:rtl/>
+        </w:rPr>
+      </w:pPr>
+      <w:r>
+        <w:rPr>
+          <w:rtl/>
+        </w:rPr>
+        <w:tab/>
+      </w:r>
+      <w:r>
+        <w:rPr>
+          <w:rFonts w:hint="cs"/>
+          <w:rtl/>
+        </w:rPr>
+        <w:t>ا</w:t>
+      </w:r>
+      <w:r>
+        <w:rPr>
+          <w:rFonts w:hint="cs"/>
+          <w:rtl/>
+        </w:rPr>
+        <w:t>ین</w:t>
+      </w:r>
+      <w:r>
+        <w:rPr>
+          <w:rtl/>
+        </w:rPr>
+        <w:t xml:space="preserve"> </w:t>
+      </w:r>
+      <w:r>
+        <w:rPr>
+          <w:rFonts w:hint="cs"/>
+          <w:rtl/>
+        </w:rPr>
+        <w:t>تابع</w:t>
+      </w:r>
+      <w:r>
+        <w:rPr>
+          <w:rtl/>
+        </w:rPr>
+        <w:t xml:space="preserve"> </w:t>
+      </w:r>
+      <w:r>
+        <w:rPr>
+          <w:rFonts w:hint="cs"/>
+          <w:rtl/>
+        </w:rPr>
+        <w:t>یک</w:t>
+      </w:r>
+      <w:r>
+        <w:rPr>
+          <w:rtl/>
+        </w:rPr>
+        <w:t xml:space="preserve"> </w:t>
+      </w:r>
+      <w:r>
+        <w:rPr>
+          <w:rFonts w:hint="cs"/>
+          <w:rtl/>
+        </w:rPr>
+        <w:t>الگوریتم</w:t>
+      </w:r>
+      <w:r>
+        <w:rPr>
+          <w:rtl/>
+        </w:rPr>
+        <w:t xml:space="preserve"> </w:t>
+      </w:r>
+      <w:r>
+        <w:rPr>
+          <w:rFonts w:hint="cs"/>
+          <w:rtl/>
+        </w:rPr>
+        <w:t>بهینه‌سازی</w:t>
+      </w:r>
+      <w:r>
+        <w:rPr>
+          <w:rtl/>
+        </w:rPr>
+        <w:t xml:space="preserve"> </w:t>
+      </w:r>
+      <w:r>
+        <w:rPr>
+          <w:rFonts w:hint="cs"/>
+          <w:rtl/>
+        </w:rPr>
+        <w:t>به</w:t>
+      </w:r>
+      <w:r>
+        <w:rPr>
+          <w:rtl/>
+        </w:rPr>
+        <w:t xml:space="preserve"> </w:t>
+      </w:r>
+      <w:r>
+        <w:rPr>
+          <w:rFonts w:hint="cs"/>
+          <w:rtl/>
+        </w:rPr>
+        <w:t>نام</w:t>
+      </w:r>
+      <w:r>
+        <w:rPr>
+          <w:rtl/>
+        </w:rPr>
+        <w:t xml:space="preserve"> </w:t>
+      </w:r>
+      <w:proofErr w:type="spellStart"/>
+      <w:r>
+        <w:t>Gradiant</w:t>
+      </w:r>
+      <w:proofErr w:type="spellEnd"/>
+      <w:r>
+        <w:t xml:space="preserve"> descent</w:t>
+      </w:r>
+      <w:r>
+        <w:rPr>
+          <w:rtl/>
+        </w:rPr>
+        <w:t xml:space="preserve"> </w:t>
+      </w:r>
+      <w:r>
+        <w:rPr>
+          <w:rFonts w:hint="cs"/>
+          <w:rtl/>
+        </w:rPr>
+        <w:t>را</w:t>
+      </w:r>
+      <w:r>
+        <w:rPr>
+          <w:rtl/>
+        </w:rPr>
+        <w:t xml:space="preserve"> </w:t>
+      </w:r>
+      <w:r>
+        <w:rPr>
+          <w:rFonts w:hint="cs"/>
+          <w:rtl/>
+        </w:rPr>
+        <w:t>برای</w:t>
+      </w:r>
+      <w:r>
+        <w:rPr>
+          <w:rtl/>
+        </w:rPr>
+        <w:t xml:space="preserve"> </w:t>
+      </w:r>
+      <w:r>
+        <w:rPr>
+          <w:rFonts w:hint="cs"/>
+          <w:rtl/>
+        </w:rPr>
+        <w:t>مساله</w:t>
+      </w:r>
+      <w:r>
+        <w:rPr>
+          <w:rtl/>
+        </w:rPr>
+        <w:t xml:space="preserve"> </w:t>
+      </w:r>
+      <w:r>
+        <w:rPr>
+          <w:rFonts w:hint="cs"/>
+          <w:rtl/>
+        </w:rPr>
+        <w:t>رگرسیون</w:t>
+      </w:r>
+      <w:r>
+        <w:rPr>
+          <w:rtl/>
+        </w:rPr>
+        <w:t xml:space="preserve"> </w:t>
+      </w:r>
+      <w:r>
+        <w:rPr>
+          <w:rFonts w:hint="cs"/>
+          <w:rtl/>
+        </w:rPr>
+        <w:t>خطی</w:t>
+      </w:r>
+      <w:r>
+        <w:rPr>
+          <w:rtl/>
+        </w:rPr>
+        <w:t xml:space="preserve"> </w:t>
+      </w:r>
+      <w:r>
+        <w:rPr>
+          <w:rFonts w:hint="cs"/>
+          <w:rtl/>
+        </w:rPr>
+        <w:t>پیاده‌سازی</w:t>
+      </w:r>
+      <w:r>
+        <w:rPr>
+          <w:rFonts w:hint="cs"/>
+          <w:rtl/>
+        </w:rPr>
+        <w:t xml:space="preserve"> می‌کند. </w:t>
+      </w:r>
+      <w:r>
+        <w:rPr>
+          <w:rFonts w:hint="cs"/>
+          <w:rtl/>
+        </w:rPr>
+        <w:t>این</w:t>
+      </w:r>
+      <w:r>
+        <w:rPr>
+          <w:rtl/>
+        </w:rPr>
+        <w:t xml:space="preserve"> </w:t>
+      </w:r>
+      <w:r>
+        <w:rPr>
+          <w:rFonts w:hint="cs"/>
+          <w:rtl/>
+        </w:rPr>
+        <w:t>الگوریتم</w:t>
+      </w:r>
+      <w:r>
+        <w:rPr>
+          <w:rFonts w:hint="cs"/>
+          <w:rtl/>
+        </w:rPr>
+        <w:t>،</w:t>
+      </w:r>
+      <w:r>
+        <w:rPr>
+          <w:rtl/>
+        </w:rPr>
+        <w:t xml:space="preserve"> </w:t>
+      </w:r>
+      <w:r>
+        <w:rPr>
+          <w:rFonts w:hint="cs"/>
+          <w:rtl/>
+        </w:rPr>
+        <w:t xml:space="preserve">با </w:t>
+      </w:r>
+      <w:r>
+        <w:rPr>
+          <w:rFonts w:hint="cs"/>
+          <w:rtl/>
+        </w:rPr>
+        <w:t>به‌روزرسانی</w:t>
+      </w:r>
+      <w:r>
+        <w:rPr>
+          <w:rtl/>
+        </w:rPr>
+        <w:t xml:space="preserve"> </w:t>
+      </w:r>
+      <w:r>
+        <w:rPr>
+          <w:rFonts w:hint="cs"/>
+          <w:rtl/>
+        </w:rPr>
+        <w:t>تدریجی</w:t>
+      </w:r>
+      <w:r>
+        <w:rPr>
+          <w:rtl/>
+        </w:rPr>
+        <w:t xml:space="preserve"> </w:t>
+      </w:r>
+      <w:r>
+        <w:rPr>
+          <w:rFonts w:hint="cs"/>
+          <w:rtl/>
+        </w:rPr>
+        <w:t>ضرایب</w:t>
+      </w:r>
+      <w:r>
+        <w:rPr>
+          <w:rFonts w:hint="cs"/>
+          <w:rtl/>
+        </w:rPr>
+        <w:t>،</w:t>
+      </w:r>
+      <w:r>
+        <w:rPr>
+          <w:rtl/>
+        </w:rPr>
+        <w:t xml:space="preserve"> </w:t>
+      </w:r>
+      <w:r>
+        <w:rPr>
+          <w:rFonts w:hint="cs"/>
+          <w:rtl/>
+        </w:rPr>
+        <w:t>مدل</w:t>
+      </w:r>
+      <w:r>
+        <w:rPr>
+          <w:rtl/>
+        </w:rPr>
+        <w:t xml:space="preserve"> </w:t>
+      </w:r>
+      <w:r>
+        <w:rPr>
+          <w:rFonts w:hint="cs"/>
+          <w:rtl/>
+        </w:rPr>
+        <w:t>رگرسیون</w:t>
+      </w:r>
+      <w:r>
+        <w:rPr>
+          <w:rtl/>
+        </w:rPr>
+        <w:t xml:space="preserve"> </w:t>
+      </w:r>
+      <w:r>
+        <w:rPr>
+          <w:rFonts w:hint="cs"/>
+          <w:rtl/>
+        </w:rPr>
+        <w:t>را</w:t>
+      </w:r>
+      <w:r>
+        <w:rPr>
+          <w:rtl/>
+        </w:rPr>
+        <w:t xml:space="preserve"> </w:t>
+      </w:r>
+      <w:r>
+        <w:rPr>
+          <w:rFonts w:hint="cs"/>
+          <w:rtl/>
+        </w:rPr>
+        <w:t>با</w:t>
+      </w:r>
+      <w:r>
+        <w:rPr>
+          <w:rtl/>
+        </w:rPr>
+        <w:t xml:space="preserve"> </w:t>
+      </w:r>
+      <w:r>
+        <w:rPr>
+          <w:rFonts w:hint="cs"/>
+          <w:rtl/>
+        </w:rPr>
+        <w:t>هدف</w:t>
+      </w:r>
+      <w:r>
+        <w:rPr>
+          <w:rtl/>
+        </w:rPr>
+        <w:t xml:space="preserve"> </w:t>
+      </w:r>
+      <w:r>
+        <w:rPr>
+          <w:rFonts w:hint="cs"/>
+          <w:rtl/>
+        </w:rPr>
+        <w:t>کمینه</w:t>
+      </w:r>
+      <w:r>
+        <w:rPr>
+          <w:rtl/>
+        </w:rPr>
+        <w:t xml:space="preserve"> </w:t>
+      </w:r>
+      <w:r>
+        <w:rPr>
+          <w:rFonts w:hint="cs"/>
+          <w:rtl/>
+        </w:rPr>
+        <w:t>کردن</w:t>
+      </w:r>
+      <w:r>
+        <w:rPr>
+          <w:rtl/>
+        </w:rPr>
+        <w:t xml:space="preserve"> </w:t>
+      </w:r>
+      <w:r>
+        <w:rPr>
+          <w:rFonts w:hint="cs"/>
+          <w:rtl/>
+        </w:rPr>
+        <w:t>تابع</w:t>
+      </w:r>
+      <w:r>
+        <w:rPr>
+          <w:rtl/>
+        </w:rPr>
+        <w:t xml:space="preserve"> </w:t>
+      </w:r>
+      <w:r>
+        <w:rPr>
+          <w:rFonts w:hint="cs"/>
+          <w:rtl/>
+        </w:rPr>
+        <w:t>هزینه</w:t>
+      </w:r>
+      <w:r>
+        <w:rPr>
+          <w:rtl/>
+        </w:rPr>
+        <w:t xml:space="preserve"> </w:t>
+      </w:r>
+      <w:r>
+        <w:rPr>
+          <w:rFonts w:hint="cs"/>
+          <w:rtl/>
+        </w:rPr>
+        <w:t>انجام</w:t>
+      </w:r>
+      <w:r>
+        <w:rPr>
+          <w:rtl/>
+        </w:rPr>
+        <w:t xml:space="preserve"> </w:t>
+      </w:r>
+      <w:r>
+        <w:rPr>
+          <w:rFonts w:hint="cs"/>
+          <w:rtl/>
+        </w:rPr>
+        <w:t>می‌دهد</w:t>
+      </w:r>
+      <w:r>
+        <w:rPr>
+          <w:rtl/>
+        </w:rPr>
+        <w:t xml:space="preserve">. </w:t>
+      </w:r>
+      <w:r>
+        <w:rPr>
+          <w:rFonts w:hint="cs"/>
+          <w:rtl/>
+        </w:rPr>
+        <w:t>در</w:t>
+      </w:r>
+      <w:r>
+        <w:rPr>
+          <w:rtl/>
+        </w:rPr>
+        <w:t xml:space="preserve"> </w:t>
+      </w:r>
+      <w:r>
+        <w:rPr>
+          <w:rFonts w:hint="cs"/>
+          <w:rtl/>
+        </w:rPr>
+        <w:t>هر</w:t>
+      </w:r>
+      <w:r>
+        <w:rPr>
+          <w:rtl/>
+        </w:rPr>
+        <w:t xml:space="preserve"> </w:t>
+      </w:r>
+      <w:r>
+        <w:rPr>
+          <w:rFonts w:hint="cs"/>
+          <w:rtl/>
+        </w:rPr>
+        <w:t>تکرار</w:t>
+      </w:r>
+      <w:r>
+        <w:rPr>
+          <w:rtl/>
+        </w:rPr>
+        <w:t xml:space="preserve"> </w:t>
+      </w:r>
+      <w:r>
+        <w:rPr>
+          <w:rFonts w:hint="cs"/>
+          <w:rtl/>
+        </w:rPr>
+        <w:t>از</w:t>
+      </w:r>
+      <w:r>
+        <w:rPr>
+          <w:rtl/>
+        </w:rPr>
+        <w:t xml:space="preserve"> </w:t>
+      </w:r>
+      <w:r>
+        <w:rPr>
+          <w:rFonts w:hint="cs"/>
+          <w:rtl/>
+        </w:rPr>
+        <w:t>الگوریتم</w:t>
+      </w:r>
+      <w:r>
+        <w:rPr>
+          <w:rFonts w:hint="cs"/>
+          <w:rtl/>
+        </w:rPr>
+        <w:t xml:space="preserve"> به تعداد </w:t>
+      </w:r>
+      <w:r>
+        <w:t>epochs</w:t>
+      </w:r>
+      <w:r>
+        <w:rPr>
+          <w:rFonts w:hint="cs"/>
+        </w:rPr>
+        <w:t xml:space="preserve"> </w:t>
+      </w:r>
+      <w:r>
+        <w:rPr>
+          <w:rFonts w:hint="cs"/>
+          <w:rtl/>
+        </w:rPr>
+        <w:t>،</w:t>
+      </w:r>
+      <w:r>
+        <w:rPr>
+          <w:rtl/>
+        </w:rPr>
+        <w:t xml:space="preserve"> </w:t>
+      </w:r>
+      <w:r>
+        <w:rPr>
+          <w:rFonts w:hint="cs"/>
+          <w:rtl/>
+        </w:rPr>
+        <w:t>مقادیر</w:t>
+      </w:r>
+      <w:r>
+        <w:rPr>
+          <w:rtl/>
+        </w:rPr>
+        <w:t xml:space="preserve"> </w:t>
+      </w:r>
+      <w:r>
+        <w:rPr>
+          <w:rFonts w:hint="cs"/>
+          <w:rtl/>
+        </w:rPr>
+        <w:t>پیش‌بینی</w:t>
+      </w:r>
+      <w:r>
+        <w:rPr>
+          <w:rtl/>
+        </w:rPr>
+        <w:t xml:space="preserve"> </w:t>
+      </w:r>
+      <w:r>
+        <w:rPr>
+          <w:rFonts w:hint="cs"/>
+          <w:rtl/>
+        </w:rPr>
+        <w:t xml:space="preserve">شده </w:t>
+      </w:r>
+      <w:r>
+        <w:rPr>
+          <w:rFonts w:hint="cs"/>
+          <w:rtl/>
+        </w:rPr>
+        <w:t>بر</w:t>
+      </w:r>
+      <w:r>
+        <w:rPr>
+          <w:rtl/>
+        </w:rPr>
+        <w:t xml:space="preserve"> </w:t>
+      </w:r>
+      <w:r>
+        <w:rPr>
+          <w:rFonts w:hint="cs"/>
+          <w:rtl/>
+        </w:rPr>
+        <w:t>اساس</w:t>
+      </w:r>
+      <w:r>
+        <w:rPr>
+          <w:rtl/>
+        </w:rPr>
+        <w:t xml:space="preserve"> </w:t>
+      </w:r>
+      <w:r>
+        <w:rPr>
+          <w:rFonts w:hint="cs"/>
+          <w:rtl/>
+        </w:rPr>
+        <w:t>ضرایب</w:t>
+      </w:r>
+      <w:r>
+        <w:rPr>
+          <w:rtl/>
+        </w:rPr>
+        <w:t xml:space="preserve"> </w:t>
+      </w:r>
+      <w:r>
+        <w:rPr>
+          <w:rFonts w:hint="cs"/>
+          <w:rtl/>
+        </w:rPr>
+        <w:t>فعلی</w:t>
+      </w:r>
+      <w:r>
+        <w:rPr>
+          <w:rtl/>
+        </w:rPr>
+        <w:t xml:space="preserve"> </w:t>
+      </w:r>
+      <w:r>
+        <w:rPr>
+          <w:rFonts w:hint="cs"/>
+          <w:rtl/>
+        </w:rPr>
+        <w:t>محاسبه</w:t>
+      </w:r>
+      <w:r>
+        <w:rPr>
+          <w:rtl/>
+        </w:rPr>
+        <w:t xml:space="preserve"> </w:t>
+      </w:r>
+      <w:r>
+        <w:rPr>
+          <w:rFonts w:hint="cs"/>
+          <w:rtl/>
+        </w:rPr>
+        <w:t>شده</w:t>
+      </w:r>
+      <w:r>
+        <w:rPr>
+          <w:rtl/>
+        </w:rPr>
+        <w:t xml:space="preserve"> </w:t>
+      </w:r>
+      <w:r>
+        <w:rPr>
+          <w:rFonts w:hint="cs"/>
+          <w:rtl/>
+        </w:rPr>
+        <w:t>و</w:t>
+      </w:r>
+      <w:r>
+        <w:rPr>
+          <w:rtl/>
+        </w:rPr>
+        <w:t xml:space="preserve"> </w:t>
+      </w:r>
+      <w:r>
+        <w:rPr>
+          <w:rFonts w:hint="cs"/>
+          <w:rtl/>
+        </w:rPr>
+        <w:t>خطای</w:t>
+      </w:r>
+      <w:r>
+        <w:rPr>
+          <w:rtl/>
+        </w:rPr>
+        <w:t xml:space="preserve"> </w:t>
+      </w:r>
+      <w:r>
+        <w:rPr>
+          <w:rFonts w:hint="cs"/>
+          <w:rtl/>
+        </w:rPr>
+        <w:t>میانگین</w:t>
+      </w:r>
+      <w:r>
+        <w:rPr>
+          <w:rtl/>
+        </w:rPr>
+        <w:t xml:space="preserve"> </w:t>
+      </w:r>
+      <w:r>
+        <w:rPr>
+          <w:rFonts w:hint="cs"/>
+          <w:rtl/>
+        </w:rPr>
+        <w:t>مربعات</w:t>
+      </w:r>
+      <w:r>
+        <w:rPr>
+          <w:rtl/>
+        </w:rPr>
+        <w:t xml:space="preserve"> </w:t>
+      </w:r>
+      <w:r>
+        <w:rPr>
+          <w:rFonts w:hint="cs"/>
+          <w:rtl/>
+        </w:rPr>
+        <w:t>بین</w:t>
+      </w:r>
+      <w:r>
+        <w:rPr>
+          <w:rtl/>
+        </w:rPr>
+        <w:t xml:space="preserve"> </w:t>
+      </w:r>
+      <w:r>
+        <w:rPr>
+          <w:rFonts w:hint="cs"/>
+          <w:rtl/>
+        </w:rPr>
+        <w:t>پیش‌بینی‌ها</w:t>
+      </w:r>
+      <w:r>
+        <w:rPr>
+          <w:rtl/>
+        </w:rPr>
+        <w:t xml:space="preserve"> </w:t>
+      </w:r>
+      <w:r>
+        <w:rPr>
+          <w:rFonts w:hint="cs"/>
+          <w:rtl/>
+        </w:rPr>
+        <w:t>و</w:t>
+      </w:r>
+      <w:r>
+        <w:rPr>
+          <w:rtl/>
+        </w:rPr>
+        <w:t xml:space="preserve"> </w:t>
+      </w:r>
+      <w:r>
+        <w:rPr>
+          <w:rFonts w:hint="cs"/>
+          <w:rtl/>
+        </w:rPr>
+        <w:t>مقادیر</w:t>
+      </w:r>
+      <w:r>
+        <w:rPr>
+          <w:rtl/>
+        </w:rPr>
+        <w:t xml:space="preserve"> </w:t>
+      </w:r>
+      <w:r>
+        <w:rPr>
+          <w:rFonts w:hint="cs"/>
+          <w:rtl/>
+        </w:rPr>
+        <w:t>واقعی</w:t>
+      </w:r>
+      <w:r>
+        <w:rPr>
+          <w:rtl/>
+        </w:rPr>
+        <w:t xml:space="preserve"> </w:t>
+      </w:r>
+      <w:r>
+        <w:rPr>
+          <w:rFonts w:hint="cs"/>
+          <w:rtl/>
+        </w:rPr>
+        <w:t>محاسبه</w:t>
+      </w:r>
+      <w:r>
+        <w:rPr>
+          <w:rtl/>
+        </w:rPr>
+        <w:t xml:space="preserve"> </w:t>
+      </w:r>
+      <w:r>
+        <w:rPr>
+          <w:rFonts w:hint="cs"/>
+          <w:rtl/>
+        </w:rPr>
+        <w:t>می‌شود</w:t>
+      </w:r>
+      <w:r>
+        <w:rPr>
+          <w:rtl/>
+        </w:rPr>
+        <w:t xml:space="preserve">. </w:t>
+      </w:r>
+      <w:r>
+        <w:rPr>
+          <w:rFonts w:hint="cs"/>
+          <w:rtl/>
+        </w:rPr>
+        <w:t>سپس</w:t>
+      </w:r>
+      <w:r>
+        <w:rPr>
+          <w:rtl/>
+        </w:rPr>
+        <w:t xml:space="preserve"> </w:t>
+      </w:r>
+      <w:r>
+        <w:rPr>
+          <w:rFonts w:hint="cs"/>
+          <w:rtl/>
+        </w:rPr>
+        <w:t>با</w:t>
+      </w:r>
+      <w:r>
+        <w:rPr>
+          <w:rtl/>
+        </w:rPr>
+        <w:t xml:space="preserve"> </w:t>
+      </w:r>
+      <w:r>
+        <w:rPr>
+          <w:rFonts w:hint="cs"/>
+          <w:rtl/>
+        </w:rPr>
+        <w:t>محاسبه</w:t>
+      </w:r>
+      <w:r>
+        <w:rPr>
+          <w:rtl/>
+        </w:rPr>
+        <w:t xml:space="preserve"> </w:t>
+      </w:r>
+      <w:r>
+        <w:rPr>
+          <w:rFonts w:hint="cs"/>
+          <w:rtl/>
+        </w:rPr>
+        <w:t>مشتق</w:t>
+      </w:r>
+      <w:r>
+        <w:rPr>
+          <w:rtl/>
+        </w:rPr>
+        <w:t xml:space="preserve"> </w:t>
+      </w:r>
+      <w:r>
+        <w:rPr>
+          <w:rFonts w:hint="cs"/>
+          <w:rtl/>
+        </w:rPr>
+        <w:t>تابع</w:t>
+      </w:r>
+      <w:r>
+        <w:rPr>
+          <w:rtl/>
+        </w:rPr>
+        <w:t xml:space="preserve"> </w:t>
+      </w:r>
+      <w:r>
+        <w:rPr>
+          <w:rFonts w:hint="cs"/>
+          <w:rtl/>
+        </w:rPr>
+        <w:t>هزینه</w:t>
+      </w:r>
+      <w:r>
+        <w:rPr>
+          <w:rtl/>
+        </w:rPr>
+        <w:t xml:space="preserve"> </w:t>
+      </w:r>
+      <w:r>
+        <w:rPr>
+          <w:rFonts w:hint="cs"/>
+          <w:rtl/>
+        </w:rPr>
+        <w:t>نسبت</w:t>
+      </w:r>
+      <w:r>
+        <w:rPr>
+          <w:rtl/>
+        </w:rPr>
+        <w:t xml:space="preserve"> </w:t>
+      </w:r>
+      <w:r>
+        <w:rPr>
+          <w:rFonts w:hint="cs"/>
+          <w:rtl/>
+        </w:rPr>
+        <w:t>به</w:t>
+      </w:r>
+      <w:r>
+        <w:rPr>
+          <w:rtl/>
+        </w:rPr>
+        <w:t xml:space="preserve"> </w:t>
+      </w:r>
+      <w:r>
+        <w:rPr>
+          <w:rFonts w:hint="cs"/>
+          <w:rtl/>
+        </w:rPr>
+        <w:t>ضرایب</w:t>
+      </w:r>
+      <w:r>
+        <w:rPr>
+          <w:rtl/>
+        </w:rPr>
+        <w:t xml:space="preserve"> </w:t>
+      </w:r>
+      <w:r>
+        <w:rPr>
+          <w:rFonts w:hint="cs"/>
+          <w:rtl/>
+        </w:rPr>
+        <w:t>و</w:t>
+      </w:r>
+      <w:r>
+        <w:rPr>
+          <w:rtl/>
+        </w:rPr>
+        <w:t xml:space="preserve"> </w:t>
+      </w:r>
+      <w:r>
+        <w:rPr>
+          <w:rFonts w:hint="cs"/>
+          <w:rtl/>
+        </w:rPr>
+        <w:t>استفاده</w:t>
+      </w:r>
+      <w:r>
+        <w:rPr>
+          <w:rtl/>
+        </w:rPr>
+        <w:t xml:space="preserve"> </w:t>
+      </w:r>
+      <w:r>
+        <w:rPr>
+          <w:rFonts w:hint="cs"/>
+          <w:rtl/>
+        </w:rPr>
+        <w:t>از</w:t>
+      </w:r>
+      <w:r>
+        <w:rPr>
+          <w:rtl/>
+        </w:rPr>
+        <w:t xml:space="preserve"> </w:t>
+      </w:r>
+      <w:r>
+        <w:rPr>
+          <w:rFonts w:hint="cs"/>
+          <w:rtl/>
+        </w:rPr>
+        <w:t>نرخ</w:t>
+      </w:r>
+      <w:r>
+        <w:rPr>
+          <w:rtl/>
+        </w:rPr>
+        <w:t xml:space="preserve"> </w:t>
+      </w:r>
+      <w:r>
+        <w:rPr>
+          <w:rFonts w:hint="cs"/>
+          <w:rtl/>
+        </w:rPr>
+        <w:t>یادگیری،</w:t>
+      </w:r>
+      <w:r>
+        <w:rPr>
+          <w:rtl/>
+        </w:rPr>
+        <w:t xml:space="preserve"> </w:t>
+      </w:r>
+      <w:r>
+        <w:rPr>
+          <w:rFonts w:hint="cs"/>
+          <w:rtl/>
+        </w:rPr>
+        <w:t>ضرایب</w:t>
+      </w:r>
+      <w:r>
+        <w:rPr>
+          <w:rtl/>
+        </w:rPr>
+        <w:t xml:space="preserve"> </w:t>
+      </w:r>
+      <w:r>
+        <w:rPr>
+          <w:rFonts w:hint="cs"/>
+          <w:rtl/>
+        </w:rPr>
+        <w:t>به‌روزرسانی</w:t>
+      </w:r>
+      <w:r>
+        <w:rPr>
+          <w:rtl/>
+        </w:rPr>
+        <w:t xml:space="preserve"> </w:t>
+      </w:r>
+      <w:r>
+        <w:rPr>
+          <w:rFonts w:hint="cs"/>
+          <w:rtl/>
+        </w:rPr>
+        <w:t>می‌شوند</w:t>
+      </w:r>
+      <w:r>
+        <w:rPr>
+          <w:rtl/>
+        </w:rPr>
+        <w:t xml:space="preserve">. </w:t>
+      </w:r>
+      <w:r>
+        <w:rPr>
+          <w:rFonts w:hint="cs"/>
+          <w:rtl/>
+        </w:rPr>
+        <w:t>این</w:t>
+      </w:r>
+      <w:r>
+        <w:rPr>
+          <w:rtl/>
+        </w:rPr>
+        <w:t xml:space="preserve"> </w:t>
+      </w:r>
+      <w:r>
+        <w:rPr>
+          <w:rFonts w:hint="cs"/>
+          <w:rtl/>
+        </w:rPr>
+        <w:t>عمل</w:t>
+      </w:r>
+      <w:r>
+        <w:rPr>
+          <w:rtl/>
+        </w:rPr>
+        <w:t xml:space="preserve"> </w:t>
+      </w:r>
+      <w:r>
+        <w:rPr>
+          <w:rFonts w:hint="cs"/>
+          <w:rtl/>
+        </w:rPr>
+        <w:t>تا</w:t>
+      </w:r>
+      <w:r>
+        <w:rPr>
+          <w:rtl/>
+        </w:rPr>
+        <w:t xml:space="preserve"> </w:t>
+      </w:r>
+      <w:r>
+        <w:rPr>
+          <w:rFonts w:hint="cs"/>
+          <w:rtl/>
+        </w:rPr>
+        <w:t xml:space="preserve">رسیدن به </w:t>
+      </w:r>
+      <w:r>
+        <w:rPr>
+          <w:rFonts w:hint="cs"/>
+          <w:rtl/>
+        </w:rPr>
+        <w:t>تعداد</w:t>
+      </w:r>
+      <w:r>
+        <w:rPr>
+          <w:rtl/>
+        </w:rPr>
+        <w:t xml:space="preserve"> </w:t>
+      </w:r>
+      <w:r>
+        <w:rPr>
+          <w:rFonts w:hint="cs"/>
+          <w:rtl/>
+        </w:rPr>
+        <w:t>تعیین</w:t>
+      </w:r>
+      <w:r>
+        <w:rPr>
+          <w:rtl/>
+        </w:rPr>
+        <w:t xml:space="preserve"> </w:t>
+      </w:r>
+      <w:r>
+        <w:rPr>
+          <w:rFonts w:hint="cs"/>
+          <w:rtl/>
+        </w:rPr>
+        <w:t>شده</w:t>
+      </w:r>
+      <w:r>
+        <w:rPr>
+          <w:rtl/>
+        </w:rPr>
+        <w:t xml:space="preserve"> </w:t>
+      </w:r>
+      <w:r>
+        <w:rPr>
+          <w:rFonts w:hint="cs"/>
+          <w:rtl/>
+        </w:rPr>
+        <w:t>ادامه</w:t>
+      </w:r>
+      <w:r>
+        <w:rPr>
+          <w:rtl/>
+        </w:rPr>
+        <w:t xml:space="preserve"> </w:t>
+      </w:r>
+      <w:r>
+        <w:rPr>
+          <w:rFonts w:hint="cs"/>
+          <w:rtl/>
+        </w:rPr>
+        <w:t>پیدا</w:t>
+      </w:r>
+      <w:r>
+        <w:rPr>
+          <w:rtl/>
+        </w:rPr>
+        <w:t xml:space="preserve"> </w:t>
+      </w:r>
+      <w:r>
+        <w:rPr>
+          <w:rFonts w:hint="cs"/>
+          <w:rtl/>
+        </w:rPr>
+        <w:t>کرده و</w:t>
+      </w:r>
+      <w:r>
+        <w:rPr>
+          <w:rtl/>
+        </w:rPr>
+        <w:t xml:space="preserve"> </w:t>
+      </w:r>
+      <w:r>
+        <w:rPr>
+          <w:rFonts w:hint="cs"/>
+          <w:rtl/>
+        </w:rPr>
+        <w:t>به</w:t>
+      </w:r>
+      <w:r>
+        <w:rPr>
+          <w:rtl/>
+        </w:rPr>
+        <w:t xml:space="preserve"> </w:t>
+      </w:r>
+      <w:r>
+        <w:rPr>
+          <w:rFonts w:hint="cs"/>
+          <w:rtl/>
+        </w:rPr>
+        <w:t>اتمام</w:t>
+      </w:r>
+      <w:r>
+        <w:rPr>
+          <w:rtl/>
+        </w:rPr>
+        <w:t xml:space="preserve"> </w:t>
+      </w:r>
+      <w:r>
+        <w:rPr>
+          <w:rFonts w:hint="cs"/>
+          <w:rtl/>
+        </w:rPr>
+        <w:t>برسد</w:t>
+      </w:r>
+      <w:r>
+        <w:rPr>
+          <w:rtl/>
+        </w:rPr>
+        <w:t xml:space="preserve">. </w:t>
+      </w:r>
+      <w:r>
+        <w:rPr>
+          <w:rFonts w:hint="cs"/>
+          <w:rtl/>
+        </w:rPr>
+        <w:t xml:space="preserve">در آخر، </w:t>
+      </w:r>
+      <w:r>
+        <w:rPr>
+          <w:rFonts w:hint="cs"/>
+          <w:rtl/>
+        </w:rPr>
+        <w:t>تغییرات</w:t>
+      </w:r>
+      <w:r>
+        <w:rPr>
+          <w:rtl/>
+        </w:rPr>
+        <w:t xml:space="preserve"> </w:t>
+      </w:r>
+      <w:r>
+        <w:rPr>
+          <w:rFonts w:hint="cs"/>
+          <w:rtl/>
+        </w:rPr>
+        <w:t>ضرایب</w:t>
+      </w:r>
+      <w:r>
+        <w:rPr>
+          <w:rtl/>
+        </w:rPr>
+        <w:t xml:space="preserve"> </w:t>
+      </w:r>
+      <w:r>
+        <w:rPr>
+          <w:rFonts w:hint="cs"/>
+          <w:rtl/>
+        </w:rPr>
+        <w:t>و</w:t>
+      </w:r>
+      <w:r>
+        <w:rPr>
+          <w:rtl/>
+        </w:rPr>
+        <w:t xml:space="preserve"> </w:t>
+      </w:r>
+      <w:r>
+        <w:rPr>
+          <w:rFonts w:hint="cs"/>
+          <w:rtl/>
+        </w:rPr>
+        <w:t>مقادیر</w:t>
+      </w:r>
+      <w:r>
+        <w:rPr>
+          <w:rtl/>
+        </w:rPr>
+        <w:t xml:space="preserve"> </w:t>
+      </w:r>
+      <w:r>
+        <w:rPr>
+          <w:rFonts w:hint="cs"/>
+          <w:rtl/>
+        </w:rPr>
+        <w:t>تابع</w:t>
+      </w:r>
+      <w:r>
+        <w:rPr>
+          <w:rtl/>
+        </w:rPr>
+        <w:t xml:space="preserve"> </w:t>
+      </w:r>
+      <w:r>
+        <w:rPr>
+          <w:rFonts w:hint="cs"/>
+          <w:rtl/>
+        </w:rPr>
+        <w:t>هزینه</w:t>
+      </w:r>
+      <w:r>
+        <w:rPr>
+          <w:rtl/>
+        </w:rPr>
+        <w:t xml:space="preserve"> </w:t>
+      </w:r>
+      <w:r>
+        <w:rPr>
+          <w:rFonts w:hint="cs"/>
+          <w:rtl/>
+        </w:rPr>
+        <w:t>در</w:t>
+      </w:r>
+      <w:r>
+        <w:rPr>
+          <w:rtl/>
+        </w:rPr>
+        <w:t xml:space="preserve"> </w:t>
+      </w:r>
+      <w:r>
+        <w:rPr>
+          <w:rFonts w:hint="cs"/>
+          <w:rtl/>
+        </w:rPr>
+        <w:t>هر</w:t>
+      </w:r>
+      <w:r>
+        <w:rPr>
+          <w:rtl/>
+        </w:rPr>
+        <w:t xml:space="preserve"> </w:t>
+      </w:r>
+      <w:r>
+        <w:rPr>
+          <w:rFonts w:hint="cs"/>
+          <w:rtl/>
+        </w:rPr>
+        <w:t>تکرار</w:t>
+      </w:r>
+      <w:r>
+        <w:rPr>
+          <w:rtl/>
+        </w:rPr>
+        <w:t xml:space="preserve"> </w:t>
+      </w:r>
+      <w:r>
+        <w:rPr>
+          <w:rFonts w:hint="cs"/>
+          <w:rtl/>
+        </w:rPr>
+        <w:t>به</w:t>
+      </w:r>
+      <w:r>
+        <w:rPr>
+          <w:rtl/>
+        </w:rPr>
+        <w:t xml:space="preserve"> </w:t>
+      </w:r>
+      <w:r>
+        <w:rPr>
+          <w:rFonts w:hint="cs"/>
+          <w:rtl/>
+        </w:rPr>
+        <w:t>تحلیل</w:t>
+      </w:r>
+      <w:r>
+        <w:rPr>
+          <w:rtl/>
+        </w:rPr>
+        <w:t xml:space="preserve"> </w:t>
+      </w:r>
+      <w:r>
+        <w:rPr>
+          <w:rFonts w:hint="cs"/>
+          <w:rtl/>
+        </w:rPr>
+        <w:t>و</w:t>
+      </w:r>
+      <w:r>
+        <w:rPr>
+          <w:rtl/>
+        </w:rPr>
+        <w:t xml:space="preserve"> </w:t>
+      </w:r>
+      <w:r>
+        <w:rPr>
+          <w:rFonts w:hint="cs"/>
+          <w:rtl/>
+        </w:rPr>
+        <w:t>بهینه‌سازی</w:t>
+      </w:r>
+      <w:r>
+        <w:rPr>
+          <w:rtl/>
+        </w:rPr>
+        <w:t xml:space="preserve"> </w:t>
+      </w:r>
+      <w:r>
+        <w:rPr>
+          <w:rFonts w:hint="cs"/>
+          <w:rtl/>
+        </w:rPr>
+        <w:t>مدل</w:t>
+      </w:r>
+      <w:r>
+        <w:rPr>
+          <w:rtl/>
+        </w:rPr>
+        <w:t xml:space="preserve"> </w:t>
+      </w:r>
+      <w:r>
+        <w:rPr>
+          <w:rFonts w:hint="cs"/>
+          <w:rtl/>
+        </w:rPr>
+        <w:t xml:space="preserve">بعدی </w:t>
+      </w:r>
+      <w:r>
+        <w:rPr>
+          <w:rFonts w:hint="cs"/>
+          <w:rtl/>
+        </w:rPr>
+        <w:t>کمک</w:t>
+      </w:r>
+      <w:r>
+        <w:rPr>
+          <w:rtl/>
+        </w:rPr>
+        <w:t xml:space="preserve"> </w:t>
+      </w:r>
+      <w:r>
+        <w:rPr>
+          <w:rFonts w:hint="cs"/>
+          <w:rtl/>
+        </w:rPr>
+        <w:t>می‌کن</w:t>
+      </w:r>
+      <w:r>
+        <w:rPr>
+          <w:rFonts w:hint="cs"/>
+          <w:rtl/>
+        </w:rPr>
+        <w:t>ن</w:t>
+      </w:r>
+      <w:r>
+        <w:rPr>
+          <w:rFonts w:hint="cs"/>
+          <w:rtl/>
+        </w:rPr>
+        <w:t>د</w:t>
+      </w:r>
+      <w:r>
+        <w:rPr>
+          <w:rtl/>
+        </w:rPr>
+        <w:t>.</w:t>
+      </w:r>
+      <w:r>
+        <w:rPr>
+          <w:rFonts w:hint="cs"/>
+          <w:rtl/>
+        </w:rPr>
+        <w:t xml:space="preserve"> </w:t>
+      </w:r>
+      <w:bookmarkStart w:id="4" w:name="_Toc150797734"/>
+    </w:p>
+    <w:p>
+      <w:pPr>
+        <w:spacing w:line="259" w:lineRule="auto"/>
+        <w:rPr>
+          <w:rtl/>
+        </w:rPr>
+      </w:pPr>
+    </w:p>
+    <w:p>
+      <w:pPr>
+        <w:pStyle w:val="Heading2"/>
+        <w:rPr>
+          <w:rtl/>
+        </w:rPr>
+      </w:pPr>
+    </w:p>
+    <w:p>
+      <w:pPr>
+        <w:pStyle w:val="Heading2"/>
+        <w:rPr>
+          <w:rtl/>
+        </w:rPr>
+      </w:pPr>
+    </w:p>
+    <w:p>
+      <w:pPr>
+        <w:pStyle w:val="Heading2"/>
+        <w:rPr>
+          <w:rtl/>
+        </w:rPr>
+      </w:pPr>
     </w:p>
     <w:p>
       <w:pPr>
         <w:pStyle w:val="Heading2"/>
       </w:pPr>
-      <w:bookmarkStart w:id="4" w:name="_Toc150797734"/>
-      <w:proofErr w:type="spellStart"/>
-      <w:r>
-        <w:lastRenderedPageBreak/>
-        <w:t>generate_</w:t>
-      </w:r>
-      <w:proofErr w:type="gramStart"/>
-      <w:r>
-        <w:t>errors</w:t>
+      <w:proofErr w:type="spellStart"/>
+      <w:r>
+        <w:t>generate_errors</w:t>
       </w:r>
       <w:bookmarkEnd w:id="4"/>
       <w:proofErr w:type="spellEnd"/>
-      <w:proofErr w:type="gramEnd"/>
     </w:p>
     <w:p>
       <w:pPr>
@@ -6941,6 +8563,7 @@
           <w:lang w:bidi="ar-SA"/>
         </w:rPr>
       </w:pPr>
+      <w:proofErr w:type="spellStart"/>
       <w:r>
         <w:rPr>
           <w:rFonts w:ascii="Courier New" w:eastAsia="Times New Roman" w:hAnsi="Courier New" w:cs="Courier New"/>
@@ -6949,7 +8572,18 @@
           <w:szCs w:val="23"/>
           <w:lang w:bidi="ar-SA"/>
         </w:rPr>
-        <w:t xml:space="preserve">def </w:t>
+        <w:t>def</w:t>
+      </w:r>
+      <w:proofErr w:type="spellEnd"/>
+      <w:r>
+        <w:rPr>
+          <w:rFonts w:ascii="Courier New" w:eastAsia="Times New Roman" w:hAnsi="Courier New" w:cs="Courier New"/>
+          <w:color w:val="CF8E6D"/>
+          <w:sz w:val="23"/>
+          <w:szCs w:val="23"/>
+          <w:lang w:bidi="ar-SA"/>
+        </w:rPr>
+        <w:t xml:space="preserve"> </w:t>
       </w:r>
       <w:proofErr w:type="spellStart"/>
       <w:r>
@@ -7895,45 +9529,1825 @@
         <w:t>r_squared</w:t>
       </w:r>
       <w:proofErr w:type="spellEnd"/>
-    </w:p>
-    <w:p/>
-    <w:p>
-      <w:pPr>
-        <w:spacing w:line="259" w:lineRule="auto"/>
-        <w:rPr>
-          <w:rtl/>
-        </w:rPr>
-      </w:pPr>
     </w:p>
     <w:p>
       <w:pPr>
         <w:bidi w:val="0"/>
         <w:spacing w:line="259" w:lineRule="auto"/>
+        <w:rPr>
+          <w:rtl/>
+        </w:rPr>
       </w:pPr>
-      <w:r>
-        <w:rPr>
-          <w:rtl/>
-        </w:rPr>
-        <w:br w:type="page"/>
-      </w:r>
+    </w:p>
+    <w:p>
+      <w:pPr>
+        <w:spacing w:line="259" w:lineRule="auto"/>
+        <w:ind w:firstLine="720"/>
+        <w:rPr>
+          <w:rtl/>
+        </w:rPr>
+      </w:pPr>
+      <w:r>
+        <w:rPr>
+          <w:rFonts w:hint="cs"/>
+          <w:rtl/>
+        </w:rPr>
+        <w:t xml:space="preserve">در </w:t>
+      </w:r>
+      <w:r>
+        <w:rPr>
+          <w:rFonts w:hint="cs"/>
+          <w:rtl/>
+        </w:rPr>
+        <w:t>این</w:t>
+      </w:r>
+      <w:r>
+        <w:rPr>
+          <w:rtl/>
+        </w:rPr>
+        <w:t xml:space="preserve"> </w:t>
+      </w:r>
+      <w:r>
+        <w:rPr>
+          <w:rFonts w:hint="cs"/>
+          <w:rtl/>
+        </w:rPr>
+        <w:t>تابع</w:t>
+      </w:r>
+      <w:r>
+        <w:rPr>
+          <w:rFonts w:hint="cs"/>
+          <w:rtl/>
+        </w:rPr>
+        <w:t xml:space="preserve"> </w:t>
+      </w:r>
+      <w:r>
+        <w:rPr>
+          <w:rFonts w:hint="cs"/>
+          <w:rtl/>
+        </w:rPr>
+        <w:t>،</w:t>
+      </w:r>
+      <w:r>
+        <w:rPr>
+          <w:rtl/>
+        </w:rPr>
+        <w:t xml:space="preserve"> </w:t>
+      </w:r>
+      <w:r>
+        <w:rPr>
+          <w:rFonts w:hint="cs"/>
+          <w:rtl/>
+        </w:rPr>
+        <w:t>به</w:t>
+      </w:r>
+      <w:r>
+        <w:rPr>
+          <w:rtl/>
+        </w:rPr>
+        <w:t xml:space="preserve"> </w:t>
+      </w:r>
+      <w:r>
+        <w:rPr>
+          <w:rFonts w:hint="cs"/>
+          <w:rtl/>
+        </w:rPr>
+        <w:t>منظور</w:t>
+      </w:r>
+      <w:r>
+        <w:rPr>
+          <w:rtl/>
+        </w:rPr>
+        <w:t xml:space="preserve"> </w:t>
+      </w:r>
+      <w:r>
+        <w:rPr>
+          <w:rFonts w:hint="cs"/>
+          <w:rtl/>
+        </w:rPr>
+        <w:t>ارزیابی</w:t>
+      </w:r>
+      <w:r>
+        <w:rPr>
+          <w:rtl/>
+        </w:rPr>
+        <w:t xml:space="preserve"> </w:t>
+      </w:r>
+      <w:r>
+        <w:rPr>
+          <w:rFonts w:hint="cs"/>
+          <w:rtl/>
+        </w:rPr>
+        <w:t>عملکرد</w:t>
+      </w:r>
+      <w:r>
+        <w:rPr>
+          <w:rtl/>
+        </w:rPr>
+        <w:t xml:space="preserve"> </w:t>
+      </w:r>
+      <w:r>
+        <w:rPr>
+          <w:rFonts w:hint="cs"/>
+          <w:rtl/>
+        </w:rPr>
+        <w:t>مدل</w:t>
+      </w:r>
+      <w:r>
+        <w:rPr>
+          <w:rtl/>
+        </w:rPr>
+        <w:t xml:space="preserve"> </w:t>
+      </w:r>
+      <w:r>
+        <w:rPr>
+          <w:rFonts w:hint="cs"/>
+          <w:rtl/>
+        </w:rPr>
+        <w:t>رگرسیون،</w:t>
+      </w:r>
+      <w:r>
+        <w:rPr>
+          <w:rtl/>
+        </w:rPr>
+        <w:t xml:space="preserve"> </w:t>
+      </w:r>
+      <w:r>
+        <w:rPr>
+          <w:rFonts w:hint="cs"/>
+          <w:rtl/>
+        </w:rPr>
+        <w:t>چندین</w:t>
+      </w:r>
+      <w:r>
+        <w:rPr>
+          <w:rtl/>
+        </w:rPr>
+        <w:t xml:space="preserve"> </w:t>
+      </w:r>
+      <w:r>
+        <w:rPr>
+          <w:rFonts w:hint="cs"/>
+          <w:rtl/>
+        </w:rPr>
+        <w:t>معیار</w:t>
+      </w:r>
+      <w:r>
+        <w:rPr>
+          <w:rtl/>
+        </w:rPr>
+        <w:t xml:space="preserve"> </w:t>
+      </w:r>
+      <w:r>
+        <w:rPr>
+          <w:rFonts w:hint="cs"/>
+          <w:rtl/>
+        </w:rPr>
+        <w:t>ارزیابی</w:t>
+      </w:r>
+      <w:r>
+        <w:rPr>
+          <w:rtl/>
+        </w:rPr>
+        <w:t xml:space="preserve"> </w:t>
+      </w:r>
+      <w:r>
+        <w:rPr>
+          <w:rFonts w:hint="cs"/>
+          <w:rtl/>
+        </w:rPr>
+        <w:t>را</w:t>
+      </w:r>
+      <w:r>
+        <w:rPr>
+          <w:rtl/>
+        </w:rPr>
+        <w:t xml:space="preserve"> </w:t>
+      </w:r>
+      <w:r>
+        <w:rPr>
+          <w:rFonts w:hint="cs"/>
+          <w:rtl/>
+        </w:rPr>
+        <w:t>محاسبه</w:t>
+      </w:r>
+      <w:r>
+        <w:rPr>
+          <w:rtl/>
+        </w:rPr>
+        <w:t xml:space="preserve"> </w:t>
+      </w:r>
+      <w:r>
+        <w:rPr>
+          <w:rFonts w:hint="cs"/>
+          <w:rtl/>
+        </w:rPr>
+        <w:t>می‌کن</w:t>
+      </w:r>
+      <w:r>
+        <w:rPr>
+          <w:rFonts w:hint="cs"/>
+          <w:rtl/>
+        </w:rPr>
+        <w:t>یم</w:t>
+      </w:r>
+      <w:r>
+        <w:rPr>
+          <w:rtl/>
+        </w:rPr>
+        <w:t xml:space="preserve">. </w:t>
+      </w:r>
+      <w:r>
+        <w:rPr>
+          <w:rFonts w:hint="cs"/>
+          <w:rtl/>
+        </w:rPr>
+        <w:t>این</w:t>
+      </w:r>
+      <w:r>
+        <w:rPr>
+          <w:rtl/>
+        </w:rPr>
+        <w:t xml:space="preserve"> </w:t>
+      </w:r>
+      <w:r>
+        <w:rPr>
+          <w:rFonts w:hint="cs"/>
+          <w:rtl/>
+        </w:rPr>
+        <w:t>معیارها</w:t>
+      </w:r>
+      <w:r>
+        <w:rPr>
+          <w:rtl/>
+        </w:rPr>
+        <w:t xml:space="preserve"> </w:t>
+      </w:r>
+      <w:r>
+        <w:rPr>
+          <w:rFonts w:hint="cs"/>
+          <w:rtl/>
+        </w:rPr>
+        <w:t>شامل</w:t>
+      </w:r>
+      <w:r>
+        <w:rPr>
+          <w:rtl/>
+        </w:rPr>
+        <w:t xml:space="preserve"> </w:t>
+      </w:r>
+      <w:r>
+        <w:rPr>
+          <w:rFonts w:hint="cs"/>
+          <w:rtl/>
+        </w:rPr>
+        <w:t>میانگین</w:t>
+      </w:r>
+      <w:r>
+        <w:rPr>
+          <w:rtl/>
+        </w:rPr>
+        <w:t xml:space="preserve"> </w:t>
+      </w:r>
+      <w:r>
+        <w:rPr>
+          <w:rFonts w:hint="cs"/>
+          <w:rtl/>
+        </w:rPr>
+        <w:t>خطای</w:t>
+      </w:r>
+      <w:r>
+        <w:rPr>
+          <w:rtl/>
+        </w:rPr>
+        <w:t xml:space="preserve"> </w:t>
+      </w:r>
+      <w:r>
+        <w:rPr>
+          <w:rFonts w:hint="cs"/>
+          <w:rtl/>
+        </w:rPr>
+        <w:t>مربعات</w:t>
+      </w:r>
+      <w:r>
+        <w:rPr>
+          <w:rtl/>
+        </w:rPr>
+        <w:t xml:space="preserve"> </w:t>
+      </w:r>
+      <w:r>
+        <w:t>(</w:t>
+      </w:r>
+      <w:r>
+        <w:t>MSE)</w:t>
+      </w:r>
+      <w:r>
+        <w:rPr>
+          <w:rFonts w:hint="cs"/>
+          <w:rtl/>
+        </w:rPr>
+        <w:t>،</w:t>
+      </w:r>
+      <w:r>
+        <w:rPr>
+          <w:rtl/>
+        </w:rPr>
+        <w:t xml:space="preserve"> </w:t>
+      </w:r>
+      <w:r>
+        <w:rPr>
+          <w:rFonts w:hint="cs"/>
+          <w:rtl/>
+        </w:rPr>
+        <w:t>میانگین</w:t>
+      </w:r>
+      <w:r>
+        <w:rPr>
+          <w:rtl/>
+        </w:rPr>
+        <w:t xml:space="preserve"> </w:t>
+      </w:r>
+      <w:r>
+        <w:rPr>
+          <w:rFonts w:hint="cs"/>
+          <w:rtl/>
+        </w:rPr>
+        <w:t>مطلق</w:t>
+      </w:r>
+      <w:r>
+        <w:rPr>
+          <w:rtl/>
+        </w:rPr>
+        <w:t xml:space="preserve"> </w:t>
+      </w:r>
+      <w:r>
+        <w:rPr>
+          <w:rFonts w:hint="cs"/>
+          <w:rtl/>
+        </w:rPr>
+        <w:t>خطا</w:t>
+      </w:r>
+      <w:r>
+        <w:rPr>
+          <w:rtl/>
+        </w:rPr>
+        <w:t xml:space="preserve"> </w:t>
+      </w:r>
+      <w:r>
+        <w:t>(</w:t>
+      </w:r>
+      <w:r>
+        <w:t>MAE)</w:t>
+      </w:r>
+      <w:r>
+        <w:rPr>
+          <w:rFonts w:hint="cs"/>
+          <w:rtl/>
+        </w:rPr>
+        <w:t>،</w:t>
+      </w:r>
+      <w:r>
+        <w:rPr>
+          <w:rtl/>
+        </w:rPr>
+        <w:t xml:space="preserve"> </w:t>
+      </w:r>
+      <w:r>
+        <w:rPr>
+          <w:rFonts w:hint="cs"/>
+          <w:rtl/>
+        </w:rPr>
+        <w:t>خطای</w:t>
+      </w:r>
+      <w:r>
+        <w:rPr>
+          <w:rtl/>
+        </w:rPr>
+        <w:t xml:space="preserve"> </w:t>
+      </w:r>
+      <w:r>
+        <w:rPr>
+          <w:rFonts w:hint="cs"/>
+          <w:rtl/>
+        </w:rPr>
+        <w:t>میانگین</w:t>
+      </w:r>
+      <w:r>
+        <w:rPr>
+          <w:rtl/>
+        </w:rPr>
+        <w:t xml:space="preserve"> </w:t>
+      </w:r>
+      <w:r>
+        <w:rPr>
+          <w:rFonts w:hint="cs"/>
+          <w:rtl/>
+        </w:rPr>
+        <w:t>مربعات</w:t>
+      </w:r>
+      <w:r>
+        <w:rPr>
+          <w:rtl/>
+        </w:rPr>
+        <w:t xml:space="preserve"> </w:t>
+      </w:r>
+      <w:r>
+        <w:rPr>
+          <w:rFonts w:hint="cs"/>
+          <w:rtl/>
+        </w:rPr>
+        <w:t>جذر</w:t>
+      </w:r>
+      <w:r>
+        <w:rPr>
+          <w:rtl/>
+        </w:rPr>
+        <w:t xml:space="preserve"> </w:t>
+      </w:r>
+      <w:r>
+        <w:rPr>
+          <w:rFonts w:hint="cs"/>
+          <w:rtl/>
+        </w:rPr>
+        <w:t>شده</w:t>
+      </w:r>
+      <w:r>
+        <w:rPr>
+          <w:rtl/>
+        </w:rPr>
+        <w:t xml:space="preserve"> </w:t>
+      </w:r>
+      <w:r>
+        <w:t>(</w:t>
+      </w:r>
+      <w:r>
+        <w:t>RMSE)</w:t>
+      </w:r>
+      <w:r>
+        <w:rPr>
+          <w:rFonts w:hint="cs"/>
+          <w:rtl/>
+        </w:rPr>
+        <w:t>،</w:t>
+      </w:r>
+      <w:r>
+        <w:rPr>
+          <w:rtl/>
+        </w:rPr>
+        <w:t xml:space="preserve"> </w:t>
+      </w:r>
+      <w:r>
+        <w:rPr>
+          <w:rFonts w:hint="cs"/>
+          <w:rtl/>
+        </w:rPr>
+        <w:t>و</w:t>
+      </w:r>
+      <w:r>
+        <w:rPr>
+          <w:rtl/>
+        </w:rPr>
+        <w:t xml:space="preserve"> </w:t>
+      </w:r>
+      <w:r>
+        <w:rPr>
+          <w:rFonts w:hint="cs"/>
+          <w:rtl/>
+        </w:rPr>
+        <w:t>ضریب</w:t>
+      </w:r>
+      <w:r>
+        <w:rPr>
+          <w:rtl/>
+        </w:rPr>
+        <w:t xml:space="preserve"> </w:t>
+      </w:r>
+      <w:r>
+        <w:rPr>
+          <w:rFonts w:hint="cs"/>
+          <w:rtl/>
+        </w:rPr>
+        <w:t>تعیین</w:t>
+      </w:r>
+      <w:r>
+        <w:rPr>
+          <w:rtl/>
+        </w:rPr>
+        <w:t xml:space="preserve"> </w:t>
+      </w:r>
+      <w:r>
+        <w:t>(</w:t>
+      </w:r>
+      <w:r>
+        <w:t xml:space="preserve">R-squared) </w:t>
+      </w:r>
+      <w:r>
+        <w:rPr>
+          <w:rFonts w:hint="cs"/>
+          <w:rtl/>
+        </w:rPr>
+        <w:t>هستند</w:t>
+      </w:r>
+      <w:r>
+        <w:rPr>
+          <w:rtl/>
+        </w:rPr>
+        <w:t xml:space="preserve">. </w:t>
+      </w:r>
+      <w:r>
+        <w:rPr>
+          <w:rFonts w:hint="cs"/>
+          <w:rtl/>
+        </w:rPr>
+        <w:t>در</w:t>
+      </w:r>
+      <w:r>
+        <w:rPr>
+          <w:rtl/>
+        </w:rPr>
+        <w:t xml:space="preserve"> </w:t>
+      </w:r>
+      <w:r>
+        <w:rPr>
+          <w:rFonts w:hint="cs"/>
+          <w:rtl/>
+        </w:rPr>
+        <w:t>ابتدا،</w:t>
+      </w:r>
+      <w:r>
+        <w:rPr>
+          <w:rtl/>
+        </w:rPr>
+        <w:t xml:space="preserve"> </w:t>
+      </w:r>
+      <w:r>
+        <w:rPr>
+          <w:rFonts w:hint="cs"/>
+          <w:rtl/>
+        </w:rPr>
+        <w:t>با</w:t>
+      </w:r>
+      <w:r>
+        <w:rPr>
+          <w:rtl/>
+        </w:rPr>
+        <w:t xml:space="preserve"> </w:t>
+      </w:r>
+      <w:r>
+        <w:rPr>
+          <w:rFonts w:hint="cs"/>
+          <w:rtl/>
+        </w:rPr>
+        <w:t>استفاده</w:t>
+      </w:r>
+      <w:r>
+        <w:rPr>
+          <w:rtl/>
+        </w:rPr>
+        <w:t xml:space="preserve"> </w:t>
+      </w:r>
+      <w:r>
+        <w:rPr>
+          <w:rFonts w:hint="cs"/>
+          <w:rtl/>
+        </w:rPr>
+        <w:t>از</w:t>
+      </w:r>
+      <w:r>
+        <w:rPr>
+          <w:rtl/>
+        </w:rPr>
+        <w:t xml:space="preserve"> </w:t>
+      </w:r>
+      <w:r>
+        <w:rPr>
+          <w:rFonts w:hint="cs"/>
+          <w:rtl/>
+        </w:rPr>
+        <w:t>ضرایب</w:t>
+      </w:r>
+      <w:r>
+        <w:rPr>
+          <w:rtl/>
+        </w:rPr>
+        <w:t xml:space="preserve"> </w:t>
+      </w:r>
+      <w:r>
+        <w:rPr>
+          <w:rFonts w:hint="cs"/>
+          <w:rtl/>
+        </w:rPr>
+        <w:t>مدل</w:t>
+      </w:r>
+      <w:r>
+        <w:rPr>
+          <w:rtl/>
+        </w:rPr>
+        <w:t xml:space="preserve"> </w:t>
+      </w:r>
+      <w:r>
+        <w:rPr>
+          <w:rFonts w:hint="cs"/>
+          <w:rtl/>
+        </w:rPr>
+        <w:t>و</w:t>
+      </w:r>
+      <w:r>
+        <w:rPr>
+          <w:rtl/>
+        </w:rPr>
+        <w:t xml:space="preserve"> </w:t>
+      </w:r>
+      <w:r>
+        <w:rPr>
+          <w:rFonts w:hint="cs"/>
+          <w:rtl/>
+        </w:rPr>
+        <w:t>داده‌های</w:t>
+      </w:r>
+      <w:r>
+        <w:rPr>
+          <w:rtl/>
+        </w:rPr>
+        <w:t xml:space="preserve"> </w:t>
+      </w:r>
+      <w:r>
+        <w:rPr>
+          <w:rFonts w:hint="cs"/>
+          <w:rtl/>
+        </w:rPr>
+        <w:t>آزمایشی</w:t>
+      </w:r>
+      <w:r>
+        <w:rPr>
+          <w:rtl/>
+        </w:rPr>
+        <w:t xml:space="preserve"> </w:t>
+      </w:r>
+      <w:proofErr w:type="spellStart"/>
+      <w:r>
+        <w:t>x_test</w:t>
+      </w:r>
+      <w:proofErr w:type="spellEnd"/>
+      <w:r>
+        <w:t xml:space="preserve"> </w:t>
+      </w:r>
+      <w:r>
+        <w:rPr>
+          <w:rFonts w:hint="cs"/>
+          <w:rtl/>
+        </w:rPr>
+        <w:t>و</w:t>
+      </w:r>
+      <w:r>
+        <w:rPr>
+          <w:rtl/>
+        </w:rPr>
+        <w:t xml:space="preserve"> </w:t>
+      </w:r>
+      <w:proofErr w:type="spellStart"/>
+      <w:r>
+        <w:t>y_test</w:t>
+      </w:r>
+      <w:proofErr w:type="spellEnd"/>
+      <w:r>
+        <w:rPr>
+          <w:rFonts w:hint="cs"/>
+          <w:rtl/>
+        </w:rPr>
+        <w:t>،</w:t>
+      </w:r>
+      <w:r>
+        <w:rPr>
+          <w:rtl/>
+        </w:rPr>
+        <w:t xml:space="preserve"> </w:t>
+      </w:r>
+      <w:r>
+        <w:rPr>
+          <w:rFonts w:hint="cs"/>
+          <w:rtl/>
+        </w:rPr>
+        <w:t>پیش‌بینی‌ها</w:t>
+      </w:r>
+      <w:r>
+        <w:rPr>
+          <w:rtl/>
+        </w:rPr>
+        <w:t xml:space="preserve"> </w:t>
+      </w:r>
+      <w:r>
+        <w:rPr>
+          <w:rFonts w:hint="cs"/>
+          <w:rtl/>
+        </w:rPr>
+        <w:t>محاسبه</w:t>
+      </w:r>
+      <w:r>
+        <w:rPr>
+          <w:rtl/>
+        </w:rPr>
+        <w:t xml:space="preserve"> </w:t>
+      </w:r>
+      <w:r>
+        <w:rPr>
+          <w:rFonts w:hint="cs"/>
+          <w:rtl/>
+        </w:rPr>
+        <w:t>می‌شوند</w:t>
+      </w:r>
+      <w:r>
+        <w:rPr>
+          <w:rtl/>
+        </w:rPr>
+        <w:t xml:space="preserve">. </w:t>
+      </w:r>
+      <w:r>
+        <w:rPr>
+          <w:rFonts w:hint="cs"/>
+          <w:rtl/>
+        </w:rPr>
+        <w:t>سپس،</w:t>
+      </w:r>
+      <w:r>
+        <w:rPr>
+          <w:rtl/>
+        </w:rPr>
+        <w:t xml:space="preserve"> </w:t>
+      </w:r>
+      <w:r>
+        <w:rPr>
+          <w:rFonts w:hint="cs"/>
+          <w:rtl/>
+        </w:rPr>
+        <w:t>معیار</w:t>
+      </w:r>
+      <w:r>
+        <w:rPr>
+          <w:rtl/>
+        </w:rPr>
+        <w:t xml:space="preserve"> </w:t>
+      </w:r>
+      <w:r>
+        <w:t>MSE</w:t>
+      </w:r>
+      <w:r>
+        <w:rPr>
+          <w:rtl/>
+        </w:rPr>
+        <w:t xml:space="preserve"> </w:t>
+      </w:r>
+      <w:r>
+        <w:rPr>
+          <w:rFonts w:hint="cs"/>
+          <w:rtl/>
+        </w:rPr>
+        <w:t>به</w:t>
+      </w:r>
+      <w:r>
+        <w:rPr>
+          <w:rtl/>
+        </w:rPr>
+        <w:t xml:space="preserve"> </w:t>
+      </w:r>
+      <w:r>
+        <w:rPr>
+          <w:rFonts w:hint="cs"/>
+          <w:rtl/>
+        </w:rPr>
+        <w:t>عنوان</w:t>
+      </w:r>
+      <w:r>
+        <w:rPr>
+          <w:rtl/>
+        </w:rPr>
+        <w:t xml:space="preserve"> </w:t>
+      </w:r>
+      <w:r>
+        <w:rPr>
+          <w:rFonts w:hint="cs"/>
+          <w:rtl/>
+        </w:rPr>
+        <w:t>میانگین</w:t>
+      </w:r>
+      <w:r>
+        <w:rPr>
+          <w:rtl/>
+        </w:rPr>
+        <w:t xml:space="preserve"> </w:t>
+      </w:r>
+      <w:r>
+        <w:rPr>
+          <w:rFonts w:hint="cs"/>
+          <w:rtl/>
+        </w:rPr>
+        <w:t>از</w:t>
+      </w:r>
+      <w:r>
+        <w:rPr>
+          <w:rtl/>
+        </w:rPr>
+        <w:t xml:space="preserve"> </w:t>
+      </w:r>
+      <w:r>
+        <w:rPr>
+          <w:rFonts w:hint="cs"/>
+          <w:rtl/>
+        </w:rPr>
+        <w:t>مربع</w:t>
+      </w:r>
+      <w:r>
+        <w:rPr>
+          <w:rtl/>
+        </w:rPr>
+        <w:t xml:space="preserve"> </w:t>
+      </w:r>
+      <w:r>
+        <w:rPr>
+          <w:rFonts w:hint="cs"/>
+          <w:rtl/>
+        </w:rPr>
+        <w:t>اختلافات</w:t>
+      </w:r>
+      <w:r>
+        <w:rPr>
+          <w:rtl/>
+        </w:rPr>
+        <w:t xml:space="preserve"> </w:t>
+      </w:r>
+      <w:r>
+        <w:rPr>
+          <w:rFonts w:hint="cs"/>
+          <w:rtl/>
+        </w:rPr>
+        <w:t>بین</w:t>
+      </w:r>
+      <w:r>
+        <w:rPr>
+          <w:rtl/>
+        </w:rPr>
+        <w:t xml:space="preserve"> </w:t>
+      </w:r>
+      <w:r>
+        <w:rPr>
+          <w:rFonts w:hint="cs"/>
+          <w:rtl/>
+        </w:rPr>
+        <w:t>مقادیر</w:t>
+      </w:r>
+      <w:r>
+        <w:rPr>
+          <w:rtl/>
+        </w:rPr>
+        <w:t xml:space="preserve"> </w:t>
+      </w:r>
+      <w:r>
+        <w:rPr>
+          <w:rFonts w:hint="cs"/>
+          <w:rtl/>
+        </w:rPr>
+        <w:t>پیش‌بینی</w:t>
+      </w:r>
+      <w:r>
+        <w:rPr>
+          <w:rtl/>
+        </w:rPr>
+        <w:t xml:space="preserve"> </w:t>
+      </w:r>
+      <w:r>
+        <w:rPr>
+          <w:rFonts w:hint="cs"/>
+          <w:rtl/>
+        </w:rPr>
+        <w:t xml:space="preserve">شده </w:t>
+      </w:r>
+      <w:r>
+        <w:rPr>
+          <w:rFonts w:hint="cs"/>
+          <w:rtl/>
+        </w:rPr>
+        <w:t>و</w:t>
+      </w:r>
+      <w:r>
+        <w:rPr>
+          <w:rtl/>
+        </w:rPr>
+        <w:t xml:space="preserve"> </w:t>
+      </w:r>
+      <w:r>
+        <w:rPr>
+          <w:rFonts w:hint="cs"/>
+          <w:rtl/>
+        </w:rPr>
+        <w:t>واقعی</w:t>
+      </w:r>
+      <w:r>
+        <w:rPr>
+          <w:rtl/>
+        </w:rPr>
+        <w:t xml:space="preserve"> </w:t>
+      </w:r>
+      <w:r>
+        <w:rPr>
+          <w:rFonts w:hint="cs"/>
+          <w:rtl/>
+        </w:rPr>
+        <w:t>محاسبه</w:t>
+      </w:r>
+      <w:r>
+        <w:rPr>
+          <w:rtl/>
+        </w:rPr>
+        <w:t xml:space="preserve"> </w:t>
+      </w:r>
+      <w:r>
+        <w:rPr>
+          <w:rFonts w:hint="cs"/>
+          <w:rtl/>
+        </w:rPr>
+        <w:t>می‌شود</w:t>
+      </w:r>
+      <w:r>
+        <w:rPr>
+          <w:rtl/>
+        </w:rPr>
+        <w:t xml:space="preserve">. </w:t>
+      </w:r>
+      <w:r>
+        <w:t>RMSE</w:t>
+      </w:r>
+      <w:r>
+        <w:rPr>
+          <w:rtl/>
+        </w:rPr>
+        <w:t xml:space="preserve"> </w:t>
+      </w:r>
+      <w:r>
+        <w:rPr>
+          <w:rFonts w:hint="cs"/>
+          <w:rtl/>
+        </w:rPr>
+        <w:t>نیز</w:t>
+      </w:r>
+      <w:r>
+        <w:rPr>
+          <w:rtl/>
+        </w:rPr>
+        <w:t xml:space="preserve"> </w:t>
+      </w:r>
+      <w:r>
+        <w:rPr>
+          <w:rFonts w:hint="cs"/>
+          <w:rtl/>
+        </w:rPr>
+        <w:t>به</w:t>
+      </w:r>
+      <w:r>
+        <w:rPr>
+          <w:rtl/>
+        </w:rPr>
+        <w:t xml:space="preserve"> </w:t>
+      </w:r>
+      <w:r>
+        <w:rPr>
+          <w:rFonts w:hint="cs"/>
+          <w:rtl/>
+        </w:rPr>
+        <w:t>عنوان</w:t>
+      </w:r>
+      <w:r>
+        <w:rPr>
+          <w:rtl/>
+        </w:rPr>
+        <w:t xml:space="preserve"> </w:t>
+      </w:r>
+      <w:r>
+        <w:rPr>
+          <w:rFonts w:hint="cs"/>
+          <w:rtl/>
+        </w:rPr>
+        <w:t>جذر</w:t>
+      </w:r>
+      <w:r>
+        <w:rPr>
+          <w:rtl/>
+        </w:rPr>
+        <w:t xml:space="preserve"> </w:t>
+      </w:r>
+      <w:r>
+        <w:rPr>
+          <w:rFonts w:hint="cs"/>
+          <w:rtl/>
+        </w:rPr>
+        <w:t>میانگین</w:t>
+      </w:r>
+      <w:r>
+        <w:rPr>
+          <w:rtl/>
+        </w:rPr>
+        <w:t xml:space="preserve"> </w:t>
+      </w:r>
+      <w:r>
+        <w:rPr>
+          <w:rFonts w:hint="cs"/>
+          <w:rtl/>
+        </w:rPr>
+        <w:t>خطای</w:t>
+      </w:r>
+      <w:r>
+        <w:rPr>
+          <w:rtl/>
+        </w:rPr>
+        <w:t xml:space="preserve"> </w:t>
+      </w:r>
+      <w:r>
+        <w:rPr>
+          <w:rFonts w:hint="cs"/>
+          <w:rtl/>
+        </w:rPr>
+        <w:t>مربعات</w:t>
+      </w:r>
+      <w:r>
+        <w:rPr>
+          <w:rtl/>
+        </w:rPr>
+        <w:t xml:space="preserve"> </w:t>
+      </w:r>
+      <w:r>
+        <w:rPr>
+          <w:rFonts w:hint="cs"/>
+          <w:rtl/>
+        </w:rPr>
+        <w:t>به</w:t>
+      </w:r>
+      <w:r>
+        <w:rPr>
+          <w:rtl/>
+        </w:rPr>
+        <w:t xml:space="preserve"> </w:t>
+      </w:r>
+      <w:r>
+        <w:rPr>
+          <w:rFonts w:hint="cs"/>
+          <w:rtl/>
+        </w:rPr>
+        <w:t>دست</w:t>
+      </w:r>
+      <w:r>
+        <w:rPr>
+          <w:rtl/>
+        </w:rPr>
+        <w:t xml:space="preserve"> </w:t>
+      </w:r>
+      <w:r>
+        <w:rPr>
+          <w:rFonts w:hint="cs"/>
+          <w:rtl/>
+        </w:rPr>
+        <w:t>می‌آید</w:t>
+      </w:r>
+      <w:r>
+        <w:rPr>
+          <w:rtl/>
+        </w:rPr>
+        <w:t xml:space="preserve"> </w:t>
+      </w:r>
+      <w:r>
+        <w:rPr>
+          <w:rFonts w:hint="cs"/>
+          <w:rtl/>
+        </w:rPr>
+        <w:t>و</w:t>
+      </w:r>
+      <w:r>
+        <w:rPr>
+          <w:rtl/>
+        </w:rPr>
+        <w:t xml:space="preserve"> </w:t>
+      </w:r>
+      <w:r>
+        <w:rPr>
+          <w:rFonts w:hint="cs"/>
+          <w:rtl/>
+        </w:rPr>
+        <w:t>میزان</w:t>
+      </w:r>
+      <w:r>
+        <w:rPr>
+          <w:rtl/>
+        </w:rPr>
+        <w:t xml:space="preserve"> </w:t>
+      </w:r>
+      <w:r>
+        <w:rPr>
+          <w:rFonts w:hint="cs"/>
+          <w:rtl/>
+        </w:rPr>
+        <w:t>میانگین</w:t>
+      </w:r>
+      <w:r>
+        <w:rPr>
+          <w:rtl/>
+        </w:rPr>
+        <w:t xml:space="preserve"> </w:t>
+      </w:r>
+      <w:r>
+        <w:rPr>
+          <w:rFonts w:hint="cs"/>
+          <w:rtl/>
+        </w:rPr>
+        <w:t>مطلق</w:t>
+      </w:r>
+      <w:r>
+        <w:rPr>
+          <w:rtl/>
+        </w:rPr>
+        <w:t xml:space="preserve"> </w:t>
+      </w:r>
+      <w:r>
+        <w:rPr>
+          <w:rFonts w:hint="cs"/>
+          <w:rtl/>
+        </w:rPr>
+        <w:t>خطا</w:t>
+      </w:r>
+      <w:r>
+        <w:rPr>
+          <w:rtl/>
+        </w:rPr>
+        <w:t xml:space="preserve"> </w:t>
+      </w:r>
+      <w:r>
+        <w:rPr>
+          <w:rFonts w:hint="cs"/>
+          <w:rtl/>
+        </w:rPr>
+        <w:t>را</w:t>
+      </w:r>
+      <w:r>
+        <w:rPr>
+          <w:rtl/>
+        </w:rPr>
+        <w:t xml:space="preserve"> </w:t>
+      </w:r>
+      <w:r>
+        <w:rPr>
+          <w:rFonts w:hint="cs"/>
+          <w:rtl/>
+        </w:rPr>
+        <w:t>اندازه‌گیری</w:t>
+      </w:r>
+      <w:r>
+        <w:rPr>
+          <w:rtl/>
+        </w:rPr>
+        <w:t xml:space="preserve"> </w:t>
+      </w:r>
+      <w:r>
+        <w:rPr>
+          <w:rFonts w:hint="cs"/>
+          <w:rtl/>
+        </w:rPr>
+        <w:t>می‌کند</w:t>
+      </w:r>
+      <w:r>
+        <w:rPr>
+          <w:rtl/>
+        </w:rPr>
+        <w:t xml:space="preserve">. </w:t>
+      </w:r>
+      <w:r>
+        <w:rPr>
+          <w:rFonts w:hint="cs"/>
+          <w:rtl/>
+        </w:rPr>
+        <w:t>همچنین،</w:t>
+      </w:r>
+      <w:r>
+        <w:rPr>
+          <w:rtl/>
+        </w:rPr>
+        <w:t xml:space="preserve"> </w:t>
+      </w:r>
+      <w:r>
+        <w:rPr>
+          <w:rFonts w:hint="cs"/>
+          <w:rtl/>
+        </w:rPr>
+        <w:t>ضریب</w:t>
+      </w:r>
+      <w:r>
+        <w:rPr>
+          <w:rtl/>
+        </w:rPr>
+        <w:t xml:space="preserve"> </w:t>
+      </w:r>
+      <w:r>
+        <w:rPr>
+          <w:rFonts w:hint="cs"/>
+          <w:rtl/>
+        </w:rPr>
+        <w:t>تعیین</w:t>
+      </w:r>
+      <w:r>
+        <w:rPr>
+          <w:rtl/>
+        </w:rPr>
+        <w:t xml:space="preserve"> </w:t>
+      </w:r>
+      <w:r>
+        <w:t>R-squared</w:t>
+      </w:r>
+      <w:r>
+        <w:rPr>
+          <w:rtl/>
+        </w:rPr>
+        <w:t xml:space="preserve"> </w:t>
+      </w:r>
+      <w:r>
+        <w:rPr>
+          <w:rFonts w:hint="cs"/>
+          <w:rtl/>
+        </w:rPr>
+        <w:t>به</w:t>
+      </w:r>
+      <w:r>
+        <w:rPr>
+          <w:rtl/>
+        </w:rPr>
+        <w:t xml:space="preserve"> </w:t>
+      </w:r>
+      <w:r>
+        <w:rPr>
+          <w:rFonts w:hint="cs"/>
+          <w:rtl/>
+        </w:rPr>
+        <w:t>عنوان</w:t>
+      </w:r>
+      <w:r>
+        <w:rPr>
+          <w:rtl/>
+        </w:rPr>
+        <w:t xml:space="preserve"> </w:t>
+      </w:r>
+      <w:r>
+        <w:rPr>
+          <w:rFonts w:hint="cs"/>
+          <w:rtl/>
+        </w:rPr>
+        <w:t>نسبت</w:t>
+      </w:r>
+      <w:r>
+        <w:rPr>
+          <w:rtl/>
+        </w:rPr>
+        <w:t xml:space="preserve"> </w:t>
+      </w:r>
+      <w:r>
+        <w:rPr>
+          <w:rFonts w:hint="cs"/>
+          <w:rtl/>
+        </w:rPr>
+        <w:t>واریانس</w:t>
+      </w:r>
+      <w:r>
+        <w:rPr>
+          <w:rtl/>
+        </w:rPr>
+        <w:t xml:space="preserve"> </w:t>
+      </w:r>
+      <w:r>
+        <w:rPr>
+          <w:rFonts w:hint="cs"/>
+          <w:rtl/>
+        </w:rPr>
+        <w:t>قابل</w:t>
+      </w:r>
+      <w:r>
+        <w:rPr>
+          <w:rtl/>
+        </w:rPr>
+        <w:t xml:space="preserve"> </w:t>
+      </w:r>
+      <w:r>
+        <w:rPr>
+          <w:rFonts w:hint="cs"/>
+          <w:rtl/>
+        </w:rPr>
+        <w:t>پیش‌بینی</w:t>
+      </w:r>
+      <w:r>
+        <w:rPr>
+          <w:rtl/>
+        </w:rPr>
+        <w:t xml:space="preserve"> </w:t>
+      </w:r>
+      <w:r>
+        <w:rPr>
+          <w:rFonts w:hint="cs"/>
+          <w:rtl/>
+        </w:rPr>
+        <w:t>متغیر</w:t>
+      </w:r>
+      <w:r>
+        <w:rPr>
+          <w:rtl/>
+        </w:rPr>
+        <w:t xml:space="preserve"> </w:t>
+      </w:r>
+      <w:r>
+        <w:rPr>
+          <w:rFonts w:hint="cs"/>
+          <w:rtl/>
+        </w:rPr>
+        <w:t>وابسته</w:t>
+      </w:r>
+      <w:r>
+        <w:rPr>
+          <w:rtl/>
+        </w:rPr>
+        <w:t xml:space="preserve"> </w:t>
+      </w:r>
+      <w:r>
+        <w:rPr>
+          <w:rFonts w:hint="cs"/>
+          <w:rtl/>
+        </w:rPr>
+        <w:t>از</w:t>
+      </w:r>
+      <w:r>
+        <w:rPr>
+          <w:rtl/>
+        </w:rPr>
+        <w:t xml:space="preserve"> </w:t>
+      </w:r>
+      <w:r>
+        <w:rPr>
+          <w:rFonts w:hint="cs"/>
+          <w:rtl/>
+        </w:rPr>
+        <w:t>متغیرهای</w:t>
+      </w:r>
+      <w:r>
+        <w:rPr>
+          <w:rtl/>
+        </w:rPr>
+        <w:t xml:space="preserve"> </w:t>
+      </w:r>
+      <w:r>
+        <w:rPr>
+          <w:rFonts w:hint="cs"/>
+          <w:rtl/>
+        </w:rPr>
+        <w:t>مستقل</w:t>
+      </w:r>
+      <w:r>
+        <w:rPr>
+          <w:rtl/>
+        </w:rPr>
+        <w:t xml:space="preserve"> </w:t>
+      </w:r>
+      <w:r>
+        <w:rPr>
+          <w:rFonts w:hint="cs"/>
+          <w:rtl/>
+        </w:rPr>
+        <w:t>محاسبه</w:t>
+      </w:r>
+      <w:r>
+        <w:rPr>
+          <w:rtl/>
+        </w:rPr>
+        <w:t xml:space="preserve"> </w:t>
+      </w:r>
+      <w:r>
+        <w:rPr>
+          <w:rFonts w:hint="cs"/>
+          <w:rtl/>
+        </w:rPr>
+        <w:t>می‌شود</w:t>
+      </w:r>
+      <w:r>
+        <w:rPr>
+          <w:rtl/>
+        </w:rPr>
+        <w:t xml:space="preserve">. </w:t>
+      </w:r>
+      <w:r>
+        <w:rPr>
+          <w:rFonts w:hint="cs"/>
+          <w:rtl/>
+        </w:rPr>
+        <w:t>این</w:t>
+      </w:r>
+      <w:r>
+        <w:rPr>
+          <w:rtl/>
+        </w:rPr>
+        <w:t xml:space="preserve"> </w:t>
+      </w:r>
+      <w:r>
+        <w:rPr>
+          <w:rFonts w:hint="cs"/>
+          <w:rtl/>
+        </w:rPr>
+        <w:t>معیارها</w:t>
+      </w:r>
+      <w:r>
+        <w:rPr>
+          <w:rtl/>
+        </w:rPr>
+        <w:t xml:space="preserve"> </w:t>
+      </w:r>
+      <w:r>
+        <w:rPr>
+          <w:rFonts w:hint="cs"/>
+          <w:rtl/>
+        </w:rPr>
+        <w:t>به</w:t>
+      </w:r>
+      <w:r>
+        <w:rPr>
+          <w:rtl/>
+        </w:rPr>
+        <w:t xml:space="preserve"> </w:t>
+      </w:r>
+      <w:r>
+        <w:rPr>
+          <w:rFonts w:hint="cs"/>
+          <w:rtl/>
+        </w:rPr>
+        <w:t>صورت</w:t>
+      </w:r>
+      <w:r>
+        <w:rPr>
+          <w:rtl/>
+        </w:rPr>
+        <w:t xml:space="preserve"> </w:t>
+      </w:r>
+      <w:r>
+        <w:rPr>
+          <w:rFonts w:hint="cs"/>
+          <w:rtl/>
+        </w:rPr>
+        <w:t>یک</w:t>
+      </w:r>
+      <w:r>
+        <w:rPr>
+          <w:rtl/>
+        </w:rPr>
+        <w:t xml:space="preserve"> </w:t>
+      </w:r>
+      <w:r>
+        <w:rPr>
+          <w:rFonts w:hint="cs"/>
+          <w:rtl/>
+        </w:rPr>
+        <w:t>تاپل</w:t>
+      </w:r>
+      <w:r>
+        <w:t>MSE</w:t>
+      </w:r>
+      <w:r>
+        <w:rPr>
+          <w:rFonts w:hint="cs"/>
+          <w:rtl/>
+        </w:rPr>
+        <w:t>،</w:t>
+      </w:r>
+      <w:r>
+        <w:rPr>
+          <w:rtl/>
+        </w:rPr>
+        <w:t xml:space="preserve"> </w:t>
+      </w:r>
+      <w:r>
+        <w:t>RMSE</w:t>
+      </w:r>
+      <w:r>
+        <w:rPr>
+          <w:rFonts w:hint="cs"/>
+          <w:rtl/>
+        </w:rPr>
+        <w:t>،</w:t>
+      </w:r>
+      <w:r>
+        <w:rPr>
+          <w:rtl/>
+        </w:rPr>
+        <w:t xml:space="preserve"> </w:t>
+      </w:r>
+      <w:r>
+        <w:t>MAE</w:t>
+      </w:r>
+      <w:r>
+        <w:rPr>
+          <w:rFonts w:hint="cs"/>
+          <w:rtl/>
+        </w:rPr>
+        <w:t xml:space="preserve"> و</w:t>
+      </w:r>
+      <w:r>
+        <w:t>R-squared</w:t>
+      </w:r>
+      <w:r>
+        <w:t xml:space="preserve"> </w:t>
+      </w:r>
+      <w:r>
+        <w:rPr>
+          <w:rFonts w:hint="cs"/>
+          <w:rtl/>
+        </w:rPr>
+        <w:t xml:space="preserve"> را </w:t>
+      </w:r>
+      <w:r>
+        <w:rPr>
+          <w:rFonts w:hint="cs"/>
+          <w:rtl/>
+        </w:rPr>
+        <w:t>بازگردانده</w:t>
+      </w:r>
+      <w:r>
+        <w:rPr>
+          <w:rtl/>
+        </w:rPr>
+        <w:t xml:space="preserve"> </w:t>
+      </w:r>
+      <w:r>
+        <w:rPr>
+          <w:rFonts w:hint="cs"/>
+          <w:rtl/>
+        </w:rPr>
+        <w:t>می‌شوند</w:t>
+      </w:r>
+      <w:r>
+        <w:rPr>
+          <w:rtl/>
+        </w:rPr>
+        <w:t xml:space="preserve"> </w:t>
+      </w:r>
+      <w:r>
+        <w:rPr>
+          <w:rFonts w:hint="cs"/>
+          <w:rtl/>
+        </w:rPr>
+        <w:t>و</w:t>
+      </w:r>
+      <w:r>
+        <w:rPr>
+          <w:rtl/>
+        </w:rPr>
+        <w:t xml:space="preserve"> </w:t>
+      </w:r>
+      <w:r>
+        <w:rPr>
+          <w:rFonts w:hint="cs"/>
+          <w:rtl/>
+        </w:rPr>
+        <w:t>ارزیابی</w:t>
+      </w:r>
+      <w:r>
+        <w:rPr>
+          <w:rtl/>
+        </w:rPr>
+        <w:t xml:space="preserve"> </w:t>
+      </w:r>
+      <w:r>
+        <w:rPr>
+          <w:rFonts w:hint="cs"/>
+          <w:rtl/>
+        </w:rPr>
+        <w:t>دقیقی</w:t>
+      </w:r>
+      <w:r>
+        <w:rPr>
+          <w:rtl/>
+        </w:rPr>
+        <w:t xml:space="preserve"> </w:t>
+      </w:r>
+      <w:r>
+        <w:rPr>
+          <w:rFonts w:hint="cs"/>
+          <w:rtl/>
+        </w:rPr>
+        <w:t>از</w:t>
+      </w:r>
+      <w:r>
+        <w:rPr>
+          <w:rtl/>
+        </w:rPr>
+        <w:t xml:space="preserve"> </w:t>
+      </w:r>
+      <w:r>
+        <w:rPr>
+          <w:rFonts w:hint="cs"/>
+          <w:rtl/>
+        </w:rPr>
+        <w:t>کیفیت</w:t>
+      </w:r>
+      <w:r>
+        <w:rPr>
+          <w:rtl/>
+        </w:rPr>
+        <w:t xml:space="preserve"> </w:t>
+      </w:r>
+      <w:r>
+        <w:rPr>
+          <w:rFonts w:hint="cs"/>
+          <w:rtl/>
+        </w:rPr>
+        <w:t>و</w:t>
+      </w:r>
+      <w:r>
+        <w:rPr>
+          <w:rtl/>
+        </w:rPr>
+        <w:t xml:space="preserve"> </w:t>
+      </w:r>
+      <w:r>
+        <w:rPr>
+          <w:rFonts w:hint="cs"/>
+          <w:rtl/>
+        </w:rPr>
+        <w:t>دقت</w:t>
+      </w:r>
+      <w:r>
+        <w:rPr>
+          <w:rtl/>
+        </w:rPr>
+        <w:t xml:space="preserve"> </w:t>
+      </w:r>
+      <w:r>
+        <w:rPr>
+          <w:rFonts w:hint="cs"/>
+          <w:rtl/>
+        </w:rPr>
+        <w:t>مدل</w:t>
+      </w:r>
+      <w:r>
+        <w:rPr>
+          <w:rtl/>
+        </w:rPr>
+        <w:t xml:space="preserve"> </w:t>
+      </w:r>
+      <w:r>
+        <w:rPr>
+          <w:rFonts w:hint="cs"/>
+          <w:rtl/>
+        </w:rPr>
+        <w:t>رگرسیون</w:t>
+      </w:r>
+      <w:r>
+        <w:rPr>
+          <w:rtl/>
+        </w:rPr>
+        <w:t xml:space="preserve"> </w:t>
+      </w:r>
+      <w:r>
+        <w:rPr>
+          <w:rFonts w:hint="cs"/>
+          <w:rtl/>
+        </w:rPr>
+        <w:t>فراهم</w:t>
+      </w:r>
+      <w:r>
+        <w:rPr>
+          <w:rtl/>
+        </w:rPr>
+        <w:t xml:space="preserve"> </w:t>
+      </w:r>
+      <w:r>
+        <w:rPr>
+          <w:rFonts w:hint="cs"/>
+          <w:rtl/>
+        </w:rPr>
+        <w:t>می‌کنند</w:t>
+      </w:r>
+      <w:r>
+        <w:rPr>
+          <w:rtl/>
+        </w:rPr>
+        <w:t>.</w:t>
+      </w:r>
+    </w:p>
+    <w:p>
+      <w:pPr>
+        <w:spacing w:line="259" w:lineRule="auto"/>
+        <w:ind w:firstLine="720"/>
+        <w:rPr>
+          <w:rtl/>
+        </w:rPr>
+      </w:pPr>
+    </w:p>
+    <w:p>
+      <w:pPr>
+        <w:spacing w:line="259" w:lineRule="auto"/>
+        <w:ind w:firstLine="720"/>
+        <w:rPr>
+          <w:rtl/>
+        </w:rPr>
+      </w:pPr>
+    </w:p>
+    <w:p>
+      <w:pPr>
+        <w:spacing w:line="259" w:lineRule="auto"/>
+        <w:ind w:firstLine="720"/>
+        <w:rPr>
+          <w:rtl/>
+        </w:rPr>
+      </w:pPr>
+    </w:p>
+    <w:p>
+      <w:pPr>
+        <w:spacing w:line="259" w:lineRule="auto"/>
+        <w:ind w:firstLine="720"/>
+        <w:rPr>
+          <w:rtl/>
+        </w:rPr>
+      </w:pPr>
+    </w:p>
+    <w:p>
+      <w:pPr>
+        <w:spacing w:line="259" w:lineRule="auto"/>
+        <w:ind w:firstLine="720"/>
+        <w:rPr>
+          <w:rtl/>
+        </w:rPr>
+      </w:pPr>
+    </w:p>
+    <w:p>
+      <w:pPr>
+        <w:spacing w:line="259" w:lineRule="auto"/>
+        <w:ind w:firstLine="720"/>
+        <w:rPr>
+          <w:rtl/>
+        </w:rPr>
+      </w:pPr>
+    </w:p>
+    <w:p>
+      <w:pPr>
+        <w:spacing w:line="259" w:lineRule="auto"/>
+        <w:ind w:firstLine="720"/>
+        <w:rPr>
+          <w:rtl/>
+        </w:rPr>
+      </w:pPr>
+    </w:p>
+    <w:p>
+      <w:pPr>
+        <w:spacing w:line="259" w:lineRule="auto"/>
+        <w:ind w:firstLine="720"/>
+        <w:rPr>
+          <w:rtl/>
+        </w:rPr>
+      </w:pPr>
+    </w:p>
+    <w:p>
+      <w:pPr>
+        <w:spacing w:line="259" w:lineRule="auto"/>
+        <w:ind w:firstLine="720"/>
+        <w:rPr>
+          <w:rtl/>
+        </w:rPr>
+      </w:pPr>
+    </w:p>
+    <w:p>
+      <w:pPr>
+        <w:spacing w:line="259" w:lineRule="auto"/>
+        <w:ind w:firstLine="720"/>
+        <w:rPr>
+          <w:rtl/>
+        </w:rPr>
+      </w:pPr>
+    </w:p>
+    <w:p>
+      <w:pPr>
+        <w:spacing w:line="259" w:lineRule="auto"/>
+        <w:ind w:firstLine="720"/>
+        <w:rPr>
+          <w:rtl/>
+        </w:rPr>
+      </w:pPr>
+    </w:p>
+    <w:p>
+      <w:pPr>
+        <w:spacing w:line="259" w:lineRule="auto"/>
+        <w:ind w:firstLine="720"/>
+      </w:pPr>
     </w:p>
     <w:p>
       <w:pPr>
         <w:pStyle w:val="Heading2"/>
       </w:pPr>
       <w:bookmarkStart w:id="5" w:name="_Toc150797735"/>
-      <w:proofErr w:type="spellStart"/>
-      <w:r>
-        <w:lastRenderedPageBreak/>
-        <w:t>generate_</w:t>
-      </w:r>
-      <w:proofErr w:type="gramStart"/>
-      <w:r>
-        <w:t>file</w:t>
+      <w:bookmarkStart w:id="6" w:name="_GoBack"/>
+      <w:bookmarkEnd w:id="6"/>
+      <w:proofErr w:type="spellStart"/>
+      <w:r>
+        <w:t>generate_file</w:t>
       </w:r>
       <w:bookmarkEnd w:id="5"/>
       <w:proofErr w:type="spellEnd"/>
-      <w:proofErr w:type="gramEnd"/>
     </w:p>
     <w:p>
       <w:pPr>
@@ -7966,6 +11380,7 @@
           <w:lang w:bidi="ar-SA"/>
         </w:rPr>
       </w:pPr>
+      <w:proofErr w:type="spellStart"/>
       <w:r>
         <w:rPr>
           <w:rFonts w:ascii="Courier New" w:eastAsia="Times New Roman" w:hAnsi="Courier New" w:cs="Courier New"/>
@@ -7974,7 +11389,18 @@
           <w:szCs w:val="23"/>
           <w:lang w:bidi="ar-SA"/>
         </w:rPr>
-        <w:t xml:space="preserve">def </w:t>
+        <w:t>def</w:t>
+      </w:r>
+      <w:proofErr w:type="spellEnd"/>
+      <w:r>
+        <w:rPr>
+          <w:rFonts w:ascii="Courier New" w:eastAsia="Times New Roman" w:hAnsi="Courier New" w:cs="Courier New"/>
+          <w:color w:val="CF8E6D"/>
+          <w:sz w:val="23"/>
+          <w:szCs w:val="23"/>
+          <w:lang w:bidi="ar-SA"/>
+        </w:rPr>
+        <w:t xml:space="preserve"> </w:t>
       </w:r>
       <w:proofErr w:type="spellStart"/>
       <w:r>
@@ -9272,6 +12698,7 @@
         <w:rPr>
           <w:rtl/>
         </w:rPr>
+        <w:lastRenderedPageBreak/>
         <w:br w:type="page"/>
       </w:r>
     </w:p>
@@ -9279,12 +12706,12 @@
       <w:pPr>
         <w:pStyle w:val="Heading2"/>
       </w:pPr>
-      <w:bookmarkStart w:id="6" w:name="_Toc150797736"/>
+      <w:bookmarkStart w:id="7" w:name="_Toc150797736"/>
       <w:r>
         <w:lastRenderedPageBreak/>
         <w:t>main codes</w:t>
       </w:r>
-      <w:bookmarkEnd w:id="6"/>
+      <w:bookmarkEnd w:id="7"/>
     </w:p>
     <w:p>
       <w:pPr>
@@ -10110,7 +13537,7 @@
         </w:rPr>
         <w:t xml:space="preserve"> ها ساخته و یک ستون که فقط حاوی ۱ می‌باشد ساخته می‌شود؛ سپس الگوریتم کاهش شیب اجرا می‌شود و در نهایت فایل مورد نیاز ساخته می‌شود.</w:t>
       </w:r>
-      <w:bookmarkStart w:id="7" w:name="_Toc150797737"/>
+      <w:bookmarkStart w:id="8" w:name="_Toc150797737"/>
     </w:p>
     <w:p>
       <w:pPr>
@@ -10142,7 +13569,7 @@
         <w:lastRenderedPageBreak/>
         <w:t>نمونه خروجی</w:t>
       </w:r>
-      <w:bookmarkEnd w:id="7"/>
+      <w:bookmarkEnd w:id="8"/>
     </w:p>
     <w:p>
       <w:pPr>
@@ -10152,7 +13579,9 @@
       </w:pPr>
       <w:r>
         <w:rPr>
-          <w:rtl/>
+          <w:noProof/>
+          <w:rtl/>
+          <w:lang w:bidi="ar-SA"/>
         </w:rPr>
         <w:drawing>
           <wp:inline distT="0" distB="0" distL="0" distR="0" wp14:anchorId="1A4D8B3C" wp14:editId="7EB92795">
@@ -10210,7 +13639,7 @@
       <w:pPr>
         <w:pStyle w:val="Heading1"/>
       </w:pPr>
-      <w:bookmarkStart w:id="8" w:name="_Toc150797738"/>
+      <w:bookmarkStart w:id="9" w:name="_Toc150797738"/>
       <w:r>
         <w:rPr>
           <w:rFonts w:hint="cs"/>
@@ -10219,7 +13648,7 @@
         <w:lastRenderedPageBreak/>
         <w:t>کتابخانه‌های استفاده شده</w:t>
       </w:r>
-      <w:bookmarkEnd w:id="8"/>
+      <w:bookmarkEnd w:id="9"/>
     </w:p>
     <w:p>
       <w:r>
@@ -10337,7 +13766,7 @@
           <w:rtl/>
         </w:rPr>
       </w:pPr>
-      <w:bookmarkStart w:id="9" w:name="_Toc150797739"/>
+      <w:bookmarkStart w:id="10" w:name="_Toc150797739"/>
       <w:r>
         <w:rPr>
           <w:rFonts w:hint="cs"/>
@@ -10346,7 +13775,7 @@
         <w:lastRenderedPageBreak/>
         <w:t>منابع</w:t>
       </w:r>
-      <w:bookmarkEnd w:id="9"/>
+      <w:bookmarkEnd w:id="10"/>
     </w:p>
     <w:p>
       <w:pPr>
@@ -10400,7 +13829,6 @@
       <w:pPr>
         <w:bidi w:val="0"/>
         <w:rPr>
-          <w:rFonts w:hint="cs"/>
           <w:rtl/>
         </w:rPr>
       </w:pPr>
@@ -10409,6 +13837,12 @@
       <w:footerReference w:type="default" r:id="rId12"/>
       <w:pgSz w:w="12240" w:h="15840"/>
       <w:pgMar w:top="1440" w:right="1440" w:bottom="1440" w:left="1440" w:header="720" w:footer="720" w:gutter="0"/>
+      <w:pgBorders w:offsetFrom="page">
+        <w:top w:val="thinThickSmallGap" w:sz="24" w:space="24" w:color="auto"/>
+        <w:left w:val="thinThickSmallGap" w:sz="24" w:space="24" w:color="auto"/>
+        <w:bottom w:val="thickThinSmallGap" w:sz="24" w:space="24" w:color="auto"/>
+        <w:right w:val="thickThinSmallGap" w:sz="24" w:space="24" w:color="auto"/>
+      </w:pgBorders>
       <w:cols w:space="720"/>
       <w:docGrid w:linePitch="360"/>
     </w:sectPr>
@@ -10417,7 +13851,7 @@
 </file>
 
 <file path=word/endnotes.xml><?xml version="1.0" encoding="utf-8"?>
-<w:endnotes xmlns:wpc="http://schemas.microsoft.com/office/word/2010/wordprocessingCanvas" xmlns:cx="http://schemas.microsoft.com/office/drawing/2014/chartex" xmlns:cx1="http://schemas.microsoft.com/office/drawing/2015/9/8/chartex" xmlns:cx2="http://schemas.microsoft.com/office/drawing/2015/10/21/chartex" xmlns:cx3="http://schemas.microsoft.com/office/drawing/2016/5/9/chartex" xmlns:cx4="http://schemas.microsoft.com/office/drawing/2016/5/10/chartex" xmlns:cx5="http://schemas.microsoft.com/office/drawing/2016/5/11/chartex" xmlns:cx6="http://schemas.microsoft.com/office/drawing/2016/5/12/chartex" xmlns:cx7="http://schemas.microsoft.com/office/drawing/2016/5/13/chartex" xmlns:cx8="http://schemas.microsoft.com/office/drawing/2016/5/14/chartex" xmlns:mc="http://schemas.openxmlformats.org/markup-compatibility/2006" xmlns:aink="http://schemas.microsoft.com/office/drawing/2016/ink" xmlns:am3d="http://schemas.microsoft.com/office/drawing/2017/model3d" xmlns:o="urn:schemas-microsoft-com:office:office" xmlns:oel="http://schemas.microsoft.com/office/2019/extlst" xmlns:r="http://schemas.openxmlformats.org/officeDocument/2006/relationships" xmlns:m="http://schemas.openxmlformats.org/officeDocument/2006/math" xmlns:v="urn:schemas-microsoft-com:vml" xmlns:wp14="http://schemas.microsoft.com/office/word/2010/wordprocessingDrawing" xmlns:wp="http://schemas.openxmlformats.org/drawingml/2006/wordprocessingDrawing" xmlns:w10="urn:schemas-microsoft-com:office:word" xmlns:w="http://schemas.openxmlformats.org/wordprocessingml/2006/main" xmlns:w14="http://schemas.microsoft.com/office/word/2010/wordml" xmlns:w15="http://schemas.microsoft.com/office/word/2012/wordml" xmlns:w16cex="http://schemas.microsoft.com/office/word/2018/wordml/cex" xmlns:w16cid="http://schemas.microsoft.com/office/word/2016/wordml/cid" xmlns:w16="http://schemas.microsoft.com/office/word/2018/wordml" xmlns:w16sdtdh="http://schemas.microsoft.com/office/word/2020/wordml/sdtdatahash" xmlns:w16se="http://schemas.microsoft.com/office/word/2015/wordml/symex" xmlns:wpg="http://schemas.microsoft.com/office/word/2010/wordprocessingGroup" xmlns:wpi="http://schemas.microsoft.com/office/word/2010/wordprocessingInk" xmlns:wne="http://schemas.microsoft.com/office/word/2006/wordml" xmlns:wps="http://schemas.microsoft.com/office/word/2010/wordprocessingShape" mc:Ignorable="w14 w15 w16se w16cid w16 w16cex w16sdtdh wp14">
+<w:endnotes xmlns:wpc="http://schemas.microsoft.com/office/word/2010/wordprocessingCanvas" xmlns:cx="http://schemas.microsoft.com/office/drawing/2014/chartex" xmlns:mc="http://schemas.openxmlformats.org/markup-compatibility/2006" xmlns:o="urn:schemas-microsoft-com:office:office" xmlns:r="http://schemas.openxmlformats.org/officeDocument/2006/relationships" xmlns:m="http://schemas.openxmlformats.org/officeDocument/2006/math" xmlns:v="urn:schemas-microsoft-com:vml" xmlns:wp14="http://schemas.microsoft.com/office/word/2010/wordprocessingDrawing" xmlns:wp="http://schemas.openxmlformats.org/drawingml/2006/wordprocessingDrawing" xmlns:w10="urn:schemas-microsoft-com:office:word" xmlns:w="http://schemas.openxmlformats.org/wordprocessingml/2006/main" xmlns:w14="http://schemas.microsoft.com/office/word/2010/wordml" xmlns:w15="http://schemas.microsoft.com/office/word/2012/wordml" xmlns:w16se="http://schemas.microsoft.com/office/word/2015/wordml/symex" xmlns:wpg="http://schemas.microsoft.com/office/word/2010/wordprocessingGroup" xmlns:wpi="http://schemas.microsoft.com/office/word/2010/wordprocessingInk" xmlns:wne="http://schemas.microsoft.com/office/word/2006/wordml" xmlns:wps="http://schemas.microsoft.com/office/word/2010/wordprocessingShape" mc:Ignorable="w14 w15 w16se wp14">
   <w:endnote w:type="separator" w:id="-1">
     <w:p>
       <w:pPr>
@@ -10442,7 +13876,7 @@
 </file>
 
 <file path=word/footer1.xml><?xml version="1.0" encoding="utf-8"?>
-<w:ftr xmlns:wpc="http://schemas.microsoft.com/office/word/2010/wordprocessingCanvas" xmlns:cx="http://schemas.microsoft.com/office/drawing/2014/chartex" xmlns:cx1="http://schemas.microsoft.com/office/drawing/2015/9/8/chartex" xmlns:cx2="http://schemas.microsoft.com/office/drawing/2015/10/21/chartex" xmlns:cx3="http://schemas.microsoft.com/office/drawing/2016/5/9/chartex" xmlns:cx4="http://schemas.microsoft.com/office/drawing/2016/5/10/chartex" xmlns:cx5="http://schemas.microsoft.com/office/drawing/2016/5/11/chartex" xmlns:cx6="http://schemas.microsoft.com/office/drawing/2016/5/12/chartex" xmlns:cx7="http://schemas.microsoft.com/office/drawing/2016/5/13/chartex" xmlns:cx8="http://schemas.microsoft.com/office/drawing/2016/5/14/chartex" xmlns:mc="http://schemas.openxmlformats.org/markup-compatibility/2006" xmlns:aink="http://schemas.microsoft.com/office/drawing/2016/ink" xmlns:am3d="http://schemas.microsoft.com/office/drawing/2017/model3d" xmlns:o="urn:schemas-microsoft-com:office:office" xmlns:oel="http://schemas.microsoft.com/office/2019/extlst" xmlns:r="http://schemas.openxmlformats.org/officeDocument/2006/relationships" xmlns:m="http://schemas.openxmlformats.org/officeDocument/2006/math" xmlns:v="urn:schemas-microsoft-com:vml" xmlns:wp14="http://schemas.microsoft.com/office/word/2010/wordprocessingDrawing" xmlns:wp="http://schemas.openxmlformats.org/drawingml/2006/wordprocessingDrawing" xmlns:w10="urn:schemas-microsoft-com:office:word" xmlns:w="http://schemas.openxmlformats.org/wordprocessingml/2006/main" xmlns:w14="http://schemas.microsoft.com/office/word/2010/wordml" xmlns:w15="http://schemas.microsoft.com/office/word/2012/wordml" xmlns:w16cex="http://schemas.microsoft.com/office/word/2018/wordml/cex" xmlns:w16cid="http://schemas.microsoft.com/office/word/2016/wordml/cid" xmlns:w16="http://schemas.microsoft.com/office/word/2018/wordml" xmlns:w16sdtdh="http://schemas.microsoft.com/office/word/2020/wordml/sdtdatahash" xmlns:w16se="http://schemas.microsoft.com/office/word/2015/wordml/symex" xmlns:wpg="http://schemas.microsoft.com/office/word/2010/wordprocessingGroup" xmlns:wpi="http://schemas.microsoft.com/office/word/2010/wordprocessingInk" xmlns:wne="http://schemas.microsoft.com/office/word/2006/wordml" xmlns:wps="http://schemas.microsoft.com/office/word/2010/wordprocessingShape" mc:Ignorable="w14 w15 w16se w16cid w16 w16cex w16sdtdh wp14">
+<w:ftr xmlns:wpc="http://schemas.microsoft.com/office/word/2010/wordprocessingCanvas" xmlns:cx="http://schemas.microsoft.com/office/drawing/2014/chartex" xmlns:mc="http://schemas.openxmlformats.org/markup-compatibility/2006" xmlns:o="urn:schemas-microsoft-com:office:office" xmlns:r="http://schemas.openxmlformats.org/officeDocument/2006/relationships" xmlns:m="http://schemas.openxmlformats.org/officeDocument/2006/math" xmlns:v="urn:schemas-microsoft-com:vml" xmlns:wp14="http://schemas.microsoft.com/office/word/2010/wordprocessingDrawing" xmlns:wp="http://schemas.openxmlformats.org/drawingml/2006/wordprocessingDrawing" xmlns:w10="urn:schemas-microsoft-com:office:word" xmlns:w="http://schemas.openxmlformats.org/wordprocessingml/2006/main" xmlns:w14="http://schemas.microsoft.com/office/word/2010/wordml" xmlns:w15="http://schemas.microsoft.com/office/word/2012/wordml" xmlns:w16se="http://schemas.microsoft.com/office/word/2015/wordml/symex" xmlns:wpg="http://schemas.microsoft.com/office/word/2010/wordprocessingGroup" xmlns:wpi="http://schemas.microsoft.com/office/word/2010/wordprocessingInk" xmlns:wne="http://schemas.microsoft.com/office/word/2006/wordml" xmlns:wps="http://schemas.microsoft.com/office/word/2010/wordprocessingShape" mc:Ignorable="w14 w15 w16se wp14">
   <w:sdt>
     <w:sdtPr>
       <w:rPr>
@@ -10477,8 +13911,9 @@
         <w:r>
           <w:rPr>
             <w:noProof/>
+            <w:rtl/>
           </w:rPr>
-          <w:t>2</w:t>
+          <w:t>14</w:t>
         </w:r>
         <w:r>
           <w:rPr>
@@ -10498,7 +13933,7 @@
 </file>
 
 <file path=word/footnotes.xml><?xml version="1.0" encoding="utf-8"?>
-<w:footnotes xmlns:wpc="http://schemas.microsoft.com/office/word/2010/wordprocessingCanvas" xmlns:cx="http://schemas.microsoft.com/office/drawing/2014/chartex" xmlns:cx1="http://schemas.microsoft.com/office/drawing/2015/9/8/chartex" xmlns:cx2="http://schemas.microsoft.com/office/drawing/2015/10/21/chartex" xmlns:cx3="http://schemas.microsoft.com/office/drawing/2016/5/9/chartex" xmlns:cx4="http://schemas.microsoft.com/office/drawing/2016/5/10/chartex" xmlns:cx5="http://schemas.microsoft.com/office/drawing/2016/5/11/chartex" xmlns:cx6="http://schemas.microsoft.com/office/drawing/2016/5/12/chartex" xmlns:cx7="http://schemas.microsoft.com/office/drawing/2016/5/13/chartex" xmlns:cx8="http://schemas.microsoft.com/office/drawing/2016/5/14/chartex" xmlns:mc="http://schemas.openxmlformats.org/markup-compatibility/2006" xmlns:aink="http://schemas.microsoft.com/office/drawing/2016/ink" xmlns:am3d="http://schemas.microsoft.com/office/drawing/2017/model3d" xmlns:o="urn:schemas-microsoft-com:office:office" xmlns:oel="http://schemas.microsoft.com/office/2019/extlst" xmlns:r="http://schemas.openxmlformats.org/officeDocument/2006/relationships" xmlns:m="http://schemas.openxmlformats.org/officeDocument/2006/math" xmlns:v="urn:schemas-microsoft-com:vml" xmlns:wp14="http://schemas.microsoft.com/office/word/2010/wordprocessingDrawing" xmlns:wp="http://schemas.openxmlformats.org/drawingml/2006/wordprocessingDrawing" xmlns:w10="urn:schemas-microsoft-com:office:word" xmlns:w="http://schemas.openxmlformats.org/wordprocessingml/2006/main" xmlns:w14="http://schemas.microsoft.com/office/word/2010/wordml" xmlns:w15="http://schemas.microsoft.com/office/word/2012/wordml" xmlns:w16cex="http://schemas.microsoft.com/office/word/2018/wordml/cex" xmlns:w16cid="http://schemas.microsoft.com/office/word/2016/wordml/cid" xmlns:w16="http://schemas.microsoft.com/office/word/2018/wordml" xmlns:w16sdtdh="http://schemas.microsoft.com/office/word/2020/wordml/sdtdatahash" xmlns:w16se="http://schemas.microsoft.com/office/word/2015/wordml/symex" xmlns:wpg="http://schemas.microsoft.com/office/word/2010/wordprocessingGroup" xmlns:wpi="http://schemas.microsoft.com/office/word/2010/wordprocessingInk" xmlns:wne="http://schemas.microsoft.com/office/word/2006/wordml" xmlns:wps="http://schemas.microsoft.com/office/word/2010/wordprocessingShape" mc:Ignorable="w14 w15 w16se w16cid w16 w16cex w16sdtdh wp14">
+<w:footnotes xmlns:wpc="http://schemas.microsoft.com/office/word/2010/wordprocessingCanvas" xmlns:cx="http://schemas.microsoft.com/office/drawing/2014/chartex" xmlns:mc="http://schemas.openxmlformats.org/markup-compatibility/2006" xmlns:o="urn:schemas-microsoft-com:office:office" xmlns:r="http://schemas.openxmlformats.org/officeDocument/2006/relationships" xmlns:m="http://schemas.openxmlformats.org/officeDocument/2006/math" xmlns:v="urn:schemas-microsoft-com:vml" xmlns:wp14="http://schemas.microsoft.com/office/word/2010/wordprocessingDrawing" xmlns:wp="http://schemas.openxmlformats.org/drawingml/2006/wordprocessingDrawing" xmlns:w10="urn:schemas-microsoft-com:office:word" xmlns:w="http://schemas.openxmlformats.org/wordprocessingml/2006/main" xmlns:w14="http://schemas.microsoft.com/office/word/2010/wordml" xmlns:w15="http://schemas.microsoft.com/office/word/2012/wordml" xmlns:w16se="http://schemas.microsoft.com/office/word/2015/wordml/symex" xmlns:wpg="http://schemas.microsoft.com/office/word/2010/wordprocessingGroup" xmlns:wpi="http://schemas.microsoft.com/office/word/2010/wordprocessingInk" xmlns:wne="http://schemas.microsoft.com/office/word/2006/wordml" xmlns:wps="http://schemas.microsoft.com/office/word/2010/wordprocessingShape" mc:Ignorable="w14 w15 w16se wp14">
   <w:footnote w:type="separator" w:id="-1">
     <w:p>
       <w:pPr>
@@ -10523,7 +13958,7 @@
 </file>
 
 <file path=word/styles.xml><?xml version="1.0" encoding="utf-8"?>
-<w:styles xmlns:mc="http://schemas.openxmlformats.org/markup-compatibility/2006" xmlns:r="http://schemas.openxmlformats.org/officeDocument/2006/relationships" xmlns:w="http://schemas.openxmlformats.org/wordprocessingml/2006/main" xmlns:w14="http://schemas.microsoft.com/office/word/2010/wordml" xmlns:w15="http://schemas.microsoft.com/office/word/2012/wordml" xmlns:w16cex="http://schemas.microsoft.com/office/word/2018/wordml/cex" xmlns:w16cid="http://schemas.microsoft.com/office/word/2016/wordml/cid" xmlns:w16="http://schemas.microsoft.com/office/word/2018/wordml" xmlns:w16sdtdh="http://schemas.microsoft.com/office/word/2020/wordml/sdtdatahash" xmlns:w16se="http://schemas.microsoft.com/office/word/2015/wordml/symex" mc:Ignorable="w14 w15 w16se w16cid w16 w16cex w16sdtdh">
+<w:styles xmlns:mc="http://schemas.openxmlformats.org/markup-compatibility/2006" xmlns:r="http://schemas.openxmlformats.org/officeDocument/2006/relationships" xmlns:w="http://schemas.openxmlformats.org/wordprocessingml/2006/main" xmlns:w14="http://schemas.microsoft.com/office/word/2010/wordml" xmlns:w15="http://schemas.microsoft.com/office/word/2012/wordml" xmlns:w16se="http://schemas.microsoft.com/office/word/2015/wordml/symex" mc:Ignorable="w14 w15 w16se">
   <w:docDefaults>
     <w:rPrDefault>
       <w:rPr>
@@ -10541,7 +13976,7 @@
       </w:pPr>
     </w:pPrDefault>
   </w:docDefaults>
-  <w:latentStyles w:defLockedState="0" w:defUIPriority="99" w:defSemiHidden="0" w:defUnhideWhenUsed="0" w:defQFormat="0" w:count="376">
+  <w:latentStyles w:defLockedState="0" w:defUIPriority="99" w:defSemiHidden="0" w:defUnhideWhenUsed="0" w:defQFormat="0" w:count="371">
     <w:lsdException w:name="Normal" w:uiPriority="0" w:qFormat="1"/>
     <w:lsdException w:name="heading 1" w:uiPriority="9" w:qFormat="1"/>
     <w:lsdException w:name="heading 2" w:semiHidden="1" w:uiPriority="9" w:unhideWhenUsed="1" w:qFormat="1"/>
@@ -10913,11 +14348,6 @@
     <w:lsdException w:name="List Table 5 Dark Accent 6" w:uiPriority="50"/>
     <w:lsdException w:name="List Table 6 Colorful Accent 6" w:uiPriority="51"/>
     <w:lsdException w:name="List Table 7 Colorful Accent 6" w:uiPriority="52"/>
-    <w:lsdException w:name="Mention" w:semiHidden="1" w:unhideWhenUsed="1"/>
-    <w:lsdException w:name="Smart Hyperlink" w:semiHidden="1" w:unhideWhenUsed="1"/>
-    <w:lsdException w:name="Hashtag" w:semiHidden="1" w:unhideWhenUsed="1"/>
-    <w:lsdException w:name="Unresolved Mention" w:semiHidden="1" w:unhideWhenUsed="1"/>
-    <w:lsdException w:name="Smart Link" w:semiHidden="1" w:unhideWhenUsed="1"/>
   </w:latentStyles>
   <w:style w:type="paragraph" w:default="1" w:styleId="Normal">
     <w:name w:val="Normal"/>
@@ -11147,7 +14577,7 @@
       <w:u w:val="single"/>
     </w:rPr>
   </w:style>
-  <w:style w:type="character" w:styleId="UnresolvedMention">
+  <w:style w:type="character" w:customStyle="1" w:styleId="UnresolvedMention">
     <w:name w:val="Unresolved Mention"/>
     <w:basedOn w:val="DefaultParagraphFont"/>
     <w:uiPriority w:val="99"/>
@@ -11551,7 +14981,7 @@
 </file>
 
 <file path=customXml/itemProps1.xml><?xml version="1.0" encoding="utf-8"?>
-<ds:datastoreItem xmlns:ds="http://schemas.openxmlformats.org/officeDocument/2006/customXml" ds:itemID="{19097CDD-0425-46C3-8381-EFF7EC8EBFA8}">
+<ds:datastoreItem xmlns:ds="http://schemas.openxmlformats.org/officeDocument/2006/customXml" ds:itemID="{22C9F5A4-4DD8-47B6-B4DD-A388A29507C5}">
   <ds:schemaRefs>
     <ds:schemaRef ds:uri="http://schemas.openxmlformats.org/officeDocument/2006/bibliography"/>
   </ds:schemaRefs>

--- a/multivariate-linear-regression/multivariate-linear-regression.docx
+++ b/multivariate-linear-regression/multivariate-linear-regression.docx
@@ -1,6 +1,6 @@
 
 <file path=word/document.xml><?xml version="1.0" encoding="utf-8"?>
-<w:document xmlns:wpc="http://schemas.microsoft.com/office/word/2010/wordprocessingCanvas" xmlns:cx="http://schemas.microsoft.com/office/drawing/2014/chartex" xmlns:mc="http://schemas.openxmlformats.org/markup-compatibility/2006" xmlns:o="urn:schemas-microsoft-com:office:office" xmlns:r="http://schemas.openxmlformats.org/officeDocument/2006/relationships" xmlns:m="http://schemas.openxmlformats.org/officeDocument/2006/math" xmlns:v="urn:schemas-microsoft-com:vml" xmlns:wp14="http://schemas.microsoft.com/office/word/2010/wordprocessingDrawing" xmlns:wp="http://schemas.openxmlformats.org/drawingml/2006/wordprocessingDrawing" xmlns:w10="urn:schemas-microsoft-com:office:word" xmlns:w="http://schemas.openxmlformats.org/wordprocessingml/2006/main" xmlns:w14="http://schemas.microsoft.com/office/word/2010/wordml" xmlns:w15="http://schemas.microsoft.com/office/word/2012/wordml" xmlns:w16se="http://schemas.microsoft.com/office/word/2015/wordml/symex" xmlns:wpg="http://schemas.microsoft.com/office/word/2010/wordprocessingGroup" xmlns:wpi="http://schemas.microsoft.com/office/word/2010/wordprocessingInk" xmlns:wne="http://schemas.microsoft.com/office/word/2006/wordml" xmlns:wps="http://schemas.microsoft.com/office/word/2010/wordprocessingShape" mc:Ignorable="w14 w15 w16se wp14">
+<w:document xmlns:wpc="http://schemas.microsoft.com/office/word/2010/wordprocessingCanvas" xmlns:cx="http://schemas.microsoft.com/office/drawing/2014/chartex" xmlns:cx1="http://schemas.microsoft.com/office/drawing/2015/9/8/chartex" xmlns:cx2="http://schemas.microsoft.com/office/drawing/2015/10/21/chartex" xmlns:cx3="http://schemas.microsoft.com/office/drawing/2016/5/9/chartex" xmlns:cx4="http://schemas.microsoft.com/office/drawing/2016/5/10/chartex" xmlns:cx5="http://schemas.microsoft.com/office/drawing/2016/5/11/chartex" xmlns:cx6="http://schemas.microsoft.com/office/drawing/2016/5/12/chartex" xmlns:cx7="http://schemas.microsoft.com/office/drawing/2016/5/13/chartex" xmlns:cx8="http://schemas.microsoft.com/office/drawing/2016/5/14/chartex" xmlns:mc="http://schemas.openxmlformats.org/markup-compatibility/2006" xmlns:aink="http://schemas.microsoft.com/office/drawing/2016/ink" xmlns:am3d="http://schemas.microsoft.com/office/drawing/2017/model3d" xmlns:o="urn:schemas-microsoft-com:office:office" xmlns:oel="http://schemas.microsoft.com/office/2019/extlst" xmlns:r="http://schemas.openxmlformats.org/officeDocument/2006/relationships" xmlns:m="http://schemas.openxmlformats.org/officeDocument/2006/math" xmlns:v="urn:schemas-microsoft-com:vml" xmlns:wp14="http://schemas.microsoft.com/office/word/2010/wordprocessingDrawing" xmlns:wp="http://schemas.openxmlformats.org/drawingml/2006/wordprocessingDrawing" xmlns:w10="urn:schemas-microsoft-com:office:word" xmlns:w="http://schemas.openxmlformats.org/wordprocessingml/2006/main" xmlns:w14="http://schemas.microsoft.com/office/word/2010/wordml" xmlns:w15="http://schemas.microsoft.com/office/word/2012/wordml" xmlns:w16cex="http://schemas.microsoft.com/office/word/2018/wordml/cex" xmlns:w16cid="http://schemas.microsoft.com/office/word/2016/wordml/cid" xmlns:w16="http://schemas.microsoft.com/office/word/2018/wordml" xmlns:w16sdtdh="http://schemas.microsoft.com/office/word/2020/wordml/sdtdatahash" xmlns:w16se="http://schemas.microsoft.com/office/word/2015/wordml/symex" xmlns:wpg="http://schemas.microsoft.com/office/word/2010/wordprocessingGroup" xmlns:wpi="http://schemas.microsoft.com/office/word/2010/wordprocessingInk" xmlns:wne="http://schemas.microsoft.com/office/word/2006/wordml" xmlns:wps="http://schemas.microsoft.com/office/word/2010/wordprocessingShape" mc:Ignorable="w14 w15 w16se w16cid w16 w16cex w16sdtdh wp14">
   <w:body>
     <w:p>
       <w:pPr>
@@ -719,27 +719,7 @@
                 <w:sz w:val="32"/>
                 <w:szCs w:val="32"/>
               </w:rPr>
-              <w:t>ge</w:t>
-            </w:r>
-            <w:r>
-              <w:rPr>
-                <w:rStyle w:val="Hyperlink"/>
-                <w:rFonts w:ascii="Vazirmatn ExtraBold" w:hAnsi="Vazirmatn ExtraBold" w:cs="Vazirmatn ExtraBold"/>
-                <w:noProof/>
-                <w:sz w:val="32"/>
-                <w:szCs w:val="32"/>
-              </w:rPr>
-              <w:t>n</w:t>
-            </w:r>
-            <w:r>
-              <w:rPr>
-                <w:rStyle w:val="Hyperlink"/>
-                <w:rFonts w:ascii="Vazirmatn ExtraBold" w:hAnsi="Vazirmatn ExtraBold" w:cs="Vazirmatn ExtraBold"/>
-                <w:noProof/>
-                <w:sz w:val="32"/>
-                <w:szCs w:val="32"/>
-              </w:rPr>
-              <w:t>erate_errors</w:t>
+              <w:t>generate_errors</w:t>
             </w:r>
             <w:r>
               <w:rPr>
@@ -835,27 +815,7 @@
                 <w:sz w:val="32"/>
                 <w:szCs w:val="32"/>
               </w:rPr>
-              <w:t>g</w:t>
-            </w:r>
-            <w:r>
-              <w:rPr>
-                <w:rStyle w:val="Hyperlink"/>
-                <w:rFonts w:ascii="Vazirmatn ExtraBold" w:hAnsi="Vazirmatn ExtraBold" w:cs="Vazirmatn ExtraBold"/>
-                <w:noProof/>
-                <w:sz w:val="32"/>
-                <w:szCs w:val="32"/>
-              </w:rPr>
-              <w:t>e</w:t>
-            </w:r>
-            <w:r>
-              <w:rPr>
-                <w:rStyle w:val="Hyperlink"/>
-                <w:rFonts w:ascii="Vazirmatn ExtraBold" w:hAnsi="Vazirmatn ExtraBold" w:cs="Vazirmatn ExtraBold"/>
-                <w:noProof/>
-                <w:sz w:val="32"/>
-                <w:szCs w:val="32"/>
-              </w:rPr>
-              <w:t>nerate_file</w:t>
+              <w:t>generate_file</w:t>
             </w:r>
             <w:r>
               <w:rPr>
@@ -1417,7 +1377,6 @@
           <w:lang w:bidi="ar-SA"/>
         </w:rPr>
       </w:pPr>
-      <w:proofErr w:type="spellStart"/>
       <w:r>
         <w:rPr>
           <w:rFonts w:ascii="Courier New" w:eastAsia="Times New Roman" w:hAnsi="Courier New" w:cs="Courier New"/>
@@ -1426,18 +1385,7 @@
           <w:szCs w:val="23"/>
           <w:lang w:bidi="ar-SA"/>
         </w:rPr>
-        <w:t>def</w:t>
-      </w:r>
-      <w:proofErr w:type="spellEnd"/>
-      <w:r>
-        <w:rPr>
-          <w:rFonts w:ascii="Courier New" w:eastAsia="Times New Roman" w:hAnsi="Courier New" w:cs="Courier New"/>
-          <w:color w:val="CF8E6D"/>
-          <w:sz w:val="23"/>
-          <w:szCs w:val="23"/>
-          <w:lang w:bidi="ar-SA"/>
-        </w:rPr>
-        <w:t xml:space="preserve"> </w:t>
+        <w:t xml:space="preserve">def </w:t>
       </w:r>
       <w:proofErr w:type="spellStart"/>
       <w:r>
@@ -4045,6 +3993,7 @@
           <w:rFonts w:ascii="Courier New" w:eastAsia="Times New Roman" w:hAnsi="Courier New" w:hint="cs"/>
           <w:rtl/>
         </w:rPr>
+        <w:lastRenderedPageBreak/>
         <w:t xml:space="preserve">این تابع، ابتدا دیتافریمی از دیتاست سوال می‌سازد. </w:t>
       </w:r>
     </w:p>
@@ -4061,7 +4010,6 @@
           <w:rFonts w:ascii="Courier New" w:eastAsia="Times New Roman" w:hAnsi="Courier New" w:hint="cs"/>
           <w:rtl/>
         </w:rPr>
-        <w:lastRenderedPageBreak/>
         <w:t xml:space="preserve">از این دیتاست، داده‌ها ستون </w:t>
       </w:r>
       <w:r>
@@ -4286,7 +4234,6 @@
           <w:lang w:bidi="ar-SA"/>
         </w:rPr>
       </w:pPr>
-      <w:proofErr w:type="spellStart"/>
       <w:r>
         <w:rPr>
           <w:rFonts w:ascii="Courier New" w:eastAsia="Times New Roman" w:hAnsi="Courier New" w:cs="Courier New"/>
@@ -4295,18 +4242,7 @@
           <w:szCs w:val="23"/>
           <w:lang w:bidi="ar-SA"/>
         </w:rPr>
-        <w:t>def</w:t>
-      </w:r>
-      <w:proofErr w:type="spellEnd"/>
-      <w:r>
-        <w:rPr>
-          <w:rFonts w:ascii="Courier New" w:eastAsia="Times New Roman" w:hAnsi="Courier New" w:cs="Courier New"/>
-          <w:color w:val="CF8E6D"/>
-          <w:sz w:val="23"/>
-          <w:szCs w:val="23"/>
-          <w:lang w:bidi="ar-SA"/>
-        </w:rPr>
-        <w:t xml:space="preserve"> </w:t>
+        <w:t xml:space="preserve">def </w:t>
       </w:r>
       <w:proofErr w:type="spellStart"/>
       <w:r>
@@ -4694,7 +4630,6 @@
         <w:br/>
         <w:t xml:space="preserve">    a5 = a5.astype(</w:t>
       </w:r>
-      <w:proofErr w:type="spellStart"/>
       <w:r>
         <w:rPr>
           <w:rFonts w:ascii="Courier New" w:eastAsia="Times New Roman" w:hAnsi="Courier New" w:cs="Courier New"/>
@@ -4705,7 +4640,6 @@
         </w:rPr>
         <w:t>int</w:t>
       </w:r>
-      <w:proofErr w:type="spellEnd"/>
       <w:r>
         <w:rPr>
           <w:rFonts w:ascii="Courier New" w:eastAsia="Times New Roman" w:hAnsi="Courier New" w:cs="Courier New"/>
@@ -4802,7 +4736,6 @@
         <w:br/>
         <w:t xml:space="preserve">    a6 = a6.astype(</w:t>
       </w:r>
-      <w:proofErr w:type="spellStart"/>
       <w:r>
         <w:rPr>
           <w:rFonts w:ascii="Courier New" w:eastAsia="Times New Roman" w:hAnsi="Courier New" w:cs="Courier New"/>
@@ -4813,7 +4746,6 @@
         </w:rPr>
         <w:t>int</w:t>
       </w:r>
-      <w:proofErr w:type="spellEnd"/>
       <w:r>
         <w:rPr>
           <w:rFonts w:ascii="Courier New" w:eastAsia="Times New Roman" w:hAnsi="Courier New" w:cs="Courier New"/>
@@ -4910,7 +4842,6 @@
         <w:br/>
         <w:t xml:space="preserve">    a7 = a7.astype(</w:t>
       </w:r>
-      <w:proofErr w:type="spellStart"/>
       <w:r>
         <w:rPr>
           <w:rFonts w:ascii="Courier New" w:eastAsia="Times New Roman" w:hAnsi="Courier New" w:cs="Courier New"/>
@@ -4921,7 +4852,6 @@
         </w:rPr>
         <w:t>int</w:t>
       </w:r>
-      <w:proofErr w:type="spellEnd"/>
       <w:r>
         <w:rPr>
           <w:rFonts w:ascii="Courier New" w:eastAsia="Times New Roman" w:hAnsi="Courier New" w:cs="Courier New"/>
@@ -5018,7 +4948,6 @@
         <w:br/>
         <w:t xml:space="preserve">    a8 = a8.astype(</w:t>
       </w:r>
-      <w:proofErr w:type="spellStart"/>
       <w:r>
         <w:rPr>
           <w:rFonts w:ascii="Courier New" w:eastAsia="Times New Roman" w:hAnsi="Courier New" w:cs="Courier New"/>
@@ -5029,7 +4958,6 @@
         </w:rPr>
         <w:t>int</w:t>
       </w:r>
-      <w:proofErr w:type="spellEnd"/>
       <w:r>
         <w:rPr>
           <w:rFonts w:ascii="Courier New" w:eastAsia="Times New Roman" w:hAnsi="Courier New" w:cs="Courier New"/>
@@ -5126,7 +5054,6 @@
         <w:br/>
         <w:t xml:space="preserve">    a9 = a9.astype(</w:t>
       </w:r>
-      <w:proofErr w:type="spellStart"/>
       <w:r>
         <w:rPr>
           <w:rFonts w:ascii="Courier New" w:eastAsia="Times New Roman" w:hAnsi="Courier New" w:cs="Courier New"/>
@@ -5137,7 +5064,6 @@
         </w:rPr>
         <w:t>int</w:t>
       </w:r>
-      <w:proofErr w:type="spellEnd"/>
       <w:r>
         <w:rPr>
           <w:rFonts w:ascii="Courier New" w:eastAsia="Times New Roman" w:hAnsi="Courier New" w:cs="Courier New"/>
@@ -5234,7 +5160,6 @@
         <w:br/>
         <w:t xml:space="preserve">    a10 = a10.astype(</w:t>
       </w:r>
-      <w:proofErr w:type="spellStart"/>
       <w:r>
         <w:rPr>
           <w:rFonts w:ascii="Courier New" w:eastAsia="Times New Roman" w:hAnsi="Courier New" w:cs="Courier New"/>
@@ -5245,7 +5170,6 @@
         </w:rPr>
         <w:t>int</w:t>
       </w:r>
-      <w:proofErr w:type="spellEnd"/>
       <w:r>
         <w:rPr>
           <w:rFonts w:ascii="Courier New" w:eastAsia="Times New Roman" w:hAnsi="Courier New" w:cs="Courier New"/>
@@ -5342,7 +5266,6 @@
         <w:br/>
         <w:t xml:space="preserve">    a11 = a11.astype(</w:t>
       </w:r>
-      <w:proofErr w:type="spellStart"/>
       <w:r>
         <w:rPr>
           <w:rFonts w:ascii="Courier New" w:eastAsia="Times New Roman" w:hAnsi="Courier New" w:cs="Courier New"/>
@@ -5353,7 +5276,6 @@
         </w:rPr>
         <w:t>int</w:t>
       </w:r>
-      <w:proofErr w:type="spellEnd"/>
       <w:r>
         <w:rPr>
           <w:rFonts w:ascii="Courier New" w:eastAsia="Times New Roman" w:hAnsi="Courier New" w:cs="Courier New"/>
@@ -5450,7 +5372,6 @@
         <w:br/>
         <w:t xml:space="preserve">    a12 = a12.astype(</w:t>
       </w:r>
-      <w:proofErr w:type="spellStart"/>
       <w:r>
         <w:rPr>
           <w:rFonts w:ascii="Courier New" w:eastAsia="Times New Roman" w:hAnsi="Courier New" w:cs="Courier New"/>
@@ -5461,7 +5382,6 @@
         </w:rPr>
         <w:t>int</w:t>
       </w:r>
-      <w:proofErr w:type="spellEnd"/>
       <w:r>
         <w:rPr>
           <w:rFonts w:ascii="Courier New" w:eastAsia="Times New Roman" w:hAnsi="Courier New" w:cs="Courier New"/>
@@ -5558,7 +5478,6 @@
         <w:br/>
         <w:t xml:space="preserve">    a13 = a13.astype(</w:t>
       </w:r>
-      <w:proofErr w:type="spellStart"/>
       <w:r>
         <w:rPr>
           <w:rFonts w:ascii="Courier New" w:eastAsia="Times New Roman" w:hAnsi="Courier New" w:cs="Courier New"/>
@@ -5569,7 +5488,6 @@
         </w:rPr>
         <w:t>int</w:t>
       </w:r>
-      <w:proofErr w:type="spellEnd"/>
       <w:r>
         <w:rPr>
           <w:rFonts w:ascii="Courier New" w:eastAsia="Times New Roman" w:hAnsi="Courier New" w:cs="Courier New"/>
@@ -5666,7 +5584,6 @@
         <w:br/>
         <w:t xml:space="preserve">    a14 = a14.astype(</w:t>
       </w:r>
-      <w:proofErr w:type="spellStart"/>
       <w:r>
         <w:rPr>
           <w:rFonts w:ascii="Courier New" w:eastAsia="Times New Roman" w:hAnsi="Courier New" w:cs="Courier New"/>
@@ -5677,7 +5594,6 @@
         </w:rPr>
         <w:t>int</w:t>
       </w:r>
-      <w:proofErr w:type="spellEnd"/>
       <w:r>
         <w:rPr>
           <w:rFonts w:ascii="Courier New" w:eastAsia="Times New Roman" w:hAnsi="Courier New" w:cs="Courier New"/>
@@ -5774,7 +5690,6 @@
         <w:br/>
         <w:t xml:space="preserve">    a15 = a15.astype(</w:t>
       </w:r>
-      <w:proofErr w:type="spellStart"/>
       <w:r>
         <w:rPr>
           <w:rFonts w:ascii="Courier New" w:eastAsia="Times New Roman" w:hAnsi="Courier New" w:cs="Courier New"/>
@@ -5785,7 +5700,6 @@
         </w:rPr>
         <w:t>int</w:t>
       </w:r>
-      <w:proofErr w:type="spellEnd"/>
       <w:r>
         <w:rPr>
           <w:rFonts w:ascii="Courier New" w:eastAsia="Times New Roman" w:hAnsi="Courier New" w:cs="Courier New"/>
@@ -5882,7 +5796,6 @@
         <w:br/>
         <w:t xml:space="preserve">    a16 = a16.astype(</w:t>
       </w:r>
-      <w:proofErr w:type="spellStart"/>
       <w:r>
         <w:rPr>
           <w:rFonts w:ascii="Courier New" w:eastAsia="Times New Roman" w:hAnsi="Courier New" w:cs="Courier New"/>
@@ -5893,7 +5806,6 @@
         </w:rPr>
         <w:t>int</w:t>
       </w:r>
-      <w:proofErr w:type="spellEnd"/>
       <w:r>
         <w:rPr>
           <w:rFonts w:ascii="Courier New" w:eastAsia="Times New Roman" w:hAnsi="Courier New" w:cs="Courier New"/>
@@ -6170,7 +6082,6 @@
       <w:pPr>
         <w:spacing w:line="259" w:lineRule="auto"/>
         <w:rPr>
-          <w:rFonts w:hint="cs"/>
           <w:rtl/>
         </w:rPr>
       </w:pPr>
@@ -6220,15 +6131,7 @@
       </w:r>
       <w:proofErr w:type="spellEnd"/>
       <w:r>
-        <w:t>(</w:t>
-      </w:r>
-      <w:proofErr w:type="spellStart"/>
-      <w:r>
-        <w:t>int</w:t>
-      </w:r>
-      <w:proofErr w:type="spellEnd"/>
-      <w:r>
-        <w:t>)</w:t>
+        <w:t>(int)</w:t>
       </w:r>
       <w:r>
         <w:rPr>
@@ -6242,7 +6145,6 @@
       <w:pPr>
         <w:spacing w:line="259" w:lineRule="auto"/>
         <w:rPr>
-          <w:rFonts w:hint="cs"/>
           <w:rtl/>
         </w:rPr>
       </w:pPr>
@@ -6294,7 +6196,6 @@
       <w:pPr>
         <w:spacing w:line="259" w:lineRule="auto"/>
         <w:rPr>
-          <w:rFonts w:hint="cs"/>
           <w:rtl/>
         </w:rPr>
       </w:pPr>
@@ -6355,7 +6256,6 @@
           <w:lang w:bidi="ar-SA"/>
         </w:rPr>
       </w:pPr>
-      <w:proofErr w:type="spellStart"/>
       <w:r>
         <w:rPr>
           <w:rFonts w:ascii="Courier New" w:eastAsia="Times New Roman" w:hAnsi="Courier New" w:cs="Courier New"/>
@@ -6364,18 +6264,7 @@
           <w:szCs w:val="23"/>
           <w:lang w:bidi="ar-SA"/>
         </w:rPr>
-        <w:t>def</w:t>
-      </w:r>
-      <w:proofErr w:type="spellEnd"/>
-      <w:r>
-        <w:rPr>
-          <w:rFonts w:ascii="Courier New" w:eastAsia="Times New Roman" w:hAnsi="Courier New" w:cs="Courier New"/>
-          <w:color w:val="CF8E6D"/>
-          <w:sz w:val="23"/>
-          <w:szCs w:val="23"/>
-          <w:lang w:bidi="ar-SA"/>
-        </w:rPr>
-        <w:t xml:space="preserve"> </w:t>
+        <w:t xml:space="preserve">def </w:t>
       </w:r>
       <w:proofErr w:type="spellStart"/>
       <w:r>
@@ -8491,35 +8380,18 @@
     </w:p>
     <w:p>
       <w:pPr>
+        <w:bidi w:val="0"/>
         <w:spacing w:line="259" w:lineRule="auto"/>
         <w:rPr>
           <w:rtl/>
         </w:rPr>
       </w:pPr>
-    </w:p>
-    <w:p>
-      <w:pPr>
-        <w:pStyle w:val="Heading2"/>
-        <w:rPr>
-          <w:rtl/>
-        </w:rPr>
-      </w:pPr>
-    </w:p>
-    <w:p>
-      <w:pPr>
-        <w:pStyle w:val="Heading2"/>
-        <w:rPr>
-          <w:rtl/>
-        </w:rPr>
-      </w:pPr>
-    </w:p>
-    <w:p>
-      <w:pPr>
-        <w:pStyle w:val="Heading2"/>
-        <w:rPr>
-          <w:rtl/>
-        </w:rPr>
-      </w:pPr>
+      <w:r>
+        <w:rPr>
+          <w:rtl/>
+        </w:rPr>
+        <w:br w:type="page"/>
+      </w:r>
     </w:p>
     <w:p>
       <w:pPr>
@@ -8527,6 +8399,7 @@
       </w:pPr>
       <w:proofErr w:type="spellStart"/>
       <w:r>
+        <w:lastRenderedPageBreak/>
         <w:t>generate_errors</w:t>
       </w:r>
       <w:bookmarkEnd w:id="4"/>
@@ -8563,7 +8436,6 @@
           <w:lang w:bidi="ar-SA"/>
         </w:rPr>
       </w:pPr>
-      <w:proofErr w:type="spellStart"/>
       <w:r>
         <w:rPr>
           <w:rFonts w:ascii="Courier New" w:eastAsia="Times New Roman" w:hAnsi="Courier New" w:cs="Courier New"/>
@@ -8572,18 +8444,7 @@
           <w:szCs w:val="23"/>
           <w:lang w:bidi="ar-SA"/>
         </w:rPr>
-        <w:t>def</w:t>
-      </w:r>
-      <w:proofErr w:type="spellEnd"/>
-      <w:r>
-        <w:rPr>
-          <w:rFonts w:ascii="Courier New" w:eastAsia="Times New Roman" w:hAnsi="Courier New" w:cs="Courier New"/>
-          <w:color w:val="CF8E6D"/>
-          <w:sz w:val="23"/>
-          <w:szCs w:val="23"/>
-          <w:lang w:bidi="ar-SA"/>
-        </w:rPr>
-        <w:t xml:space="preserve"> </w:t>
+        <w:t xml:space="preserve">def </w:t>
       </w:r>
       <w:proofErr w:type="spellStart"/>
       <w:r>
@@ -11232,118 +11093,24 @@
     </w:p>
     <w:p>
       <w:pPr>
+        <w:bidi w:val="0"/>
         <w:spacing w:line="259" w:lineRule="auto"/>
-        <w:ind w:firstLine="720"/>
-        <w:rPr>
-          <w:rtl/>
-        </w:rPr>
       </w:pPr>
-    </w:p>
-    <w:p>
-      <w:pPr>
-        <w:spacing w:line="259" w:lineRule="auto"/>
-        <w:ind w:firstLine="720"/>
-        <w:rPr>
-          <w:rtl/>
-        </w:rPr>
-      </w:pPr>
-    </w:p>
-    <w:p>
-      <w:pPr>
-        <w:spacing w:line="259" w:lineRule="auto"/>
-        <w:ind w:firstLine="720"/>
-        <w:rPr>
-          <w:rtl/>
-        </w:rPr>
-      </w:pPr>
-    </w:p>
-    <w:p>
-      <w:pPr>
-        <w:spacing w:line="259" w:lineRule="auto"/>
-        <w:ind w:firstLine="720"/>
-        <w:rPr>
-          <w:rtl/>
-        </w:rPr>
-      </w:pPr>
-    </w:p>
-    <w:p>
-      <w:pPr>
-        <w:spacing w:line="259" w:lineRule="auto"/>
-        <w:ind w:firstLine="720"/>
-        <w:rPr>
-          <w:rtl/>
-        </w:rPr>
-      </w:pPr>
-    </w:p>
-    <w:p>
-      <w:pPr>
-        <w:spacing w:line="259" w:lineRule="auto"/>
-        <w:ind w:firstLine="720"/>
-        <w:rPr>
-          <w:rtl/>
-        </w:rPr>
-      </w:pPr>
-    </w:p>
-    <w:p>
-      <w:pPr>
-        <w:spacing w:line="259" w:lineRule="auto"/>
-        <w:ind w:firstLine="720"/>
-        <w:rPr>
-          <w:rtl/>
-        </w:rPr>
-      </w:pPr>
-    </w:p>
-    <w:p>
-      <w:pPr>
-        <w:spacing w:line="259" w:lineRule="auto"/>
-        <w:ind w:firstLine="720"/>
-        <w:rPr>
-          <w:rtl/>
-        </w:rPr>
-      </w:pPr>
-    </w:p>
-    <w:p>
-      <w:pPr>
-        <w:spacing w:line="259" w:lineRule="auto"/>
-        <w:ind w:firstLine="720"/>
-        <w:rPr>
-          <w:rtl/>
-        </w:rPr>
-      </w:pPr>
-    </w:p>
-    <w:p>
-      <w:pPr>
-        <w:spacing w:line="259" w:lineRule="auto"/>
-        <w:ind w:firstLine="720"/>
-        <w:rPr>
-          <w:rtl/>
-        </w:rPr>
-      </w:pPr>
-    </w:p>
-    <w:p>
-      <w:pPr>
-        <w:spacing w:line="259" w:lineRule="auto"/>
-        <w:ind w:firstLine="720"/>
-        <w:rPr>
-          <w:rtl/>
-        </w:rPr>
-      </w:pPr>
-    </w:p>
-    <w:p>
-      <w:pPr>
-        <w:spacing w:line="259" w:lineRule="auto"/>
-        <w:ind w:firstLine="720"/>
-      </w:pPr>
+      <w:r>
+        <w:rPr>
+          <w:rtl/>
+        </w:rPr>
+        <w:br w:type="page"/>
+      </w:r>
     </w:p>
     <w:p>
       <w:pPr>
         <w:pStyle w:val="Heading2"/>
       </w:pPr>
       <w:bookmarkStart w:id="5" w:name="_Toc150797735"/>
-      <w:bookmarkStart w:id="6" w:name="_GoBack"/>
-      <w:bookmarkEnd w:id="6"/>
-      <w:proofErr w:type="spellStart"/>
-      <w:r>
+      <w:proofErr w:type="spellStart"/>
+      <w:r>
+        <w:lastRenderedPageBreak/>
         <w:t>generate_file</w:t>
       </w:r>
       <w:bookmarkEnd w:id="5"/>
@@ -11380,7 +11147,6 @@
           <w:lang w:bidi="ar-SA"/>
         </w:rPr>
       </w:pPr>
-      <w:proofErr w:type="spellStart"/>
       <w:r>
         <w:rPr>
           <w:rFonts w:ascii="Courier New" w:eastAsia="Times New Roman" w:hAnsi="Courier New" w:cs="Courier New"/>
@@ -11389,18 +11155,7 @@
           <w:szCs w:val="23"/>
           <w:lang w:bidi="ar-SA"/>
         </w:rPr>
-        <w:t>def</w:t>
-      </w:r>
-      <w:proofErr w:type="spellEnd"/>
-      <w:r>
-        <w:rPr>
-          <w:rFonts w:ascii="Courier New" w:eastAsia="Times New Roman" w:hAnsi="Courier New" w:cs="Courier New"/>
-          <w:color w:val="CF8E6D"/>
-          <w:sz w:val="23"/>
-          <w:szCs w:val="23"/>
-          <w:lang w:bidi="ar-SA"/>
-        </w:rPr>
-        <w:t xml:space="preserve"> </w:t>
+        <w:t xml:space="preserve">def </w:t>
       </w:r>
       <w:proofErr w:type="spellStart"/>
       <w:r>
@@ -12698,7 +12453,6 @@
         <w:rPr>
           <w:rtl/>
         </w:rPr>
-        <w:lastRenderedPageBreak/>
         <w:br w:type="page"/>
       </w:r>
     </w:p>
@@ -12706,12 +12460,12 @@
       <w:pPr>
         <w:pStyle w:val="Heading2"/>
       </w:pPr>
-      <w:bookmarkStart w:id="7" w:name="_Toc150797736"/>
+      <w:bookmarkStart w:id="6" w:name="_Toc150797736"/>
       <w:r>
         <w:lastRenderedPageBreak/>
         <w:t>main codes</w:t>
       </w:r>
-      <w:bookmarkEnd w:id="7"/>
+      <w:bookmarkEnd w:id="6"/>
     </w:p>
     <w:p>
       <w:pPr>
@@ -13537,7 +13291,7 @@
         </w:rPr>
         <w:t xml:space="preserve"> ها ساخته و یک ستون که فقط حاوی ۱ می‌باشد ساخته می‌شود؛ سپس الگوریتم کاهش شیب اجرا می‌شود و در نهایت فایل مورد نیاز ساخته می‌شود.</w:t>
       </w:r>
-      <w:bookmarkStart w:id="8" w:name="_Toc150797737"/>
+      <w:bookmarkStart w:id="7" w:name="_Toc150797737"/>
     </w:p>
     <w:p>
       <w:pPr>
@@ -13569,7 +13323,7 @@
         <w:lastRenderedPageBreak/>
         <w:t>نمونه خروجی</w:t>
       </w:r>
-      <w:bookmarkEnd w:id="8"/>
+      <w:bookmarkEnd w:id="7"/>
     </w:p>
     <w:p>
       <w:pPr>
@@ -13639,7 +13393,7 @@
       <w:pPr>
         <w:pStyle w:val="Heading1"/>
       </w:pPr>
-      <w:bookmarkStart w:id="9" w:name="_Toc150797738"/>
+      <w:bookmarkStart w:id="8" w:name="_Toc150797738"/>
       <w:r>
         <w:rPr>
           <w:rFonts w:hint="cs"/>
@@ -13648,7 +13402,7 @@
         <w:lastRenderedPageBreak/>
         <w:t>کتابخانه‌های استفاده شده</w:t>
       </w:r>
-      <w:bookmarkEnd w:id="9"/>
+      <w:bookmarkEnd w:id="8"/>
     </w:p>
     <w:p>
       <w:r>
@@ -13675,6 +13429,12 @@
       </w:r>
     </w:p>
     <w:p>
+      <w:pPr>
+        <w:rPr>
+          <w:rFonts w:hint="cs"/>
+          <w:rtl/>
+        </w:rPr>
+      </w:pPr>
       <w:proofErr w:type="spellStart"/>
       <w:r>
         <w:t>numpy</w:t>
@@ -13686,6 +13446,13 @@
           <w:rtl/>
         </w:rPr>
         <w:t xml:space="preserve">: </w:t>
+      </w:r>
+      <w:r>
+        <w:rPr>
+          <w:rFonts w:hint="cs"/>
+          <w:rtl/>
+        </w:rPr>
+        <w:t>جهت ساده‌سازی محاسبات عددی</w:t>
       </w:r>
     </w:p>
     <w:p>
@@ -13766,7 +13533,7 @@
           <w:rtl/>
         </w:rPr>
       </w:pPr>
-      <w:bookmarkStart w:id="10" w:name="_Toc150797739"/>
+      <w:bookmarkStart w:id="9" w:name="_Toc150797739"/>
       <w:r>
         <w:rPr>
           <w:rFonts w:hint="cs"/>
@@ -13775,7 +13542,7 @@
         <w:lastRenderedPageBreak/>
         <w:t>منابع</w:t>
       </w:r>
-      <w:bookmarkEnd w:id="10"/>
+      <w:bookmarkEnd w:id="9"/>
     </w:p>
     <w:p>
       <w:pPr>
@@ -13851,7 +13618,7 @@
 </file>
 
 <file path=word/endnotes.xml><?xml version="1.0" encoding="utf-8"?>
-<w:endnotes xmlns:wpc="http://schemas.microsoft.com/office/word/2010/wordprocessingCanvas" xmlns:cx="http://schemas.microsoft.com/office/drawing/2014/chartex" xmlns:mc="http://schemas.openxmlformats.org/markup-compatibility/2006" xmlns:o="urn:schemas-microsoft-com:office:office" xmlns:r="http://schemas.openxmlformats.org/officeDocument/2006/relationships" xmlns:m="http://schemas.openxmlformats.org/officeDocument/2006/math" xmlns:v="urn:schemas-microsoft-com:vml" xmlns:wp14="http://schemas.microsoft.com/office/word/2010/wordprocessingDrawing" xmlns:wp="http://schemas.openxmlformats.org/drawingml/2006/wordprocessingDrawing" xmlns:w10="urn:schemas-microsoft-com:office:word" xmlns:w="http://schemas.openxmlformats.org/wordprocessingml/2006/main" xmlns:w14="http://schemas.microsoft.com/office/word/2010/wordml" xmlns:w15="http://schemas.microsoft.com/office/word/2012/wordml" xmlns:w16se="http://schemas.microsoft.com/office/word/2015/wordml/symex" xmlns:wpg="http://schemas.microsoft.com/office/word/2010/wordprocessingGroup" xmlns:wpi="http://schemas.microsoft.com/office/word/2010/wordprocessingInk" xmlns:wne="http://schemas.microsoft.com/office/word/2006/wordml" xmlns:wps="http://schemas.microsoft.com/office/word/2010/wordprocessingShape" mc:Ignorable="w14 w15 w16se wp14">
+<w:endnotes xmlns:wpc="http://schemas.microsoft.com/office/word/2010/wordprocessingCanvas" xmlns:cx="http://schemas.microsoft.com/office/drawing/2014/chartex" xmlns:cx1="http://schemas.microsoft.com/office/drawing/2015/9/8/chartex" xmlns:cx2="http://schemas.microsoft.com/office/drawing/2015/10/21/chartex" xmlns:cx3="http://schemas.microsoft.com/office/drawing/2016/5/9/chartex" xmlns:cx4="http://schemas.microsoft.com/office/drawing/2016/5/10/chartex" xmlns:cx5="http://schemas.microsoft.com/office/drawing/2016/5/11/chartex" xmlns:cx6="http://schemas.microsoft.com/office/drawing/2016/5/12/chartex" xmlns:cx7="http://schemas.microsoft.com/office/drawing/2016/5/13/chartex" xmlns:cx8="http://schemas.microsoft.com/office/drawing/2016/5/14/chartex" xmlns:mc="http://schemas.openxmlformats.org/markup-compatibility/2006" xmlns:aink="http://schemas.microsoft.com/office/drawing/2016/ink" xmlns:am3d="http://schemas.microsoft.com/office/drawing/2017/model3d" xmlns:o="urn:schemas-microsoft-com:office:office" xmlns:oel="http://schemas.microsoft.com/office/2019/extlst" xmlns:r="http://schemas.openxmlformats.org/officeDocument/2006/relationships" xmlns:m="http://schemas.openxmlformats.org/officeDocument/2006/math" xmlns:v="urn:schemas-microsoft-com:vml" xmlns:wp14="http://schemas.microsoft.com/office/word/2010/wordprocessingDrawing" xmlns:wp="http://schemas.openxmlformats.org/drawingml/2006/wordprocessingDrawing" xmlns:w10="urn:schemas-microsoft-com:office:word" xmlns:w="http://schemas.openxmlformats.org/wordprocessingml/2006/main" xmlns:w14="http://schemas.microsoft.com/office/word/2010/wordml" xmlns:w15="http://schemas.microsoft.com/office/word/2012/wordml" xmlns:w16cex="http://schemas.microsoft.com/office/word/2018/wordml/cex" xmlns:w16cid="http://schemas.microsoft.com/office/word/2016/wordml/cid" xmlns:w16="http://schemas.microsoft.com/office/word/2018/wordml" xmlns:w16sdtdh="http://schemas.microsoft.com/office/word/2020/wordml/sdtdatahash" xmlns:w16se="http://schemas.microsoft.com/office/word/2015/wordml/symex" xmlns:wpg="http://schemas.microsoft.com/office/word/2010/wordprocessingGroup" xmlns:wpi="http://schemas.microsoft.com/office/word/2010/wordprocessingInk" xmlns:wne="http://schemas.microsoft.com/office/word/2006/wordml" xmlns:wps="http://schemas.microsoft.com/office/word/2010/wordprocessingShape" mc:Ignorable="w14 w15 w16se w16cid w16 w16cex w16sdtdh wp14">
   <w:endnote w:type="separator" w:id="-1">
     <w:p>
       <w:pPr>
@@ -13876,7 +13643,7 @@
 </file>
 
 <file path=word/footer1.xml><?xml version="1.0" encoding="utf-8"?>
-<w:ftr xmlns:wpc="http://schemas.microsoft.com/office/word/2010/wordprocessingCanvas" xmlns:cx="http://schemas.microsoft.com/office/drawing/2014/chartex" xmlns:mc="http://schemas.openxmlformats.org/markup-compatibility/2006" xmlns:o="urn:schemas-microsoft-com:office:office" xmlns:r="http://schemas.openxmlformats.org/officeDocument/2006/relationships" xmlns:m="http://schemas.openxmlformats.org/officeDocument/2006/math" xmlns:v="urn:schemas-microsoft-com:vml" xmlns:wp14="http://schemas.microsoft.com/office/word/2010/wordprocessingDrawing" xmlns:wp="http://schemas.openxmlformats.org/drawingml/2006/wordprocessingDrawing" xmlns:w10="urn:schemas-microsoft-com:office:word" xmlns:w="http://schemas.openxmlformats.org/wordprocessingml/2006/main" xmlns:w14="http://schemas.microsoft.com/office/word/2010/wordml" xmlns:w15="http://schemas.microsoft.com/office/word/2012/wordml" xmlns:w16se="http://schemas.microsoft.com/office/word/2015/wordml/symex" xmlns:wpg="http://schemas.microsoft.com/office/word/2010/wordprocessingGroup" xmlns:wpi="http://schemas.microsoft.com/office/word/2010/wordprocessingInk" xmlns:wne="http://schemas.microsoft.com/office/word/2006/wordml" xmlns:wps="http://schemas.microsoft.com/office/word/2010/wordprocessingShape" mc:Ignorable="w14 w15 w16se wp14">
+<w:ftr xmlns:wpc="http://schemas.microsoft.com/office/word/2010/wordprocessingCanvas" xmlns:cx="http://schemas.microsoft.com/office/drawing/2014/chartex" xmlns:cx1="http://schemas.microsoft.com/office/drawing/2015/9/8/chartex" xmlns:cx2="http://schemas.microsoft.com/office/drawing/2015/10/21/chartex" xmlns:cx3="http://schemas.microsoft.com/office/drawing/2016/5/9/chartex" xmlns:cx4="http://schemas.microsoft.com/office/drawing/2016/5/10/chartex" xmlns:cx5="http://schemas.microsoft.com/office/drawing/2016/5/11/chartex" xmlns:cx6="http://schemas.microsoft.com/office/drawing/2016/5/12/chartex" xmlns:cx7="http://schemas.microsoft.com/office/drawing/2016/5/13/chartex" xmlns:cx8="http://schemas.microsoft.com/office/drawing/2016/5/14/chartex" xmlns:mc="http://schemas.openxmlformats.org/markup-compatibility/2006" xmlns:aink="http://schemas.microsoft.com/office/drawing/2016/ink" xmlns:am3d="http://schemas.microsoft.com/office/drawing/2017/model3d" xmlns:o="urn:schemas-microsoft-com:office:office" xmlns:oel="http://schemas.microsoft.com/office/2019/extlst" xmlns:r="http://schemas.openxmlformats.org/officeDocument/2006/relationships" xmlns:m="http://schemas.openxmlformats.org/officeDocument/2006/math" xmlns:v="urn:schemas-microsoft-com:vml" xmlns:wp14="http://schemas.microsoft.com/office/word/2010/wordprocessingDrawing" xmlns:wp="http://schemas.openxmlformats.org/drawingml/2006/wordprocessingDrawing" xmlns:w10="urn:schemas-microsoft-com:office:word" xmlns:w="http://schemas.openxmlformats.org/wordprocessingml/2006/main" xmlns:w14="http://schemas.microsoft.com/office/word/2010/wordml" xmlns:w15="http://schemas.microsoft.com/office/word/2012/wordml" xmlns:w16cex="http://schemas.microsoft.com/office/word/2018/wordml/cex" xmlns:w16cid="http://schemas.microsoft.com/office/word/2016/wordml/cid" xmlns:w16="http://schemas.microsoft.com/office/word/2018/wordml" xmlns:w16sdtdh="http://schemas.microsoft.com/office/word/2020/wordml/sdtdatahash" xmlns:w16se="http://schemas.microsoft.com/office/word/2015/wordml/symex" xmlns:wpg="http://schemas.microsoft.com/office/word/2010/wordprocessingGroup" xmlns:wpi="http://schemas.microsoft.com/office/word/2010/wordprocessingInk" xmlns:wne="http://schemas.microsoft.com/office/word/2006/wordml" xmlns:wps="http://schemas.microsoft.com/office/word/2010/wordprocessingShape" mc:Ignorable="w14 w15 w16se w16cid w16 w16cex w16sdtdh wp14">
   <w:sdt>
     <w:sdtPr>
       <w:rPr>
@@ -13933,7 +13700,7 @@
 </file>
 
 <file path=word/footnotes.xml><?xml version="1.0" encoding="utf-8"?>
-<w:footnotes xmlns:wpc="http://schemas.microsoft.com/office/word/2010/wordprocessingCanvas" xmlns:cx="http://schemas.microsoft.com/office/drawing/2014/chartex" xmlns:mc="http://schemas.openxmlformats.org/markup-compatibility/2006" xmlns:o="urn:schemas-microsoft-com:office:office" xmlns:r="http://schemas.openxmlformats.org/officeDocument/2006/relationships" xmlns:m="http://schemas.openxmlformats.org/officeDocument/2006/math" xmlns:v="urn:schemas-microsoft-com:vml" xmlns:wp14="http://schemas.microsoft.com/office/word/2010/wordprocessingDrawing" xmlns:wp="http://schemas.openxmlformats.org/drawingml/2006/wordprocessingDrawing" xmlns:w10="urn:schemas-microsoft-com:office:word" xmlns:w="http://schemas.openxmlformats.org/wordprocessingml/2006/main" xmlns:w14="http://schemas.microsoft.com/office/word/2010/wordml" xmlns:w15="http://schemas.microsoft.com/office/word/2012/wordml" xmlns:w16se="http://schemas.microsoft.com/office/word/2015/wordml/symex" xmlns:wpg="http://schemas.microsoft.com/office/word/2010/wordprocessingGroup" xmlns:wpi="http://schemas.microsoft.com/office/word/2010/wordprocessingInk" xmlns:wne="http://schemas.microsoft.com/office/word/2006/wordml" xmlns:wps="http://schemas.microsoft.com/office/word/2010/wordprocessingShape" mc:Ignorable="w14 w15 w16se wp14">
+<w:footnotes xmlns:wpc="http://schemas.microsoft.com/office/word/2010/wordprocessingCanvas" xmlns:cx="http://schemas.microsoft.com/office/drawing/2014/chartex" xmlns:cx1="http://schemas.microsoft.com/office/drawing/2015/9/8/chartex" xmlns:cx2="http://schemas.microsoft.com/office/drawing/2015/10/21/chartex" xmlns:cx3="http://schemas.microsoft.com/office/drawing/2016/5/9/chartex" xmlns:cx4="http://schemas.microsoft.com/office/drawing/2016/5/10/chartex" xmlns:cx5="http://schemas.microsoft.com/office/drawing/2016/5/11/chartex" xmlns:cx6="http://schemas.microsoft.com/office/drawing/2016/5/12/chartex" xmlns:cx7="http://schemas.microsoft.com/office/drawing/2016/5/13/chartex" xmlns:cx8="http://schemas.microsoft.com/office/drawing/2016/5/14/chartex" xmlns:mc="http://schemas.openxmlformats.org/markup-compatibility/2006" xmlns:aink="http://schemas.microsoft.com/office/drawing/2016/ink" xmlns:am3d="http://schemas.microsoft.com/office/drawing/2017/model3d" xmlns:o="urn:schemas-microsoft-com:office:office" xmlns:oel="http://schemas.microsoft.com/office/2019/extlst" xmlns:r="http://schemas.openxmlformats.org/officeDocument/2006/relationships" xmlns:m="http://schemas.openxmlformats.org/officeDocument/2006/math" xmlns:v="urn:schemas-microsoft-com:vml" xmlns:wp14="http://schemas.microsoft.com/office/word/2010/wordprocessingDrawing" xmlns:wp="http://schemas.openxmlformats.org/drawingml/2006/wordprocessingDrawing" xmlns:w10="urn:schemas-microsoft-com:office:word" xmlns:w="http://schemas.openxmlformats.org/wordprocessingml/2006/main" xmlns:w14="http://schemas.microsoft.com/office/word/2010/wordml" xmlns:w15="http://schemas.microsoft.com/office/word/2012/wordml" xmlns:w16cex="http://schemas.microsoft.com/office/word/2018/wordml/cex" xmlns:w16cid="http://schemas.microsoft.com/office/word/2016/wordml/cid" xmlns:w16="http://schemas.microsoft.com/office/word/2018/wordml" xmlns:w16sdtdh="http://schemas.microsoft.com/office/word/2020/wordml/sdtdatahash" xmlns:w16se="http://schemas.microsoft.com/office/word/2015/wordml/symex" xmlns:wpg="http://schemas.microsoft.com/office/word/2010/wordprocessingGroup" xmlns:wpi="http://schemas.microsoft.com/office/word/2010/wordprocessingInk" xmlns:wne="http://schemas.microsoft.com/office/word/2006/wordml" xmlns:wps="http://schemas.microsoft.com/office/word/2010/wordprocessingShape" mc:Ignorable="w14 w15 w16se w16cid w16 w16cex w16sdtdh wp14">
   <w:footnote w:type="separator" w:id="-1">
     <w:p>
       <w:pPr>
@@ -13958,7 +13725,7 @@
 </file>
 
 <file path=word/styles.xml><?xml version="1.0" encoding="utf-8"?>
-<w:styles xmlns:mc="http://schemas.openxmlformats.org/markup-compatibility/2006" xmlns:r="http://schemas.openxmlformats.org/officeDocument/2006/relationships" xmlns:w="http://schemas.openxmlformats.org/wordprocessingml/2006/main" xmlns:w14="http://schemas.microsoft.com/office/word/2010/wordml" xmlns:w15="http://schemas.microsoft.com/office/word/2012/wordml" xmlns:w16se="http://schemas.microsoft.com/office/word/2015/wordml/symex" mc:Ignorable="w14 w15 w16se">
+<w:styles xmlns:mc="http://schemas.openxmlformats.org/markup-compatibility/2006" xmlns:r="http://schemas.openxmlformats.org/officeDocument/2006/relationships" xmlns:w="http://schemas.openxmlformats.org/wordprocessingml/2006/main" xmlns:w14="http://schemas.microsoft.com/office/word/2010/wordml" xmlns:w15="http://schemas.microsoft.com/office/word/2012/wordml" xmlns:w16cex="http://schemas.microsoft.com/office/word/2018/wordml/cex" xmlns:w16cid="http://schemas.microsoft.com/office/word/2016/wordml/cid" xmlns:w16="http://schemas.microsoft.com/office/word/2018/wordml" xmlns:w16sdtdh="http://schemas.microsoft.com/office/word/2020/wordml/sdtdatahash" xmlns:w16se="http://schemas.microsoft.com/office/word/2015/wordml/symex" mc:Ignorable="w14 w15 w16se w16cid w16 w16cex w16sdtdh">
   <w:docDefaults>
     <w:rPrDefault>
       <w:rPr>
@@ -13976,7 +13743,7 @@
       </w:pPr>
     </w:pPrDefault>
   </w:docDefaults>
-  <w:latentStyles w:defLockedState="0" w:defUIPriority="99" w:defSemiHidden="0" w:defUnhideWhenUsed="0" w:defQFormat="0" w:count="371">
+  <w:latentStyles w:defLockedState="0" w:defUIPriority="99" w:defSemiHidden="0" w:defUnhideWhenUsed="0" w:defQFormat="0" w:count="376">
     <w:lsdException w:name="Normal" w:uiPriority="0" w:qFormat="1"/>
     <w:lsdException w:name="heading 1" w:uiPriority="9" w:qFormat="1"/>
     <w:lsdException w:name="heading 2" w:semiHidden="1" w:uiPriority="9" w:unhideWhenUsed="1" w:qFormat="1"/>
@@ -14348,6 +14115,11 @@
     <w:lsdException w:name="List Table 5 Dark Accent 6" w:uiPriority="50"/>
     <w:lsdException w:name="List Table 6 Colorful Accent 6" w:uiPriority="51"/>
     <w:lsdException w:name="List Table 7 Colorful Accent 6" w:uiPriority="52"/>
+    <w:lsdException w:name="Mention" w:semiHidden="1" w:unhideWhenUsed="1"/>
+    <w:lsdException w:name="Smart Hyperlink" w:semiHidden="1" w:unhideWhenUsed="1"/>
+    <w:lsdException w:name="Hashtag" w:semiHidden="1" w:unhideWhenUsed="1"/>
+    <w:lsdException w:name="Unresolved Mention" w:semiHidden="1" w:unhideWhenUsed="1"/>
+    <w:lsdException w:name="Smart Link" w:semiHidden="1" w:unhideWhenUsed="1"/>
   </w:latentStyles>
   <w:style w:type="paragraph" w:default="1" w:styleId="Normal">
     <w:name w:val="Normal"/>
@@ -14577,8 +14349,8 @@
       <w:u w:val="single"/>
     </w:rPr>
   </w:style>
-  <w:style w:type="character" w:customStyle="1" w:styleId="UnresolvedMention">
-    <w:name w:val="Unresolved Mention"/>
+  <w:style w:type="character" w:customStyle="1" w:styleId="UnresolvedMention1">
+    <w:name w:val="Unresolved Mention1"/>
     <w:basedOn w:val="DefaultParagraphFont"/>
     <w:uiPriority w:val="99"/>
     <w:semiHidden/>

--- a/multivariate-linear-regression/multivariate-linear-regression.docx
+++ b/multivariate-linear-regression/multivariate-linear-regression.docx
@@ -971,7 +971,7 @@
                 <w:szCs w:val="32"/>
                 <w:rtl/>
               </w:rPr>
-              <w:t>10</w:t>
+              <w:t>11</w:t>
             </w:r>
             <w:r>
               <w:rPr>
@@ -1068,7 +1068,7 @@
                 <w:szCs w:val="32"/>
                 <w:rtl/>
               </w:rPr>
-              <w:t>11</w:t>
+              <w:t>12</w:t>
             </w:r>
             <w:r>
               <w:rPr>
@@ -1165,7 +1165,7 @@
                 <w:szCs w:val="32"/>
                 <w:rtl/>
               </w:rPr>
-              <w:t>12</w:t>
+              <w:t>13</w:t>
             </w:r>
             <w:r>
               <w:rPr>
@@ -1262,7 +1262,7 @@
                 <w:szCs w:val="32"/>
                 <w:rtl/>
               </w:rPr>
-              <w:t>13</w:t>
+              <w:t>14</w:t>
             </w:r>
             <w:r>
               <w:rPr>
@@ -8380,18 +8380,35 @@
     </w:p>
     <w:p>
       <w:pPr>
-        <w:bidi w:val="0"/>
         <w:spacing w:line="259" w:lineRule="auto"/>
         <w:rPr>
           <w:rtl/>
         </w:rPr>
       </w:pPr>
-      <w:r>
-        <w:rPr>
-          <w:rtl/>
-        </w:rPr>
-        <w:br w:type="page"/>
-      </w:r>
+    </w:p>
+    <w:p>
+      <w:pPr>
+        <w:pStyle w:val="Heading2"/>
+        <w:rPr>
+          <w:rtl/>
+        </w:rPr>
+      </w:pPr>
+    </w:p>
+    <w:p>
+      <w:pPr>
+        <w:pStyle w:val="Heading2"/>
+        <w:rPr>
+          <w:rtl/>
+        </w:rPr>
+      </w:pPr>
+    </w:p>
+    <w:p>
+      <w:pPr>
+        <w:pStyle w:val="Heading2"/>
+        <w:rPr>
+          <w:rtl/>
+        </w:rPr>
+      </w:pPr>
     </w:p>
     <w:p>
       <w:pPr>
@@ -8399,7 +8416,6 @@
       </w:pPr>
       <w:proofErr w:type="spellStart"/>
       <w:r>
-        <w:lastRenderedPageBreak/>
         <w:t>generate_errors</w:t>
       </w:r>
       <w:bookmarkEnd w:id="4"/>
@@ -11093,15 +11109,108 @@
     </w:p>
     <w:p>
       <w:pPr>
-        <w:bidi w:val="0"/>
         <w:spacing w:line="259" w:lineRule="auto"/>
+        <w:ind w:firstLine="720"/>
+        <w:rPr>
+          <w:rtl/>
+        </w:rPr>
       </w:pPr>
-      <w:r>
-        <w:rPr>
-          <w:rtl/>
-        </w:rPr>
-        <w:br w:type="page"/>
-      </w:r>
+    </w:p>
+    <w:p>
+      <w:pPr>
+        <w:spacing w:line="259" w:lineRule="auto"/>
+        <w:ind w:firstLine="720"/>
+        <w:rPr>
+          <w:rtl/>
+        </w:rPr>
+      </w:pPr>
+    </w:p>
+    <w:p>
+      <w:pPr>
+        <w:spacing w:line="259" w:lineRule="auto"/>
+        <w:ind w:firstLine="720"/>
+        <w:rPr>
+          <w:rtl/>
+        </w:rPr>
+      </w:pPr>
+    </w:p>
+    <w:p>
+      <w:pPr>
+        <w:spacing w:line="259" w:lineRule="auto"/>
+        <w:ind w:firstLine="720"/>
+        <w:rPr>
+          <w:rtl/>
+        </w:rPr>
+      </w:pPr>
+    </w:p>
+    <w:p>
+      <w:pPr>
+        <w:spacing w:line="259" w:lineRule="auto"/>
+        <w:ind w:firstLine="720"/>
+        <w:rPr>
+          <w:rtl/>
+        </w:rPr>
+      </w:pPr>
+    </w:p>
+    <w:p>
+      <w:pPr>
+        <w:spacing w:line="259" w:lineRule="auto"/>
+        <w:ind w:firstLine="720"/>
+        <w:rPr>
+          <w:rtl/>
+        </w:rPr>
+      </w:pPr>
+    </w:p>
+    <w:p>
+      <w:pPr>
+        <w:spacing w:line="259" w:lineRule="auto"/>
+        <w:ind w:firstLine="720"/>
+        <w:rPr>
+          <w:rtl/>
+        </w:rPr>
+      </w:pPr>
+    </w:p>
+    <w:p>
+      <w:pPr>
+        <w:spacing w:line="259" w:lineRule="auto"/>
+        <w:ind w:firstLine="720"/>
+        <w:rPr>
+          <w:rtl/>
+        </w:rPr>
+      </w:pPr>
+    </w:p>
+    <w:p>
+      <w:pPr>
+        <w:spacing w:line="259" w:lineRule="auto"/>
+        <w:ind w:firstLine="720"/>
+        <w:rPr>
+          <w:rtl/>
+        </w:rPr>
+      </w:pPr>
+    </w:p>
+    <w:p>
+      <w:pPr>
+        <w:spacing w:line="259" w:lineRule="auto"/>
+        <w:ind w:firstLine="720"/>
+        <w:rPr>
+          <w:rtl/>
+        </w:rPr>
+      </w:pPr>
+    </w:p>
+    <w:p>
+      <w:pPr>
+        <w:spacing w:line="259" w:lineRule="auto"/>
+        <w:ind w:firstLine="720"/>
+        <w:rPr>
+          <w:rtl/>
+        </w:rPr>
+      </w:pPr>
+    </w:p>
+    <w:p>
+      <w:pPr>
+        <w:spacing w:line="259" w:lineRule="auto"/>
+        <w:ind w:firstLine="720"/>
+      </w:pPr>
     </w:p>
     <w:p>
       <w:pPr>
@@ -11110,7 +11219,6 @@
       <w:bookmarkStart w:id="5" w:name="_Toc150797735"/>
       <w:proofErr w:type="spellStart"/>
       <w:r>
-        <w:lastRenderedPageBreak/>
         <w:t>generate_file</w:t>
       </w:r>
       <w:bookmarkEnd w:id="5"/>
@@ -12370,6 +12478,16 @@
           <w:lang w:bidi="ar-SA"/>
         </w:rPr>
         <w:br/>
+      </w:r>
+      <w:r>
+        <w:rPr>
+          <w:rFonts w:ascii="Courier New" w:eastAsia="Times New Roman" w:hAnsi="Courier New" w:cs="Courier New"/>
+          <w:color w:val="BCBEC4"/>
+          <w:sz w:val="23"/>
+          <w:szCs w:val="23"/>
+          <w:lang w:bidi="ar-SA"/>
+        </w:rPr>
+        <w:lastRenderedPageBreak/>
         <w:t xml:space="preserve">    </w:t>
       </w:r>
       <w:proofErr w:type="spellStart"/>
@@ -13429,12 +13547,6 @@
       </w:r>
     </w:p>
     <w:p>
-      <w:pPr>
-        <w:rPr>
-          <w:rFonts w:hint="cs"/>
-          <w:rtl/>
-        </w:rPr>
-      </w:pPr>
       <w:proofErr w:type="spellStart"/>
       <w:r>
         <w:t>numpy</w:t>
@@ -13446,13 +13558,6 @@
           <w:rtl/>
         </w:rPr>
         <w:t xml:space="preserve">: </w:t>
-      </w:r>
-      <w:r>
-        <w:rPr>
-          <w:rFonts w:hint="cs"/>
-          <w:rtl/>
-        </w:rPr>
-        <w:t>جهت ساده‌سازی محاسبات عددی</w:t>
       </w:r>
     </w:p>
     <w:p>
